--- a/assets/resume/Shohag_CV_NA.docx
+++ b/assets/resume/Shohag_CV_NA.docx
@@ -10,13 +10,13 @@
         <w:tblLook w:val="04A0" w:firstRow="1" w:lastRow="0" w:firstColumn="1" w:lastColumn="0" w:noHBand="0" w:noVBand="1"/>
       </w:tblPr>
       <w:tblGrid>
-        <w:gridCol w:w="3825"/>
-        <w:gridCol w:w="425"/>
+        <w:gridCol w:w="3510"/>
+        <w:gridCol w:w="740"/>
         <w:gridCol w:w="7998"/>
       </w:tblGrid>
       <w:tr>
         <w:trPr>
-          <w:trHeight w:val="2070"/>
+          <w:trHeight w:val="2700"/>
         </w:trPr>
         <w:tc>
           <w:tcPr>
@@ -32,6 +32,97 @@
           </w:tcPr>
           <w:p>
             <w:r>
+              <w:rPr>
+                <w:rFonts w:ascii="Bahnschrift SemiCondensed" w:hAnsi="Bahnschrift SemiCondensed"/>
+                <w:noProof/>
+                <w:color w:val="323E4F" w:themeColor="text2" w:themeShade="BF"/>
+                <w:sz w:val="72"/>
+                <w:szCs w:val="72"/>
+              </w:rPr>
+              <w:drawing>
+                <wp:anchor distT="0" distB="0" distL="114300" distR="114300" simplePos="0" relativeHeight="251698176" behindDoc="0" locked="0" layoutInCell="1" allowOverlap="1" wp14:anchorId="23FA5675" wp14:editId="24BA8872">
+                  <wp:simplePos x="0" y="0"/>
+                  <wp:positionH relativeFrom="column">
+                    <wp:posOffset>538701</wp:posOffset>
+                  </wp:positionH>
+                  <wp:positionV relativeFrom="paragraph">
+                    <wp:posOffset>60297</wp:posOffset>
+                  </wp:positionV>
+                  <wp:extent cx="1507766" cy="1544955"/>
+                  <wp:effectExtent l="95250" t="76200" r="73660" b="912495"/>
+                  <wp:wrapNone/>
+                  <wp:docPr id="10" name="Picture 10"/>
+                  <wp:cNvGraphicFramePr>
+                    <a:graphicFrameLocks xmlns:a="http://schemas.openxmlformats.org/drawingml/2006/main" noChangeAspect="1"/>
+                  </wp:cNvGraphicFramePr>
+                  <a:graphic xmlns:a="http://schemas.openxmlformats.org/drawingml/2006/main">
+                    <a:graphicData uri="http://schemas.openxmlformats.org/drawingml/2006/picture">
+                      <pic:pic xmlns:pic="http://schemas.openxmlformats.org/drawingml/2006/picture">
+                        <pic:nvPicPr>
+                          <pic:cNvPr id="0" name="Picture 2"/>
+                          <pic:cNvPicPr>
+                            <a:picLocks noChangeAspect="1" noChangeArrowheads="1"/>
+                          </pic:cNvPicPr>
+                        </pic:nvPicPr>
+                        <pic:blipFill>
+                          <a:blip r:embed="rId8" cstate="print">
+                            <a:extLst>
+                              <a:ext uri="{28A0092B-C50C-407E-A947-70E740481C1C}">
+                                <a14:useLocalDpi xmlns:a14="http://schemas.microsoft.com/office/drawing/2010/main" val="0"/>
+                              </a:ext>
+                            </a:extLst>
+                          </a:blip>
+                          <a:srcRect/>
+                          <a:stretch>
+                            <a:fillRect/>
+                          </a:stretch>
+                        </pic:blipFill>
+                        <pic:spPr bwMode="auto">
+                          <a:xfrm>
+                            <a:off x="0" y="0"/>
+                            <a:ext cx="1509473" cy="1546704"/>
+                          </a:xfrm>
+                          <a:prstGeom prst="ellipse">
+                            <a:avLst/>
+                          </a:prstGeom>
+                          <a:ln w="63500" cap="rnd">
+                            <a:solidFill>
+                              <a:srgbClr val="333333"/>
+                            </a:solidFill>
+                          </a:ln>
+                          <a:effectLst>
+                            <a:outerShdw blurRad="381000" dist="292100" dir="5400000" sx="-80000" sy="-18000" rotWithShape="0">
+                              <a:srgbClr val="000000">
+                                <a:alpha val="22000"/>
+                              </a:srgbClr>
+                            </a:outerShdw>
+                          </a:effectLst>
+                          <a:scene3d>
+                            <a:camera prst="orthographicFront"/>
+                            <a:lightRig rig="contrasting" dir="t">
+                              <a:rot lat="0" lon="0" rev="3000000"/>
+                            </a:lightRig>
+                          </a:scene3d>
+                          <a:sp3d contourW="7620">
+                            <a:bevelT w="95250" h="31750"/>
+                            <a:contourClr>
+                              <a:srgbClr val="333333"/>
+                            </a:contourClr>
+                          </a:sp3d>
+                        </pic:spPr>
+                      </pic:pic>
+                    </a:graphicData>
+                  </a:graphic>
+                  <wp14:sizeRelH relativeFrom="margin">
+                    <wp14:pctWidth>0</wp14:pctWidth>
+                  </wp14:sizeRelH>
+                  <wp14:sizeRelV relativeFrom="margin">
+                    <wp14:pctHeight>0</wp14:pctHeight>
+                  </wp14:sizeRelV>
+                </wp:anchor>
+              </w:drawing>
+            </w:r>
+            <w:r>
               <w:softHyphen/>
             </w:r>
           </w:p>
@@ -57,6 +148,15 @@
                 <w:sz w:val="72"/>
                 <w:szCs w:val="72"/>
               </w:rPr>
+              <w:t xml:space="preserve">                 </w:t>
+            </w:r>
+            <w:r>
+              <w:rPr>
+                <w:rFonts w:ascii="Bahnschrift SemiCondensed" w:hAnsi="Bahnschrift SemiCondensed"/>
+                <w:color w:val="323E4F" w:themeColor="text2" w:themeShade="BF"/>
+                <w:sz w:val="74"/>
+                <w:szCs w:val="74"/>
+              </w:rPr>
               <w:t>KOUSHIKUR ISLAM SHOHAG</w:t>
             </w:r>
           </w:p>
@@ -64,11 +164,11 @@
       </w:tr>
       <w:tr>
         <w:trPr>
-          <w:trHeight w:val="143"/>
+          <w:trHeight w:val="3519"/>
         </w:trPr>
         <w:tc>
           <w:tcPr>
-            <w:tcW w:w="3825" w:type="dxa"/>
+            <w:tcW w:w="3510" w:type="dxa"/>
             <w:tcBorders>
               <w:top w:val="nil"/>
               <w:left w:val="nil"/>
@@ -89,6 +189,8 @@
                 <w:szCs w:val="32"/>
               </w:rPr>
             </w:pPr>
+            <w:bookmarkStart w:id="0" w:name="_GoBack"/>
+            <w:bookmarkEnd w:id="0"/>
             <w:r>
               <w:rPr>
                 <w:rFonts w:cstheme="minorHAnsi"/>
@@ -144,7 +246,7 @@
                           </pic:cNvPicPr>
                         </pic:nvPicPr>
                         <pic:blipFill>
-                          <a:blip r:embed="rId8" cstate="print">
+                          <a:blip r:embed="rId9" cstate="print">
                             <a:extLst>
                               <a:ext uri="{28A0092B-C50C-407E-A947-70E740481C1C}">
                                 <a14:useLocalDpi xmlns:a14="http://schemas.microsoft.com/office/drawing/2010/main" val="0"/>
@@ -192,7 +294,7 @@
               </w:rPr>
               <w:tab/>
             </w:r>
-            <w:hyperlink r:id="rId9" w:history="1">
+            <w:hyperlink r:id="rId10" w:history="1">
               <w:r>
                 <w:rPr>
                   <w:rStyle w:val="Hyperlink"/>
@@ -245,7 +347,7 @@
                           </pic:cNvPicPr>
                         </pic:nvPicPr>
                         <pic:blipFill>
-                          <a:blip r:embed="rId10" cstate="print">
+                          <a:blip r:embed="rId11" cstate="print">
                             <a:extLst>
                               <a:ext uri="{28A0092B-C50C-407E-A947-70E740481C1C}">
                                 <a14:useLocalDpi xmlns:a14="http://schemas.microsoft.com/office/drawing/2010/main" val="0"/>
@@ -361,7 +463,7 @@
                           </pic:cNvPicPr>
                         </pic:nvPicPr>
                         <pic:blipFill>
-                          <a:blip r:embed="rId11" cstate="print">
+                          <a:blip r:embed="rId12" cstate="print">
                             <a:extLst>
                               <a:ext uri="{28A0092B-C50C-407E-A947-70E740481C1C}">
                                 <a14:useLocalDpi xmlns:a14="http://schemas.microsoft.com/office/drawing/2010/main" val="0"/>
@@ -428,7 +530,15 @@
                 <w:sz w:val="24"/>
                 <w:szCs w:val="24"/>
               </w:rPr>
-              <w:t>Shyamoli, Dhaka, Bangladesh</w:t>
+              <w:t>Shyamoli, Dhaka</w:t>
+            </w:r>
+            <w:r>
+              <w:rPr>
+                <w:rFonts w:ascii="Gill Sans MT" w:hAnsi="Gill Sans MT" w:cstheme="minorHAnsi"/>
+                <w:sz w:val="24"/>
+                <w:szCs w:val="24"/>
+              </w:rPr>
+              <w:t>,</w:t>
             </w:r>
           </w:p>
           <w:p>
@@ -472,7 +582,7 @@
                           </pic:cNvPicPr>
                         </pic:nvPicPr>
                         <pic:blipFill>
-                          <a:blip r:embed="rId12" cstate="print">
+                          <a:blip r:embed="rId13" cstate="print">
                             <a:extLst>
                               <a:ext uri="{28A0092B-C50C-407E-A947-70E740481C1C}">
                                 <a14:useLocalDpi xmlns:a14="http://schemas.microsoft.com/office/drawing/2010/main" val="0"/>
@@ -503,24 +613,32 @@
                 </wp:anchor>
               </w:drawing>
             </w:r>
-          </w:p>
-          <w:p>
-            <w:pPr>
+            <w:r>
               <w:rPr>
                 <w:rFonts w:ascii="Gill Sans MT" w:hAnsi="Gill Sans MT" w:cstheme="minorHAnsi"/>
                 <w:sz w:val="24"/>
                 <w:szCs w:val="24"/>
               </w:rPr>
-            </w:pPr>
-            <w:r>
+              <w:t xml:space="preserve">           Bangladesh</w:t>
+            </w:r>
+          </w:p>
+          <w:p>
+            <w:pPr>
               <w:rPr>
                 <w:rFonts w:ascii="Gill Sans MT" w:hAnsi="Gill Sans MT" w:cstheme="minorHAnsi"/>
                 <w:sz w:val="24"/>
                 <w:szCs w:val="24"/>
               </w:rPr>
+            </w:pPr>
+            <w:r>
+              <w:rPr>
+                <w:rFonts w:ascii="Gill Sans MT" w:hAnsi="Gill Sans MT" w:cstheme="minorHAnsi"/>
+                <w:sz w:val="24"/>
+                <w:szCs w:val="24"/>
+              </w:rPr>
               <w:tab/>
             </w:r>
-            <w:hyperlink r:id="rId13" w:history="1">
+            <w:hyperlink r:id="rId14" w:history="1">
               <w:r>
                 <w:rPr>
                   <w:rStyle w:val="Hyperlink"/>
@@ -582,7 +700,7 @@
                           </pic:cNvPicPr>
                         </pic:nvPicPr>
                         <pic:blipFill>
-                          <a:blip r:embed="rId14" cstate="print">
+                          <a:blip r:embed="rId15" cstate="print">
                             <a:extLst>
                               <a:ext uri="{28A0092B-C50C-407E-A947-70E740481C1C}">
                                 <a14:useLocalDpi xmlns:a14="http://schemas.microsoft.com/office/drawing/2010/main" val="0"/>
@@ -636,7 +754,7 @@
               </w:rPr>
               <w:tab/>
             </w:r>
-            <w:hyperlink r:id="rId15" w:history="1">
+            <w:hyperlink r:id="rId16" w:history="1">
               <w:r>
                 <w:rPr>
                   <w:rStyle w:val="Hyperlink"/>
@@ -652,7 +770,7 @@
         </w:tc>
         <w:tc>
           <w:tcPr>
-            <w:tcW w:w="425" w:type="dxa"/>
+            <w:tcW w:w="740" w:type="dxa"/>
             <w:vMerge w:val="restart"/>
             <w:tcBorders>
               <w:top w:val="nil"/>
@@ -665,7 +783,7 @@
         </w:tc>
         <w:tc>
           <w:tcPr>
-            <w:tcW w:w="7997" w:type="dxa"/>
+            <w:tcW w:w="7998" w:type="dxa"/>
             <w:vMerge w:val="restart"/>
             <w:tcBorders>
               <w:top w:val="nil"/>
@@ -720,127 +838,127 @@
               <w:jc w:val="both"/>
               <w:rPr>
                 <w:rFonts w:ascii="Gill Sans MT" w:hAnsi="Gill Sans MT"/>
-                <w:sz w:val="26"/>
-                <w:szCs w:val="26"/>
-              </w:rPr>
-            </w:pPr>
-            <w:r>
-              <w:rPr>
-                <w:rFonts w:ascii="Gill Sans MT" w:hAnsi="Gill Sans MT"/>
-                <w:sz w:val="26"/>
-                <w:szCs w:val="26"/>
+                <w:sz w:val="24"/>
+                <w:szCs w:val="24"/>
+              </w:rPr>
+            </w:pPr>
+            <w:r>
+              <w:rPr>
+                <w:rFonts w:ascii="Gill Sans MT" w:hAnsi="Gill Sans MT"/>
+                <w:sz w:val="24"/>
+                <w:szCs w:val="24"/>
               </w:rPr>
               <w:t>I am a highly motivated</w:t>
             </w:r>
             <w:r>
               <w:rPr>
                 <w:rFonts w:ascii="Gill Sans MT" w:hAnsi="Gill Sans MT"/>
-                <w:sz w:val="26"/>
-                <w:szCs w:val="26"/>
+                <w:sz w:val="24"/>
+                <w:szCs w:val="24"/>
               </w:rPr>
               <w:t xml:space="preserve"> computer science </w:t>
             </w:r>
             <w:r>
               <w:rPr>
                 <w:rFonts w:ascii="Gill Sans MT" w:hAnsi="Gill Sans MT"/>
-                <w:sz w:val="26"/>
-                <w:szCs w:val="26"/>
-              </w:rPr>
-              <w:t>undergrad</w:t>
-            </w:r>
-            <w:r>
-              <w:rPr>
-                <w:rFonts w:ascii="Gill Sans MT" w:hAnsi="Gill Sans MT"/>
-                <w:sz w:val="26"/>
-                <w:szCs w:val="26"/>
+                <w:sz w:val="24"/>
+                <w:szCs w:val="24"/>
+              </w:rPr>
+              <w:t>graduate</w:t>
+            </w:r>
+            <w:r>
+              <w:rPr>
+                <w:rFonts w:ascii="Gill Sans MT" w:hAnsi="Gill Sans MT"/>
+                <w:sz w:val="24"/>
+                <w:szCs w:val="24"/>
               </w:rPr>
               <w:t xml:space="preserve"> eagerly looking forward to step</w:t>
             </w:r>
             <w:r>
               <w:rPr>
                 <w:rFonts w:ascii="Gill Sans MT" w:hAnsi="Gill Sans MT"/>
-                <w:sz w:val="26"/>
-                <w:szCs w:val="26"/>
+                <w:sz w:val="24"/>
+                <w:szCs w:val="24"/>
               </w:rPr>
               <w:t>ping</w:t>
             </w:r>
             <w:r>
               <w:rPr>
                 <w:rFonts w:ascii="Gill Sans MT" w:hAnsi="Gill Sans MT"/>
-                <w:sz w:val="26"/>
-                <w:szCs w:val="26"/>
+                <w:sz w:val="24"/>
+                <w:szCs w:val="24"/>
               </w:rPr>
               <w:t xml:space="preserve"> out of the comfort zone for new professional challenges. My </w:t>
             </w:r>
             <w:r>
               <w:rPr>
                 <w:rFonts w:ascii="Gill Sans MT" w:hAnsi="Gill Sans MT"/>
-                <w:sz w:val="26"/>
-                <w:szCs w:val="26"/>
+                <w:sz w:val="24"/>
+                <w:szCs w:val="24"/>
               </w:rPr>
               <w:t xml:space="preserve">educational </w:t>
             </w:r>
             <w:r>
               <w:rPr>
                 <w:rFonts w:ascii="Gill Sans MT" w:hAnsi="Gill Sans MT"/>
-                <w:sz w:val="26"/>
-                <w:szCs w:val="26"/>
+                <w:sz w:val="24"/>
+                <w:szCs w:val="24"/>
               </w:rPr>
               <w:t xml:space="preserve">background </w:t>
             </w:r>
             <w:r>
               <w:rPr>
                 <w:rFonts w:ascii="Gill Sans MT" w:hAnsi="Gill Sans MT"/>
-                <w:sz w:val="26"/>
-                <w:szCs w:val="26"/>
+                <w:sz w:val="24"/>
+                <w:szCs w:val="24"/>
               </w:rPr>
               <w:t xml:space="preserve">endowed me with necessary skillsets </w:t>
             </w:r>
             <w:r>
               <w:rPr>
                 <w:rFonts w:ascii="Gill Sans MT" w:hAnsi="Gill Sans MT"/>
-                <w:sz w:val="26"/>
-                <w:szCs w:val="26"/>
+                <w:sz w:val="24"/>
+                <w:szCs w:val="24"/>
               </w:rPr>
               <w:t>to approach a problem from various perspective</w:t>
             </w:r>
             <w:r>
               <w:rPr>
                 <w:rFonts w:ascii="Gill Sans MT" w:hAnsi="Gill Sans MT"/>
-                <w:sz w:val="26"/>
-                <w:szCs w:val="26"/>
+                <w:sz w:val="24"/>
+                <w:szCs w:val="24"/>
               </w:rPr>
               <w:t xml:space="preserve"> and get myself industry ready</w:t>
             </w:r>
             <w:r>
               <w:rPr>
                 <w:rFonts w:ascii="Gill Sans MT" w:hAnsi="Gill Sans MT"/>
-                <w:sz w:val="26"/>
-                <w:szCs w:val="26"/>
+                <w:sz w:val="24"/>
+                <w:szCs w:val="24"/>
               </w:rPr>
               <w:t xml:space="preserve">. Currently, I am </w:t>
             </w:r>
             <w:r>
               <w:rPr>
                 <w:rFonts w:ascii="Gill Sans MT" w:hAnsi="Gill Sans MT"/>
-                <w:sz w:val="26"/>
-                <w:szCs w:val="26"/>
+                <w:sz w:val="24"/>
+                <w:szCs w:val="24"/>
               </w:rPr>
               <w:t xml:space="preserve">seeking for a growing and rewarding career in software development where I can apply my academic knowledge and </w:t>
             </w:r>
             <w:r>
               <w:rPr>
                 <w:rFonts w:ascii="Gill Sans MT" w:hAnsi="Gill Sans MT"/>
-                <w:sz w:val="26"/>
-                <w:szCs w:val="26"/>
+                <w:sz w:val="24"/>
+                <w:szCs w:val="24"/>
               </w:rPr>
               <w:t xml:space="preserve">technological </w:t>
             </w:r>
             <w:r>
               <w:rPr>
                 <w:rFonts w:ascii="Gill Sans MT" w:hAnsi="Gill Sans MT"/>
-                <w:sz w:val="26"/>
-                <w:szCs w:val="26"/>
+                <w:sz w:val="24"/>
+                <w:szCs w:val="24"/>
               </w:rPr>
               <w:t>skills.</w:t>
             </w:r>
@@ -900,8 +1018,8 @@
             <w:pPr>
               <w:rPr>
                 <w:rFonts w:ascii="Gill Sans MT" w:hAnsi="Gill Sans MT"/>
-                <w:sz w:val="26"/>
-                <w:szCs w:val="26"/>
+                <w:sz w:val="24"/>
+                <w:szCs w:val="24"/>
               </w:rPr>
             </w:pPr>
             <w:r>
@@ -938,7 +1056,7 @@
                           </pic:cNvPicPr>
                         </pic:nvPicPr>
                         <pic:blipFill>
-                          <a:blip r:embed="rId16" cstate="print">
+                          <a:blip r:embed="rId17" cstate="print">
                             <a:extLst>
                               <a:ext uri="{28A0092B-C50C-407E-A947-70E740481C1C}">
                                 <a14:useLocalDpi xmlns:a14="http://schemas.microsoft.com/office/drawing/2010/main" val="0"/>
@@ -983,8 +1101,8 @@
                 <w:rFonts w:ascii="Gill Sans MT" w:hAnsi="Gill Sans MT"/>
                 <w:b/>
                 <w:bCs/>
-                <w:sz w:val="26"/>
-                <w:szCs w:val="26"/>
+                <w:sz w:val="24"/>
+                <w:szCs w:val="24"/>
               </w:rPr>
               <w:t>Bachelor</w:t>
             </w:r>
@@ -993,8 +1111,8 @@
                 <w:rFonts w:ascii="Gill Sans MT" w:hAnsi="Gill Sans MT"/>
                 <w:b/>
                 <w:bCs/>
-                <w:sz w:val="26"/>
-                <w:szCs w:val="26"/>
+                <w:sz w:val="24"/>
+                <w:szCs w:val="24"/>
               </w:rPr>
               <w:t xml:space="preserve"> </w:t>
             </w:r>
@@ -1003,16 +1121,16 @@
                 <w:rFonts w:ascii="Gill Sans MT" w:hAnsi="Gill Sans MT"/>
                 <w:b/>
                 <w:bCs/>
-                <w:sz w:val="26"/>
-                <w:szCs w:val="26"/>
+                <w:sz w:val="24"/>
+                <w:szCs w:val="24"/>
               </w:rPr>
               <w:t>of Science in Computer Science and</w:t>
             </w:r>
             <w:r>
               <w:rPr>
                 <w:rFonts w:ascii="Gill Sans MT" w:hAnsi="Gill Sans MT"/>
-                <w:sz w:val="26"/>
-                <w:szCs w:val="26"/>
+                <w:sz w:val="24"/>
+                <w:szCs w:val="24"/>
               </w:rPr>
               <w:t xml:space="preserve"> </w:t>
             </w:r>
@@ -1021,25 +1139,33 @@
             <w:pPr>
               <w:rPr>
                 <w:rFonts w:ascii="Gill Sans MT" w:hAnsi="Gill Sans MT"/>
-                <w:sz w:val="26"/>
-                <w:szCs w:val="26"/>
-              </w:rPr>
-            </w:pPr>
-            <w:r>
-              <w:rPr>
-                <w:rFonts w:ascii="Gill Sans MT" w:hAnsi="Gill Sans MT"/>
-                <w:sz w:val="26"/>
-                <w:szCs w:val="26"/>
+                <w:sz w:val="24"/>
+                <w:szCs w:val="24"/>
+              </w:rPr>
+            </w:pPr>
+            <w:r>
+              <w:rPr>
+                <w:rFonts w:ascii="Gill Sans MT" w:hAnsi="Gill Sans MT"/>
+                <w:sz w:val="24"/>
+                <w:szCs w:val="24"/>
               </w:rPr>
               <w:t xml:space="preserve">          </w:t>
             </w:r>
             <w:r>
               <w:rPr>
                 <w:rFonts w:ascii="Gill Sans MT" w:hAnsi="Gill Sans MT"/>
-                <w:b/>
-                <w:bCs/>
-                <w:sz w:val="26"/>
-                <w:szCs w:val="26"/>
+                <w:sz w:val="24"/>
+                <w:szCs w:val="24"/>
+              </w:rPr>
+              <w:t xml:space="preserve"> </w:t>
+            </w:r>
+            <w:r>
+              <w:rPr>
+                <w:rFonts w:ascii="Gill Sans MT" w:hAnsi="Gill Sans MT"/>
+                <w:b/>
+                <w:bCs/>
+                <w:sz w:val="24"/>
+                <w:szCs w:val="24"/>
               </w:rPr>
               <w:t>Engineering</w:t>
             </w:r>
@@ -1053,23 +1179,23 @@
               </w:numPr>
               <w:rPr>
                 <w:rFonts w:ascii="Gill Sans MT" w:hAnsi="Gill Sans MT"/>
-                <w:sz w:val="26"/>
-                <w:szCs w:val="26"/>
-              </w:rPr>
-            </w:pPr>
-            <w:r>
-              <w:rPr>
-                <w:rFonts w:ascii="Gill Sans MT" w:hAnsi="Gill Sans MT"/>
-                <w:sz w:val="26"/>
-                <w:szCs w:val="26"/>
+                <w:sz w:val="24"/>
+                <w:szCs w:val="24"/>
+              </w:rPr>
+            </w:pPr>
+            <w:r>
+              <w:rPr>
+                <w:rFonts w:ascii="Gill Sans MT" w:hAnsi="Gill Sans MT"/>
+                <w:sz w:val="24"/>
+                <w:szCs w:val="24"/>
               </w:rPr>
               <w:t>American International University-</w:t>
             </w:r>
             <w:r>
               <w:rPr>
                 <w:rFonts w:ascii="Gill Sans MT" w:hAnsi="Gill Sans MT"/>
-                <w:sz w:val="26"/>
-                <w:szCs w:val="26"/>
+                <w:sz w:val="24"/>
+                <w:szCs w:val="24"/>
               </w:rPr>
               <w:t>Bangladesh</w:t>
             </w:r>
@@ -1084,16 +1210,16 @@
               <w:rPr>
                 <w:rFonts w:ascii="Gill Sans MT" w:hAnsi="Gill Sans MT"/>
                 <w:noProof/>
-                <w:sz w:val="26"/>
-                <w:szCs w:val="26"/>
+                <w:sz w:val="24"/>
+                <w:szCs w:val="24"/>
               </w:rPr>
             </w:pPr>
             <w:r>
               <w:rPr>
                 <w:rFonts w:ascii="Gill Sans MT" w:hAnsi="Gill Sans MT"/>
                 <w:noProof/>
-                <w:sz w:val="26"/>
-                <w:szCs w:val="26"/>
+                <w:sz w:val="24"/>
+                <w:szCs w:val="24"/>
               </w:rPr>
               <w:t>CGPA: 3.96</w:t>
             </w:r>
@@ -1101,8 +1227,8 @@
               <w:rPr>
                 <w:rFonts w:ascii="Gill Sans MT" w:hAnsi="Gill Sans MT"/>
                 <w:noProof/>
-                <w:sz w:val="26"/>
-                <w:szCs w:val="26"/>
+                <w:sz w:val="24"/>
+                <w:szCs w:val="24"/>
               </w:rPr>
               <w:t xml:space="preserve"> out of </w:t>
             </w:r>
@@ -1110,8 +1236,8 @@
               <w:rPr>
                 <w:rFonts w:ascii="Gill Sans MT" w:hAnsi="Gill Sans MT"/>
                 <w:noProof/>
-                <w:sz w:val="26"/>
-                <w:szCs w:val="26"/>
+                <w:sz w:val="24"/>
+                <w:szCs w:val="24"/>
               </w:rPr>
               <w:t>4.0</w:t>
             </w:r>
@@ -1126,16 +1252,16 @@
               <w:rPr>
                 <w:rFonts w:ascii="Gill Sans MT" w:hAnsi="Gill Sans MT"/>
                 <w:noProof/>
-                <w:sz w:val="26"/>
-                <w:szCs w:val="26"/>
+                <w:sz w:val="24"/>
+                <w:szCs w:val="24"/>
               </w:rPr>
             </w:pPr>
             <w:r>
               <w:rPr>
                 <w:rFonts w:ascii="Gill Sans MT" w:hAnsi="Gill Sans MT"/>
                 <w:noProof/>
-                <w:sz w:val="26"/>
-                <w:szCs w:val="26"/>
+                <w:sz w:val="24"/>
+                <w:szCs w:val="24"/>
               </w:rPr>
               <w:t>Passing Year: 2021</w:t>
             </w:r>
@@ -1147,17 +1273,17 @@
               <w:rPr>
                 <w:rFonts w:ascii="Gill Sans MT" w:hAnsi="Gill Sans MT"/>
                 <w:noProof/>
-                <w:sz w:val="26"/>
-                <w:szCs w:val="26"/>
-              </w:rPr>
-            </w:pPr>
-          </w:p>
-          <w:p>
-            <w:pPr>
-              <w:rPr>
-                <w:rFonts w:ascii="Gill Sans MT" w:hAnsi="Gill Sans MT"/>
-                <w:sz w:val="26"/>
-                <w:szCs w:val="26"/>
+                <w:sz w:val="24"/>
+                <w:szCs w:val="24"/>
+              </w:rPr>
+            </w:pPr>
+          </w:p>
+          <w:p>
+            <w:pPr>
+              <w:rPr>
+                <w:rFonts w:ascii="Gill Sans MT" w:hAnsi="Gill Sans MT"/>
+                <w:sz w:val="24"/>
+                <w:szCs w:val="24"/>
               </w:rPr>
             </w:pPr>
             <w:r>
@@ -1165,8 +1291,8 @@
                 <w:b/>
                 <w:bCs/>
                 <w:noProof/>
-                <w:sz w:val="32"/>
-                <w:szCs w:val="32"/>
+                <w:sz w:val="30"/>
+                <w:szCs w:val="30"/>
               </w:rPr>
               <w:drawing>
                 <wp:anchor distT="0" distB="0" distL="114300" distR="114300" simplePos="0" relativeHeight="251680768" behindDoc="1" locked="0" layoutInCell="1" allowOverlap="1" wp14:anchorId="502A1F9F" wp14:editId="7B0BEA14">
@@ -1194,7 +1320,7 @@
                           </pic:cNvPicPr>
                         </pic:nvPicPr>
                         <pic:blipFill>
-                          <a:blip r:embed="rId16" cstate="print">
+                          <a:blip r:embed="rId17" cstate="print">
                             <a:extLst>
                               <a:ext uri="{28A0092B-C50C-407E-A947-70E740481C1C}">
                                 <a14:useLocalDpi xmlns:a14="http://schemas.microsoft.com/office/drawing/2010/main" val="0"/>
@@ -1229,8 +1355,8 @@
               <w:rPr>
                 <w:b/>
                 <w:bCs/>
-                <w:sz w:val="32"/>
-                <w:szCs w:val="32"/>
+                <w:sz w:val="30"/>
+                <w:szCs w:val="30"/>
               </w:rPr>
               <w:tab/>
             </w:r>
@@ -1239,8 +1365,8 @@
                 <w:rFonts w:ascii="Gill Sans MT" w:hAnsi="Gill Sans MT"/>
                 <w:b/>
                 <w:bCs/>
-                <w:sz w:val="26"/>
-                <w:szCs w:val="26"/>
+                <w:sz w:val="24"/>
+                <w:szCs w:val="24"/>
               </w:rPr>
               <w:t>Higher Secondary Certificate</w:t>
             </w:r>
@@ -1249,8 +1375,8 @@
                 <w:rFonts w:ascii="Gill Sans MT" w:hAnsi="Gill Sans MT"/>
                 <w:b/>
                 <w:bCs/>
-                <w:sz w:val="26"/>
-                <w:szCs w:val="26"/>
+                <w:sz w:val="24"/>
+                <w:szCs w:val="24"/>
               </w:rPr>
               <w:t xml:space="preserve"> </w:t>
             </w:r>
@@ -1264,15 +1390,15 @@
               </w:numPr>
               <w:rPr>
                 <w:rFonts w:ascii="Gill Sans MT" w:hAnsi="Gill Sans MT"/>
-                <w:sz w:val="26"/>
-                <w:szCs w:val="26"/>
-              </w:rPr>
-            </w:pPr>
-            <w:r>
-              <w:rPr>
-                <w:rFonts w:ascii="Gill Sans MT" w:hAnsi="Gill Sans MT"/>
-                <w:sz w:val="26"/>
-                <w:szCs w:val="26"/>
+                <w:sz w:val="24"/>
+                <w:szCs w:val="24"/>
+              </w:rPr>
+            </w:pPr>
+            <w:r>
+              <w:rPr>
+                <w:rFonts w:ascii="Gill Sans MT" w:hAnsi="Gill Sans MT"/>
+                <w:sz w:val="24"/>
+                <w:szCs w:val="24"/>
               </w:rPr>
               <w:t>Dhaka College [English Version]</w:t>
             </w:r>
@@ -1287,16 +1413,16 @@
               <w:rPr>
                 <w:rFonts w:ascii="Gill Sans MT" w:hAnsi="Gill Sans MT"/>
                 <w:noProof/>
-                <w:sz w:val="26"/>
-                <w:szCs w:val="26"/>
+                <w:sz w:val="24"/>
+                <w:szCs w:val="24"/>
               </w:rPr>
             </w:pPr>
             <w:r>
               <w:rPr>
                 <w:rFonts w:ascii="Gill Sans MT" w:hAnsi="Gill Sans MT"/>
                 <w:noProof/>
-                <w:sz w:val="26"/>
-                <w:szCs w:val="26"/>
+                <w:sz w:val="24"/>
+                <w:szCs w:val="24"/>
               </w:rPr>
               <w:t>GPA: 5.0 out of 5.0</w:t>
             </w:r>
@@ -1311,16 +1437,16 @@
               <w:rPr>
                 <w:rFonts w:ascii="Gill Sans MT" w:hAnsi="Gill Sans MT"/>
                 <w:noProof/>
-                <w:sz w:val="26"/>
-                <w:szCs w:val="26"/>
+                <w:sz w:val="24"/>
+                <w:szCs w:val="24"/>
               </w:rPr>
             </w:pPr>
             <w:r>
               <w:rPr>
                 <w:rFonts w:ascii="Gill Sans MT" w:hAnsi="Gill Sans MT"/>
                 <w:noProof/>
-                <w:sz w:val="26"/>
-                <w:szCs w:val="26"/>
+                <w:sz w:val="24"/>
+                <w:szCs w:val="24"/>
               </w:rPr>
               <w:t>Passing Year: 2017</w:t>
             </w:r>
@@ -1332,17 +1458,17 @@
               <w:rPr>
                 <w:rFonts w:ascii="Gill Sans MT" w:hAnsi="Gill Sans MT"/>
                 <w:noProof/>
-                <w:sz w:val="26"/>
-                <w:szCs w:val="26"/>
-              </w:rPr>
-            </w:pPr>
-          </w:p>
-          <w:p>
-            <w:pPr>
-              <w:rPr>
-                <w:rFonts w:ascii="Gill Sans MT" w:hAnsi="Gill Sans MT"/>
-                <w:sz w:val="26"/>
-                <w:szCs w:val="26"/>
+                <w:sz w:val="24"/>
+                <w:szCs w:val="24"/>
+              </w:rPr>
+            </w:pPr>
+          </w:p>
+          <w:p>
+            <w:pPr>
+              <w:rPr>
+                <w:rFonts w:ascii="Gill Sans MT" w:hAnsi="Gill Sans MT"/>
+                <w:sz w:val="24"/>
+                <w:szCs w:val="24"/>
               </w:rPr>
             </w:pPr>
             <w:r>
@@ -1350,8 +1476,8 @@
                 <w:b/>
                 <w:bCs/>
                 <w:noProof/>
-                <w:sz w:val="32"/>
-                <w:szCs w:val="32"/>
+                <w:sz w:val="30"/>
+                <w:szCs w:val="30"/>
               </w:rPr>
               <w:drawing>
                 <wp:anchor distT="0" distB="0" distL="114300" distR="114300" simplePos="0" relativeHeight="251682816" behindDoc="1" locked="0" layoutInCell="1" allowOverlap="1" wp14:anchorId="4E131116" wp14:editId="4C835886">
@@ -1379,7 +1505,7 @@
                           </pic:cNvPicPr>
                         </pic:nvPicPr>
                         <pic:blipFill>
-                          <a:blip r:embed="rId16" cstate="print">
+                          <a:blip r:embed="rId17" cstate="print">
                             <a:extLst>
                               <a:ext uri="{28A0092B-C50C-407E-A947-70E740481C1C}">
                                 <a14:useLocalDpi xmlns:a14="http://schemas.microsoft.com/office/drawing/2010/main" val="0"/>
@@ -1414,8 +1540,8 @@
               <w:rPr>
                 <w:b/>
                 <w:bCs/>
-                <w:sz w:val="32"/>
-                <w:szCs w:val="32"/>
+                <w:sz w:val="30"/>
+                <w:szCs w:val="30"/>
               </w:rPr>
               <w:tab/>
             </w:r>
@@ -1424,13 +1550,11 @@
                 <w:rFonts w:ascii="Gill Sans MT" w:hAnsi="Gill Sans MT"/>
                 <w:b/>
                 <w:bCs/>
-                <w:sz w:val="26"/>
-                <w:szCs w:val="26"/>
+                <w:sz w:val="24"/>
+                <w:szCs w:val="24"/>
               </w:rPr>
               <w:t>Secondary School Certificate</w:t>
             </w:r>
-            <w:bookmarkStart w:id="0" w:name="_GoBack"/>
-            <w:bookmarkEnd w:id="0"/>
           </w:p>
           <w:p>
             <w:pPr>
@@ -1441,15 +1565,15 @@
               </w:numPr>
               <w:rPr>
                 <w:rFonts w:ascii="Gill Sans MT" w:hAnsi="Gill Sans MT"/>
-                <w:sz w:val="26"/>
-                <w:szCs w:val="26"/>
-              </w:rPr>
-            </w:pPr>
-            <w:r>
-              <w:rPr>
-                <w:rFonts w:ascii="Gill Sans MT" w:hAnsi="Gill Sans MT"/>
-                <w:sz w:val="26"/>
-                <w:szCs w:val="26"/>
+                <w:sz w:val="24"/>
+                <w:szCs w:val="24"/>
+              </w:rPr>
+            </w:pPr>
+            <w:r>
+              <w:rPr>
+                <w:rFonts w:ascii="Gill Sans MT" w:hAnsi="Gill Sans MT"/>
+                <w:sz w:val="24"/>
+                <w:szCs w:val="24"/>
               </w:rPr>
               <w:t>Border Guard Public School and College</w:t>
             </w:r>
@@ -1464,16 +1588,16 @@
               <w:rPr>
                 <w:rFonts w:ascii="Gill Sans MT" w:hAnsi="Gill Sans MT"/>
                 <w:noProof/>
-                <w:sz w:val="26"/>
-                <w:szCs w:val="26"/>
+                <w:sz w:val="24"/>
+                <w:szCs w:val="24"/>
               </w:rPr>
             </w:pPr>
             <w:r>
               <w:rPr>
                 <w:rFonts w:ascii="Gill Sans MT" w:hAnsi="Gill Sans MT"/>
                 <w:noProof/>
-                <w:sz w:val="26"/>
-                <w:szCs w:val="26"/>
+                <w:sz w:val="24"/>
+                <w:szCs w:val="24"/>
               </w:rPr>
               <w:t xml:space="preserve">GPA: </w:t>
             </w:r>
@@ -1481,8 +1605,8 @@
               <w:rPr>
                 <w:rFonts w:ascii="Gill Sans MT" w:hAnsi="Gill Sans MT"/>
                 <w:noProof/>
-                <w:sz w:val="26"/>
-                <w:szCs w:val="26"/>
+                <w:sz w:val="24"/>
+                <w:szCs w:val="24"/>
               </w:rPr>
               <w:t>5.0</w:t>
             </w:r>
@@ -1490,8 +1614,8 @@
               <w:rPr>
                 <w:rFonts w:ascii="Gill Sans MT" w:hAnsi="Gill Sans MT"/>
                 <w:noProof/>
-                <w:sz w:val="26"/>
-                <w:szCs w:val="26"/>
+                <w:sz w:val="24"/>
+                <w:szCs w:val="24"/>
               </w:rPr>
               <w:t xml:space="preserve"> out of </w:t>
             </w:r>
@@ -1499,8 +1623,8 @@
               <w:rPr>
                 <w:rFonts w:ascii="Gill Sans MT" w:hAnsi="Gill Sans MT"/>
                 <w:noProof/>
-                <w:sz w:val="26"/>
-                <w:szCs w:val="26"/>
+                <w:sz w:val="24"/>
+                <w:szCs w:val="24"/>
               </w:rPr>
               <w:t>5.0</w:t>
             </w:r>
@@ -1515,27 +1639,27 @@
               <w:rPr>
                 <w:rFonts w:ascii="Gill Sans MT" w:hAnsi="Gill Sans MT"/>
                 <w:noProof/>
-                <w:sz w:val="26"/>
-                <w:szCs w:val="26"/>
-              </w:rPr>
-            </w:pPr>
-            <w:r>
-              <w:rPr>
-                <w:rFonts w:ascii="Gill Sans MT" w:hAnsi="Gill Sans MT"/>
+                <w:sz w:val="24"/>
+                <w:szCs w:val="24"/>
+              </w:rPr>
+            </w:pPr>
+            <w:r>
+              <w:rPr>
+                <w:rFonts w:ascii="Gill Sans MT" w:hAnsi="Gill Sans MT"/>
+                <w:noProof/>
+                <w:sz w:val="24"/>
+                <w:szCs w:val="24"/>
+              </w:rPr>
+              <w:t>Passing Year: 2015</w:t>
+            </w:r>
+          </w:p>
+          <w:p>
+            <w:pPr>
+              <w:rPr>
                 <w:noProof/>
                 <w:sz w:val="26"/>
                 <w:szCs w:val="26"/>
               </w:rPr>
-              <w:t>Passing Year: 2015</w:t>
-            </w:r>
-          </w:p>
-          <w:p>
-            <w:pPr>
-              <w:rPr>
-                <w:noProof/>
-                <w:sz w:val="26"/>
-                <w:szCs w:val="26"/>
-              </w:rPr>
             </w:pPr>
           </w:p>
           <w:p>
@@ -1566,7 +1690,27 @@
                 <w:sz w:val="32"/>
                 <w:szCs w:val="32"/>
               </w:rPr>
-              <w:t xml:space="preserve"> W O R K   E X P E R I E N C E</w:t>
+              <w:t xml:space="preserve"> W O R K   E</w:t>
+            </w:r>
+            <w:r>
+              <w:rPr>
+                <w:b/>
+                <w:bCs/>
+                <w:color w:val="2F5496" w:themeColor="accent1" w:themeShade="BF"/>
+                <w:sz w:val="32"/>
+                <w:szCs w:val="32"/>
+              </w:rPr>
+              <w:t xml:space="preserve"> </w:t>
+            </w:r>
+            <w:r>
+              <w:rPr>
+                <w:b/>
+                <w:bCs/>
+                <w:color w:val="2F5496" w:themeColor="accent1" w:themeShade="BF"/>
+                <w:sz w:val="32"/>
+                <w:szCs w:val="32"/>
+              </w:rPr>
+              <w:t>X P E R I E N C E</w:t>
             </w:r>
           </w:p>
           <w:p>
@@ -1583,8 +1727,8 @@
             <w:pPr>
               <w:rPr>
                 <w:rFonts w:ascii="Gill Sans MT" w:hAnsi="Gill Sans MT"/>
-                <w:sz w:val="26"/>
-                <w:szCs w:val="26"/>
+                <w:sz w:val="24"/>
+                <w:szCs w:val="24"/>
               </w:rPr>
             </w:pPr>
             <w:r>
@@ -1621,7 +1765,7 @@
                           </pic:cNvPicPr>
                         </pic:nvPicPr>
                         <pic:blipFill>
-                          <a:blip r:embed="rId17" cstate="print">
+                          <a:blip r:embed="rId18" cstate="print">
                             <a:extLst>
                               <a:ext uri="{28A0092B-C50C-407E-A947-70E740481C1C}">
                                 <a14:useLocalDpi xmlns:a14="http://schemas.microsoft.com/office/drawing/2010/main" val="0"/>
@@ -1672,80 +1816,80 @@
                 <w:rFonts w:ascii="Gill Sans MT" w:hAnsi="Gill Sans MT"/>
                 <w:b/>
                 <w:bCs/>
-                <w:sz w:val="26"/>
-                <w:szCs w:val="26"/>
+                <w:sz w:val="24"/>
+                <w:szCs w:val="24"/>
               </w:rPr>
               <w:t>Teaching Assistant</w:t>
             </w:r>
             <w:r>
               <w:rPr>
                 <w:rFonts w:ascii="Gill Sans MT" w:hAnsi="Gill Sans MT"/>
-                <w:sz w:val="26"/>
-                <w:szCs w:val="26"/>
+                <w:sz w:val="24"/>
+                <w:szCs w:val="24"/>
               </w:rPr>
               <w:t>, Jan</w:t>
             </w:r>
             <w:r>
               <w:rPr>
                 <w:rFonts w:ascii="Gill Sans MT" w:hAnsi="Gill Sans MT"/>
-                <w:sz w:val="26"/>
-                <w:szCs w:val="26"/>
+                <w:sz w:val="24"/>
+                <w:szCs w:val="24"/>
               </w:rPr>
               <w:t xml:space="preserve">, </w:t>
             </w:r>
             <w:r>
               <w:rPr>
                 <w:rFonts w:ascii="Gill Sans MT" w:hAnsi="Gill Sans MT"/>
-                <w:sz w:val="26"/>
-                <w:szCs w:val="26"/>
+                <w:sz w:val="24"/>
+                <w:szCs w:val="24"/>
               </w:rPr>
               <w:t>20</w:t>
             </w:r>
             <w:r>
               <w:rPr>
                 <w:rFonts w:ascii="Gill Sans MT" w:hAnsi="Gill Sans MT"/>
-                <w:sz w:val="26"/>
-                <w:szCs w:val="26"/>
+                <w:sz w:val="24"/>
+                <w:szCs w:val="24"/>
               </w:rPr>
               <w:t>2</w:t>
             </w:r>
             <w:r>
               <w:rPr>
                 <w:rFonts w:ascii="Gill Sans MT" w:hAnsi="Gill Sans MT"/>
-                <w:sz w:val="26"/>
-                <w:szCs w:val="26"/>
+                <w:sz w:val="24"/>
+                <w:szCs w:val="24"/>
               </w:rPr>
               <w:t xml:space="preserve">1 – </w:t>
             </w:r>
             <w:r>
               <w:rPr>
                 <w:rFonts w:ascii="Gill Sans MT" w:hAnsi="Gill Sans MT"/>
-                <w:sz w:val="26"/>
-                <w:szCs w:val="26"/>
+                <w:sz w:val="24"/>
+                <w:szCs w:val="24"/>
               </w:rPr>
               <w:t>Apr</w:t>
             </w:r>
             <w:r>
               <w:rPr>
                 <w:rFonts w:ascii="Gill Sans MT" w:hAnsi="Gill Sans MT"/>
-                <w:sz w:val="26"/>
-                <w:szCs w:val="26"/>
+                <w:sz w:val="24"/>
+                <w:szCs w:val="24"/>
               </w:rPr>
               <w:t>,</w:t>
             </w:r>
             <w:r>
               <w:rPr>
                 <w:rFonts w:ascii="Gill Sans MT" w:hAnsi="Gill Sans MT"/>
-                <w:sz w:val="26"/>
-                <w:szCs w:val="26"/>
+                <w:sz w:val="24"/>
+                <w:szCs w:val="24"/>
               </w:rPr>
               <w:t xml:space="preserve"> 20</w:t>
             </w:r>
             <w:r>
               <w:rPr>
                 <w:rFonts w:ascii="Gill Sans MT" w:hAnsi="Gill Sans MT"/>
-                <w:sz w:val="26"/>
-                <w:szCs w:val="26"/>
+                <w:sz w:val="24"/>
+                <w:szCs w:val="24"/>
               </w:rPr>
               <w:t>21</w:t>
             </w:r>
@@ -1759,23 +1903,23 @@
               </w:numPr>
               <w:rPr>
                 <w:rFonts w:ascii="Gill Sans MT" w:hAnsi="Gill Sans MT"/>
-                <w:sz w:val="26"/>
-                <w:szCs w:val="26"/>
-              </w:rPr>
-            </w:pPr>
-            <w:r>
-              <w:rPr>
-                <w:rFonts w:ascii="Gill Sans MT" w:hAnsi="Gill Sans MT"/>
-                <w:sz w:val="26"/>
-                <w:szCs w:val="26"/>
+                <w:sz w:val="24"/>
+                <w:szCs w:val="24"/>
+              </w:rPr>
+            </w:pPr>
+            <w:r>
+              <w:rPr>
+                <w:rFonts w:ascii="Gill Sans MT" w:hAnsi="Gill Sans MT"/>
+                <w:sz w:val="24"/>
+                <w:szCs w:val="24"/>
               </w:rPr>
               <w:t>American International University-</w:t>
             </w:r>
             <w:r>
               <w:rPr>
                 <w:rFonts w:ascii="Gill Sans MT" w:hAnsi="Gill Sans MT"/>
-                <w:sz w:val="26"/>
-                <w:szCs w:val="26"/>
+                <w:sz w:val="24"/>
+                <w:szCs w:val="24"/>
               </w:rPr>
               <w:t>Bangladesh</w:t>
             </w:r>
@@ -1789,31 +1933,31 @@
               </w:numPr>
               <w:rPr>
                 <w:rFonts w:ascii="Gill Sans MT" w:hAnsi="Gill Sans MT"/>
-                <w:sz w:val="26"/>
-                <w:szCs w:val="26"/>
-              </w:rPr>
-            </w:pPr>
-            <w:r>
-              <w:rPr>
-                <w:rFonts w:ascii="Gill Sans MT" w:hAnsi="Gill Sans MT"/>
-                <w:sz w:val="26"/>
-                <w:szCs w:val="26"/>
+                <w:sz w:val="24"/>
+                <w:szCs w:val="24"/>
+              </w:rPr>
+            </w:pPr>
+            <w:r>
+              <w:rPr>
+                <w:rFonts w:ascii="Gill Sans MT" w:hAnsi="Gill Sans MT"/>
+                <w:sz w:val="24"/>
+                <w:szCs w:val="24"/>
               </w:rPr>
               <w:t xml:space="preserve">Supervised undergraduate students for their academic tasks, held tutorial sessions, lab experiments and graded </w:t>
             </w:r>
             <w:r>
               <w:rPr>
                 <w:rFonts w:ascii="Gill Sans MT" w:hAnsi="Gill Sans MT"/>
-                <w:sz w:val="26"/>
-                <w:szCs w:val="26"/>
+                <w:sz w:val="24"/>
+                <w:szCs w:val="24"/>
               </w:rPr>
               <w:t xml:space="preserve">their </w:t>
             </w:r>
             <w:r>
               <w:rPr>
                 <w:rFonts w:ascii="Gill Sans MT" w:hAnsi="Gill Sans MT"/>
-                <w:sz w:val="26"/>
-                <w:szCs w:val="26"/>
+                <w:sz w:val="24"/>
+                <w:szCs w:val="24"/>
               </w:rPr>
               <w:t>assignments.</w:t>
             </w:r>
@@ -1865,7 +2009,227 @@
                 <w:sz w:val="32"/>
                 <w:szCs w:val="32"/>
               </w:rPr>
-              <w:t>PROJECT WORK</w:t>
+              <w:t>R</w:t>
+            </w:r>
+            <w:r>
+              <w:rPr>
+                <w:b/>
+                <w:bCs/>
+                <w:color w:val="2F5496" w:themeColor="accent1" w:themeShade="BF"/>
+                <w:sz w:val="32"/>
+                <w:szCs w:val="32"/>
+              </w:rPr>
+              <w:t xml:space="preserve"> </w:t>
+            </w:r>
+            <w:r>
+              <w:rPr>
+                <w:b/>
+                <w:bCs/>
+                <w:color w:val="2F5496" w:themeColor="accent1" w:themeShade="BF"/>
+                <w:sz w:val="32"/>
+                <w:szCs w:val="32"/>
+              </w:rPr>
+              <w:t>E</w:t>
+            </w:r>
+            <w:r>
+              <w:rPr>
+                <w:b/>
+                <w:bCs/>
+                <w:color w:val="2F5496" w:themeColor="accent1" w:themeShade="BF"/>
+                <w:sz w:val="32"/>
+                <w:szCs w:val="32"/>
+              </w:rPr>
+              <w:t xml:space="preserve"> </w:t>
+            </w:r>
+            <w:r>
+              <w:rPr>
+                <w:b/>
+                <w:bCs/>
+                <w:color w:val="2F5496" w:themeColor="accent1" w:themeShade="BF"/>
+                <w:sz w:val="32"/>
+                <w:szCs w:val="32"/>
+              </w:rPr>
+              <w:t>S</w:t>
+            </w:r>
+            <w:r>
+              <w:rPr>
+                <w:b/>
+                <w:bCs/>
+                <w:color w:val="2F5496" w:themeColor="accent1" w:themeShade="BF"/>
+                <w:sz w:val="32"/>
+                <w:szCs w:val="32"/>
+              </w:rPr>
+              <w:t xml:space="preserve"> </w:t>
+            </w:r>
+            <w:r>
+              <w:rPr>
+                <w:b/>
+                <w:bCs/>
+                <w:color w:val="2F5496" w:themeColor="accent1" w:themeShade="BF"/>
+                <w:sz w:val="32"/>
+                <w:szCs w:val="32"/>
+              </w:rPr>
+              <w:t>E</w:t>
+            </w:r>
+            <w:r>
+              <w:rPr>
+                <w:b/>
+                <w:bCs/>
+                <w:color w:val="2F5496" w:themeColor="accent1" w:themeShade="BF"/>
+                <w:sz w:val="32"/>
+                <w:szCs w:val="32"/>
+              </w:rPr>
+              <w:t xml:space="preserve"> </w:t>
+            </w:r>
+            <w:r>
+              <w:rPr>
+                <w:b/>
+                <w:bCs/>
+                <w:color w:val="2F5496" w:themeColor="accent1" w:themeShade="BF"/>
+                <w:sz w:val="32"/>
+                <w:szCs w:val="32"/>
+              </w:rPr>
+              <w:t>A</w:t>
+            </w:r>
+            <w:r>
+              <w:rPr>
+                <w:b/>
+                <w:bCs/>
+                <w:color w:val="2F5496" w:themeColor="accent1" w:themeShade="BF"/>
+                <w:sz w:val="32"/>
+                <w:szCs w:val="32"/>
+              </w:rPr>
+              <w:t xml:space="preserve"> </w:t>
+            </w:r>
+            <w:r>
+              <w:rPr>
+                <w:b/>
+                <w:bCs/>
+                <w:color w:val="2F5496" w:themeColor="accent1" w:themeShade="BF"/>
+                <w:sz w:val="32"/>
+                <w:szCs w:val="32"/>
+              </w:rPr>
+              <w:t>R</w:t>
+            </w:r>
+            <w:r>
+              <w:rPr>
+                <w:b/>
+                <w:bCs/>
+                <w:color w:val="2F5496" w:themeColor="accent1" w:themeShade="BF"/>
+                <w:sz w:val="32"/>
+                <w:szCs w:val="32"/>
+              </w:rPr>
+              <w:t xml:space="preserve"> </w:t>
+            </w:r>
+            <w:r>
+              <w:rPr>
+                <w:b/>
+                <w:bCs/>
+                <w:color w:val="2F5496" w:themeColor="accent1" w:themeShade="BF"/>
+                <w:sz w:val="32"/>
+                <w:szCs w:val="32"/>
+              </w:rPr>
+              <w:t>C</w:t>
+            </w:r>
+            <w:r>
+              <w:rPr>
+                <w:b/>
+                <w:bCs/>
+                <w:color w:val="2F5496" w:themeColor="accent1" w:themeShade="BF"/>
+                <w:sz w:val="32"/>
+                <w:szCs w:val="32"/>
+              </w:rPr>
+              <w:t xml:space="preserve"> </w:t>
+            </w:r>
+            <w:r>
+              <w:rPr>
+                <w:b/>
+                <w:bCs/>
+                <w:color w:val="2F5496" w:themeColor="accent1" w:themeShade="BF"/>
+                <w:sz w:val="32"/>
+                <w:szCs w:val="32"/>
+              </w:rPr>
+              <w:t>H</w:t>
+            </w:r>
+            <w:r>
+              <w:rPr>
+                <w:b/>
+                <w:bCs/>
+                <w:color w:val="2F5496" w:themeColor="accent1" w:themeShade="BF"/>
+                <w:sz w:val="32"/>
+                <w:szCs w:val="32"/>
+              </w:rPr>
+              <w:t xml:space="preserve"> </w:t>
+            </w:r>
+            <w:r>
+              <w:rPr>
+                <w:b/>
+                <w:bCs/>
+                <w:color w:val="2F5496" w:themeColor="accent1" w:themeShade="BF"/>
+                <w:sz w:val="32"/>
+                <w:szCs w:val="32"/>
+              </w:rPr>
+              <w:t xml:space="preserve"> W</w:t>
+            </w:r>
+            <w:r>
+              <w:rPr>
+                <w:b/>
+                <w:bCs/>
+                <w:color w:val="2F5496" w:themeColor="accent1" w:themeShade="BF"/>
+                <w:sz w:val="32"/>
+                <w:szCs w:val="32"/>
+              </w:rPr>
+              <w:t xml:space="preserve"> </w:t>
+            </w:r>
+            <w:r>
+              <w:rPr>
+                <w:b/>
+                <w:bCs/>
+                <w:color w:val="2F5496" w:themeColor="accent1" w:themeShade="BF"/>
+                <w:sz w:val="32"/>
+                <w:szCs w:val="32"/>
+              </w:rPr>
+              <w:t>O</w:t>
+            </w:r>
+            <w:r>
+              <w:rPr>
+                <w:b/>
+                <w:bCs/>
+                <w:color w:val="2F5496" w:themeColor="accent1" w:themeShade="BF"/>
+                <w:sz w:val="32"/>
+                <w:szCs w:val="32"/>
+              </w:rPr>
+              <w:t xml:space="preserve"> </w:t>
+            </w:r>
+            <w:r>
+              <w:rPr>
+                <w:b/>
+                <w:bCs/>
+                <w:color w:val="2F5496" w:themeColor="accent1" w:themeShade="BF"/>
+                <w:sz w:val="32"/>
+                <w:szCs w:val="32"/>
+              </w:rPr>
+              <w:t>R</w:t>
+            </w:r>
+            <w:r>
+              <w:rPr>
+                <w:b/>
+                <w:bCs/>
+                <w:color w:val="2F5496" w:themeColor="accent1" w:themeShade="BF"/>
+                <w:sz w:val="32"/>
+                <w:szCs w:val="32"/>
+              </w:rPr>
+              <w:t xml:space="preserve"> </w:t>
+            </w:r>
+            <w:r>
+              <w:rPr>
+                <w:b/>
+                <w:bCs/>
+                <w:color w:val="2F5496" w:themeColor="accent1" w:themeShade="BF"/>
+                <w:sz w:val="32"/>
+                <w:szCs w:val="32"/>
+              </w:rPr>
+              <w:t>K</w:t>
             </w:r>
           </w:p>
           <w:p>
@@ -1882,8 +2246,8 @@
             <w:pPr>
               <w:rPr>
                 <w:rFonts w:ascii="Gill Sans MT" w:hAnsi="Gill Sans MT"/>
-                <w:sz w:val="26"/>
-                <w:szCs w:val="26"/>
+                <w:sz w:val="24"/>
+                <w:szCs w:val="24"/>
               </w:rPr>
             </w:pPr>
             <w:r>
@@ -1895,7 +2259,7 @@
                 <w:szCs w:val="32"/>
               </w:rPr>
               <w:drawing>
-                <wp:anchor distT="0" distB="0" distL="114300" distR="114300" simplePos="0" relativeHeight="251678720" behindDoc="1" locked="0" layoutInCell="1" allowOverlap="1" wp14:anchorId="180B4403" wp14:editId="033CE0A4">
+                <wp:anchor distT="0" distB="0" distL="114300" distR="114300" simplePos="0" relativeHeight="251692032" behindDoc="1" locked="0" layoutInCell="1" allowOverlap="1" wp14:anchorId="45C30D66" wp14:editId="66E5ED93">
                   <wp:simplePos x="0" y="0"/>
                   <wp:positionH relativeFrom="column">
                     <wp:posOffset>0</wp:posOffset>
@@ -1906,7 +2270,7 @@
                   <wp:extent cx="236302" cy="234964"/>
                   <wp:effectExtent l="0" t="0" r="0" b="0"/>
                   <wp:wrapNone/>
-                  <wp:docPr id="2" name="Picture 2"/>
+                  <wp:docPr id="16" name="Picture 16"/>
                   <wp:cNvGraphicFramePr>
                     <a:graphicFrameLocks xmlns:a="http://schemas.openxmlformats.org/drawingml/2006/main" noChangeAspect="1"/>
                   </wp:cNvGraphicFramePr>
@@ -1920,7 +2284,7 @@
                           </pic:cNvPicPr>
                         </pic:nvPicPr>
                         <pic:blipFill>
-                          <a:blip r:embed="rId17" cstate="print">
+                          <a:blip r:embed="rId18" cstate="print">
                             <a:extLst>
                               <a:ext uri="{28A0092B-C50C-407E-A947-70E740481C1C}">
                                 <a14:useLocalDpi xmlns:a14="http://schemas.microsoft.com/office/drawing/2010/main" val="0"/>
@@ -1974,39 +2338,77 @@
                 <w:sz w:val="26"/>
                 <w:szCs w:val="26"/>
               </w:rPr>
-              <w:t>Teaching Assistant</w:t>
-            </w:r>
-            <w:r>
-              <w:rPr>
-                <w:rFonts w:ascii="Gill Sans MT" w:hAnsi="Gill Sans MT"/>
+              <w:t>Fish Behavior Analysis</w:t>
+            </w:r>
+            <w:r>
+              <w:rPr>
+                <w:rFonts w:ascii="Gill Sans MT" w:hAnsi="Gill Sans MT"/>
+                <w:b/>
+                <w:bCs/>
                 <w:sz w:val="26"/>
                 <w:szCs w:val="26"/>
               </w:rPr>
-              <w:t>, Jan 20</w:t>
-            </w:r>
-            <w:r>
+              <w:t xml:space="preserve"> using Neural Network Modelling</w:t>
+            </w:r>
+          </w:p>
+          <w:p>
+            <w:pPr>
+              <w:pStyle w:val="ListParagraph"/>
+              <w:numPr>
+                <w:ilvl w:val="0"/>
+                <w:numId w:val="9"/>
+              </w:numPr>
               <w:rPr>
                 <w:rFonts w:ascii="Gill Sans MT" w:hAnsi="Gill Sans MT"/>
                 <w:sz w:val="26"/>
                 <w:szCs w:val="26"/>
               </w:rPr>
-              <w:t>2</w:t>
-            </w:r>
-            <w:r>
+            </w:pPr>
+            <w:r>
+              <w:rPr>
+                <w:rFonts w:ascii="Gill Sans MT" w:hAnsi="Gill Sans MT"/>
+                <w:sz w:val="24"/>
+                <w:szCs w:val="24"/>
+              </w:rPr>
+              <w:t xml:space="preserve">Doing an intensive research work on </w:t>
+            </w:r>
+            <w:r>
+              <w:rPr>
+                <w:rFonts w:ascii="Gill Sans MT" w:hAnsi="Gill Sans MT"/>
+                <w:sz w:val="24"/>
+                <w:szCs w:val="24"/>
+              </w:rPr>
+              <w:t>fish behavior analysis</w:t>
+            </w:r>
+            <w:r>
+              <w:rPr>
+                <w:rFonts w:ascii="Gill Sans MT" w:hAnsi="Gill Sans MT"/>
+                <w:sz w:val="24"/>
+                <w:szCs w:val="24"/>
+              </w:rPr>
+              <w:t xml:space="preserve"> under the supervision of Dr. Debajyoti Karmaker, Assistant Professor, Computer Science, American International University – Bangladesh.</w:t>
+            </w:r>
+          </w:p>
+          <w:p>
+            <w:pPr>
+              <w:pStyle w:val="ListParagraph"/>
+              <w:numPr>
+                <w:ilvl w:val="0"/>
+                <w:numId w:val="9"/>
+              </w:numPr>
               <w:rPr>
                 <w:rFonts w:ascii="Gill Sans MT" w:hAnsi="Gill Sans MT"/>
                 <w:sz w:val="26"/>
                 <w:szCs w:val="26"/>
               </w:rPr>
-              <w:t xml:space="preserve">1 – </w:t>
-            </w:r>
+            </w:pPr>
             <w:r>
               <w:rPr>
                 <w:rFonts w:ascii="Gill Sans MT" w:hAnsi="Gill Sans MT"/>
                 <w:sz w:val="26"/>
                 <w:szCs w:val="26"/>
               </w:rPr>
-              <w:t>April</w:t>
+              <w:t>Jan, 2021</w:t>
             </w:r>
             <w:r>
               <w:rPr>
@@ -2014,59 +2416,18 @@
                 <w:sz w:val="26"/>
                 <w:szCs w:val="26"/>
               </w:rPr>
-              <w:t xml:space="preserve"> 20</w:t>
-            </w:r>
-            <w:r>
-              <w:rPr>
-                <w:rFonts w:ascii="Gill Sans MT" w:hAnsi="Gill Sans MT"/>
-                <w:sz w:val="26"/>
-                <w:szCs w:val="26"/>
-              </w:rPr>
-              <w:t>21</w:t>
-            </w:r>
-          </w:p>
-          <w:p>
-            <w:pPr>
-              <w:rPr>
-                <w:rFonts w:ascii="Gill Sans MT" w:hAnsi="Gill Sans MT"/>
-                <w:sz w:val="26"/>
-                <w:szCs w:val="26"/>
-              </w:rPr>
-            </w:pPr>
-            <w:r>
-              <w:rPr>
-                <w:rFonts w:ascii="Gill Sans MT" w:hAnsi="Gill Sans MT"/>
-                <w:sz w:val="26"/>
-                <w:szCs w:val="26"/>
-              </w:rPr>
-              <w:tab/>
-            </w:r>
-            <w:r>
-              <w:rPr>
-                <w:rFonts w:ascii="Gill Sans MT" w:hAnsi="Gill Sans MT"/>
-                <w:sz w:val="26"/>
-                <w:szCs w:val="26"/>
-              </w:rPr>
-              <w:t>American International University-</w:t>
-            </w:r>
-            <w:r>
-              <w:rPr>
-                <w:rFonts w:ascii="Gill Sans MT" w:hAnsi="Gill Sans MT"/>
-                <w:sz w:val="26"/>
-                <w:szCs w:val="26"/>
-              </w:rPr>
-              <w:t>Bangladesh</w:t>
+              <w:t xml:space="preserve"> – Present</w:t>
             </w:r>
           </w:p>
         </w:tc>
       </w:tr>
       <w:tr>
         <w:trPr>
-          <w:trHeight w:val="2736"/>
+          <w:trHeight w:val="2781"/>
         </w:trPr>
         <w:tc>
           <w:tcPr>
-            <w:tcW w:w="3825" w:type="dxa"/>
+            <w:tcW w:w="3510" w:type="dxa"/>
             <w:tcBorders>
               <w:top w:val="nil"/>
               <w:left w:val="nil"/>
@@ -2208,7 +2569,7 @@
         </w:tc>
         <w:tc>
           <w:tcPr>
-            <w:tcW w:w="425" w:type="dxa"/>
+            <w:tcW w:w="740" w:type="dxa"/>
             <w:vMerge/>
             <w:tcBorders>
               <w:top w:val="nil"/>
@@ -2221,7 +2582,7 @@
         </w:tc>
         <w:tc>
           <w:tcPr>
-            <w:tcW w:w="7997" w:type="dxa"/>
+            <w:tcW w:w="7998" w:type="dxa"/>
             <w:vMerge/>
             <w:tcBorders>
               <w:top w:val="nil"/>
@@ -2235,11 +2596,11 @@
       </w:tr>
       <w:tr>
         <w:trPr>
-          <w:trHeight w:val="6165"/>
+          <w:trHeight w:val="5049"/>
         </w:trPr>
         <w:tc>
           <w:tcPr>
-            <w:tcW w:w="3825" w:type="dxa"/>
+            <w:tcW w:w="3510" w:type="dxa"/>
             <w:tcBorders>
               <w:top w:val="nil"/>
               <w:left w:val="nil"/>
@@ -2281,7 +2642,7 @@
                 <w:sz w:val="32"/>
                 <w:szCs w:val="32"/>
               </w:rPr>
-              <w:t>WEB DEVELOPMENT</w:t>
+              <w:t>TOOLS &amp; TECHNOLOGIES</w:t>
             </w:r>
           </w:p>
           <w:p>
@@ -2451,41 +2812,24 @@
           <w:p>
             <w:pPr>
               <w:pStyle w:val="ListParagraph"/>
-            </w:pPr>
-          </w:p>
-          <w:p>
-            <w:pPr>
-              <w:jc w:val="center"/>
-              <w:rPr>
-                <w:rFonts w:cstheme="minorHAnsi"/>
-                <w:b/>
-                <w:bCs/>
-                <w:color w:val="2F5496" w:themeColor="accent1" w:themeShade="BF"/>
-                <w:sz w:val="32"/>
-                <w:szCs w:val="32"/>
-              </w:rPr>
-            </w:pPr>
-            <w:r>
-              <w:rPr>
-                <w:rFonts w:cstheme="minorHAnsi"/>
-                <w:b/>
-                <w:bCs/>
-                <w:color w:val="2F5496" w:themeColor="accent1" w:themeShade="BF"/>
-                <w:sz w:val="32"/>
-                <w:szCs w:val="32"/>
-              </w:rPr>
-              <w:t>SKILLS</w:t>
-            </w:r>
-          </w:p>
-          <w:p>
-            <w:pPr>
-              <w:jc w:val="center"/>
-              <w:rPr>
-                <w:rFonts w:cstheme="minorHAnsi"/>
-                <w:b/>
-                <w:bCs/>
-              </w:rPr>
-            </w:pPr>
+              <w:numPr>
+                <w:ilvl w:val="0"/>
+                <w:numId w:val="1"/>
+              </w:numPr>
+              <w:rPr>
+                <w:rFonts w:ascii="Gill Sans MT" w:hAnsi="Gill Sans MT"/>
+                <w:sz w:val="24"/>
+                <w:szCs w:val="24"/>
+              </w:rPr>
+            </w:pPr>
+            <w:r>
+              <w:rPr>
+                <w:rFonts w:ascii="Gill Sans MT" w:hAnsi="Gill Sans MT"/>
+                <w:sz w:val="24"/>
+                <w:szCs w:val="24"/>
+              </w:rPr>
+              <w:t>ASP.NET</w:t>
+            </w:r>
           </w:p>
           <w:p>
             <w:pPr>
@@ -2506,7 +2850,15 @@
                 <w:sz w:val="24"/>
                 <w:szCs w:val="24"/>
               </w:rPr>
-              <w:t>Time Management</w:t>
+              <w:t>ASP.NET C</w:t>
+            </w:r>
+            <w:r>
+              <w:rPr>
+                <w:rFonts w:ascii="Gill Sans MT" w:hAnsi="Gill Sans MT"/>
+                <w:sz w:val="24"/>
+                <w:szCs w:val="24"/>
+              </w:rPr>
+              <w:t>ore</w:t>
             </w:r>
           </w:p>
           <w:p>
@@ -2528,7 +2880,7 @@
                 <w:sz w:val="24"/>
                 <w:szCs w:val="24"/>
               </w:rPr>
-              <w:t>Leadership</w:t>
+              <w:t>jQuery</w:t>
             </w:r>
           </w:p>
           <w:p>
@@ -2550,7 +2902,7 @@
                 <w:sz w:val="24"/>
                 <w:szCs w:val="24"/>
               </w:rPr>
-              <w:t>Communication</w:t>
+              <w:t>Ajax</w:t>
             </w:r>
           </w:p>
           <w:p>
@@ -2572,7 +2924,7 @@
                 <w:sz w:val="24"/>
                 <w:szCs w:val="24"/>
               </w:rPr>
-              <w:t>Agile Development</w:t>
+              <w:t>MySQL</w:t>
             </w:r>
           </w:p>
           <w:p>
@@ -2594,13 +2946,13 @@
                 <w:sz w:val="24"/>
                 <w:szCs w:val="24"/>
               </w:rPr>
-              <w:t>Adaptability</w:t>
+              <w:t>Git</w:t>
             </w:r>
           </w:p>
         </w:tc>
         <w:tc>
           <w:tcPr>
-            <w:tcW w:w="425" w:type="dxa"/>
+            <w:tcW w:w="740" w:type="dxa"/>
             <w:vMerge/>
             <w:tcBorders>
               <w:top w:val="nil"/>
@@ -2613,7 +2965,7 @@
         </w:tc>
         <w:tc>
           <w:tcPr>
-            <w:tcW w:w="7997" w:type="dxa"/>
+            <w:tcW w:w="7998" w:type="dxa"/>
             <w:vMerge/>
             <w:tcBorders>
               <w:top w:val="nil"/>
@@ -2630,12 +2982,12 @@
     <w:tbl>
       <w:tblPr>
         <w:tblStyle w:val="TableGrid"/>
-        <w:tblW w:w="0" w:type="auto"/>
-        <w:tblInd w:w="846" w:type="dxa"/>
+        <w:tblpPr w:leftFromText="180" w:rightFromText="180" w:vertAnchor="page" w:horzAnchor="page" w:tblpX="3864" w:tblpY="451"/>
+        <w:tblW w:w="8370" w:type="dxa"/>
         <w:tblLook w:val="04A0" w:firstRow="1" w:lastRow="0" w:firstColumn="1" w:lastColumn="0" w:noHBand="0" w:noVBand="1"/>
       </w:tblPr>
       <w:tblGrid>
-        <w:gridCol w:w="9497"/>
+        <w:gridCol w:w="8370"/>
       </w:tblGrid>
       <w:tr>
         <w:trPr>
@@ -2643,7 +2995,7 @@
         </w:trPr>
         <w:tc>
           <w:tcPr>
-            <w:tcW w:w="9497" w:type="dxa"/>
+            <w:tcW w:w="8370" w:type="dxa"/>
             <w:tcBorders>
               <w:top w:val="single" w:sz="4" w:space="0" w:color="FFFFFF" w:themeColor="background1"/>
               <w:left w:val="single" w:sz="4" w:space="0" w:color="FFFFFF" w:themeColor="background1"/>
@@ -2651,6 +3003,901 @@
               <w:right w:val="single" w:sz="4" w:space="0" w:color="FFFFFF" w:themeColor="background1"/>
             </w:tcBorders>
           </w:tcPr>
+          <w:p>
+            <w:pPr>
+              <w:rPr>
+                <w:b/>
+                <w:bCs/>
+                <w:color w:val="2F5496" w:themeColor="accent1" w:themeShade="BF"/>
+                <w:sz w:val="32"/>
+                <w:szCs w:val="32"/>
+              </w:rPr>
+            </w:pPr>
+            <w:r>
+              <w:rPr>
+                <w:b/>
+                <w:bCs/>
+                <w:color w:val="2F5496" w:themeColor="accent1" w:themeShade="BF"/>
+                <w:sz w:val="32"/>
+                <w:szCs w:val="32"/>
+              </w:rPr>
+              <w:lastRenderedPageBreak/>
+              <w:sym w:font="Webdings" w:char="F09A"/>
+            </w:r>
+            <w:r>
+              <w:rPr>
+                <w:b/>
+                <w:bCs/>
+                <w:color w:val="2F5496" w:themeColor="accent1" w:themeShade="BF"/>
+                <w:sz w:val="32"/>
+                <w:szCs w:val="32"/>
+              </w:rPr>
+              <w:t xml:space="preserve"> </w:t>
+            </w:r>
+            <w:r>
+              <w:rPr>
+                <w:b/>
+                <w:bCs/>
+                <w:color w:val="2F5496" w:themeColor="accent1" w:themeShade="BF"/>
+                <w:sz w:val="32"/>
+                <w:szCs w:val="32"/>
+              </w:rPr>
+              <w:t>PROJECT WORK</w:t>
+            </w:r>
+          </w:p>
+          <w:p>
+            <w:pPr>
+              <w:rPr>
+                <w:b/>
+                <w:bCs/>
+                <w:sz w:val="10"/>
+                <w:szCs w:val="10"/>
+              </w:rPr>
+            </w:pPr>
+            <w:r>
+              <w:rPr>
+                <w:b/>
+                <w:bCs/>
+                <w:noProof/>
+                <w:sz w:val="32"/>
+                <w:szCs w:val="32"/>
+              </w:rPr>
+              <w:drawing>
+                <wp:anchor distT="0" distB="0" distL="114300" distR="114300" simplePos="0" relativeHeight="251693056" behindDoc="0" locked="0" layoutInCell="1" allowOverlap="1" wp14:anchorId="5841BAEB" wp14:editId="2CE5437A">
+                  <wp:simplePos x="0" y="0"/>
+                  <wp:positionH relativeFrom="column">
+                    <wp:posOffset>75175</wp:posOffset>
+                  </wp:positionH>
+                  <wp:positionV relativeFrom="paragraph">
+                    <wp:posOffset>57635</wp:posOffset>
+                  </wp:positionV>
+                  <wp:extent cx="242120" cy="241138"/>
+                  <wp:effectExtent l="0" t="0" r="5715" b="6985"/>
+                  <wp:wrapNone/>
+                  <wp:docPr id="17" name="Picture 17"/>
+                  <wp:cNvGraphicFramePr>
+                    <a:graphicFrameLocks xmlns:a="http://schemas.openxmlformats.org/drawingml/2006/main" noChangeAspect="1"/>
+                  </wp:cNvGraphicFramePr>
+                  <a:graphic xmlns:a="http://schemas.openxmlformats.org/drawingml/2006/main">
+                    <a:graphicData uri="http://schemas.openxmlformats.org/drawingml/2006/picture">
+                      <pic:pic xmlns:pic="http://schemas.openxmlformats.org/drawingml/2006/picture">
+                        <pic:nvPicPr>
+                          <pic:cNvPr id="0" name="Picture 2"/>
+                          <pic:cNvPicPr>
+                            <a:picLocks noChangeAspect="1" noChangeArrowheads="1"/>
+                          </pic:cNvPicPr>
+                        </pic:nvPicPr>
+                        <pic:blipFill rotWithShape="1">
+                          <a:blip r:embed="rId19" cstate="print">
+                            <a:extLst>
+                              <a:ext uri="{28A0092B-C50C-407E-A947-70E740481C1C}">
+                                <a14:useLocalDpi xmlns:a14="http://schemas.microsoft.com/office/drawing/2010/main" val="0"/>
+                              </a:ext>
+                            </a:extLst>
+                          </a:blip>
+                          <a:srcRect l="11217" t="12122" r="11499" b="10897"/>
+                          <a:stretch/>
+                        </pic:blipFill>
+                        <pic:spPr bwMode="auto">
+                          <a:xfrm>
+                            <a:off x="0" y="0"/>
+                            <a:ext cx="247840" cy="246835"/>
+                          </a:xfrm>
+                          <a:prstGeom prst="rect">
+                            <a:avLst/>
+                          </a:prstGeom>
+                          <a:noFill/>
+                          <a:ln>
+                            <a:noFill/>
+                          </a:ln>
+                          <a:extLst>
+                            <a:ext uri="{53640926-AAD7-44D8-BBD7-CCE9431645EC}">
+                              <a14:shadowObscured xmlns:a14="http://schemas.microsoft.com/office/drawing/2010/main"/>
+                            </a:ext>
+                          </a:extLst>
+                        </pic:spPr>
+                      </pic:pic>
+                    </a:graphicData>
+                  </a:graphic>
+                  <wp14:sizeRelH relativeFrom="margin">
+                    <wp14:pctWidth>0</wp14:pctWidth>
+                  </wp14:sizeRelH>
+                  <wp14:sizeRelV relativeFrom="margin">
+                    <wp14:pctHeight>0</wp14:pctHeight>
+                  </wp14:sizeRelV>
+                </wp:anchor>
+              </w:drawing>
+            </w:r>
+          </w:p>
+          <w:p>
+            <w:pPr>
+              <w:rPr>
+                <w:rFonts w:ascii="Gill Sans MT" w:hAnsi="Gill Sans MT"/>
+                <w:sz w:val="24"/>
+                <w:szCs w:val="24"/>
+              </w:rPr>
+            </w:pPr>
+            <w:r>
+              <w:rPr>
+                <w:b/>
+                <w:bCs/>
+                <w:sz w:val="32"/>
+                <w:szCs w:val="32"/>
+              </w:rPr>
+              <w:tab/>
+            </w:r>
+            <w:r>
+              <w:rPr>
+                <w:rFonts w:ascii="Gill Sans MT" w:hAnsi="Gill Sans MT"/>
+                <w:b/>
+                <w:bCs/>
+                <w:sz w:val="24"/>
+                <w:szCs w:val="24"/>
+              </w:rPr>
+              <w:t>CRM Software (E-Marketing</w:t>
+            </w:r>
+            <w:r>
+              <w:rPr>
+                <w:rFonts w:ascii="Gill Sans MT" w:hAnsi="Gill Sans MT"/>
+                <w:b/>
+                <w:bCs/>
+                <w:sz w:val="24"/>
+                <w:szCs w:val="24"/>
+              </w:rPr>
+              <w:t>)</w:t>
+            </w:r>
+            <w:r>
+              <w:rPr>
+                <w:rFonts w:ascii="Gill Sans MT" w:hAnsi="Gill Sans MT"/>
+                <w:sz w:val="24"/>
+                <w:szCs w:val="24"/>
+              </w:rPr>
+              <w:t xml:space="preserve">, </w:t>
+            </w:r>
+            <w:r>
+              <w:rPr>
+                <w:rFonts w:ascii="Gill Sans MT" w:hAnsi="Gill Sans MT"/>
+              </w:rPr>
+              <w:t>Node.JS,</w:t>
+            </w:r>
+            <w:r>
+              <w:rPr>
+                <w:rFonts w:ascii="Gill Sans MT" w:hAnsi="Gill Sans MT"/>
+              </w:rPr>
+              <w:t xml:space="preserve"> Laravel</w:t>
+            </w:r>
+          </w:p>
+          <w:p>
+            <w:pPr>
+              <w:pStyle w:val="ListParagraph"/>
+              <w:numPr>
+                <w:ilvl w:val="0"/>
+                <w:numId w:val="16"/>
+              </w:numPr>
+              <w:rPr>
+                <w:rFonts w:ascii="Gill Sans MT" w:hAnsi="Gill Sans MT"/>
+                <w:sz w:val="24"/>
+                <w:szCs w:val="24"/>
+              </w:rPr>
+            </w:pPr>
+            <w:r>
+              <w:rPr>
+                <w:rFonts w:ascii="Gill Sans MT" w:hAnsi="Gill Sans MT"/>
+                <w:sz w:val="24"/>
+                <w:szCs w:val="24"/>
+              </w:rPr>
+              <w:t xml:space="preserve">A </w:t>
+            </w:r>
+            <w:r>
+              <w:rPr>
+                <w:rFonts w:ascii="Gill Sans MT" w:hAnsi="Gill Sans MT"/>
+                <w:sz w:val="24"/>
+                <w:szCs w:val="24"/>
+              </w:rPr>
+              <w:t>SaaS</w:t>
+            </w:r>
+            <w:r>
+              <w:rPr>
+                <w:rFonts w:ascii="Gill Sans MT" w:hAnsi="Gill Sans MT"/>
+                <w:sz w:val="24"/>
+                <w:szCs w:val="24"/>
+              </w:rPr>
+              <w:t xml:space="preserve"> (software as a service) application that manages customer relationship for small business</w:t>
+            </w:r>
+            <w:r>
+              <w:rPr>
+                <w:rFonts w:ascii="Gill Sans MT" w:hAnsi="Gill Sans MT"/>
+                <w:sz w:val="24"/>
+                <w:szCs w:val="24"/>
+              </w:rPr>
+              <w:t xml:space="preserve"> organizations</w:t>
+            </w:r>
+            <w:r>
+              <w:rPr>
+                <w:rFonts w:ascii="Gill Sans MT" w:hAnsi="Gill Sans MT"/>
+                <w:sz w:val="24"/>
+                <w:szCs w:val="24"/>
+              </w:rPr>
+              <w:t xml:space="preserve"> built using two different technologies, </w:t>
+            </w:r>
+            <w:r>
+              <w:rPr>
+                <w:rFonts w:ascii="Gill Sans MT" w:hAnsi="Gill Sans MT"/>
+                <w:sz w:val="24"/>
+                <w:szCs w:val="24"/>
+              </w:rPr>
+              <w:t>Node.JS</w:t>
+            </w:r>
+            <w:r>
+              <w:rPr>
+                <w:rFonts w:ascii="Gill Sans MT" w:hAnsi="Gill Sans MT"/>
+                <w:sz w:val="24"/>
+                <w:szCs w:val="24"/>
+              </w:rPr>
+              <w:t xml:space="preserve"> and Laravel along with HTML</w:t>
+            </w:r>
+            <w:r>
+              <w:rPr>
+                <w:rFonts w:ascii="Gill Sans MT" w:hAnsi="Gill Sans MT"/>
+                <w:sz w:val="24"/>
+                <w:szCs w:val="24"/>
+              </w:rPr>
+              <w:t>5</w:t>
+            </w:r>
+            <w:r>
+              <w:rPr>
+                <w:rFonts w:ascii="Gill Sans MT" w:hAnsi="Gill Sans MT"/>
+                <w:sz w:val="24"/>
+                <w:szCs w:val="24"/>
+              </w:rPr>
+              <w:t>, CSS</w:t>
+            </w:r>
+            <w:r>
+              <w:rPr>
+                <w:rFonts w:ascii="Gill Sans MT" w:hAnsi="Gill Sans MT"/>
+                <w:sz w:val="24"/>
+                <w:szCs w:val="24"/>
+              </w:rPr>
+              <w:t>3</w:t>
+            </w:r>
+            <w:r>
+              <w:rPr>
+                <w:rFonts w:ascii="Gill Sans MT" w:hAnsi="Gill Sans MT"/>
+                <w:sz w:val="24"/>
+                <w:szCs w:val="24"/>
+              </w:rPr>
+              <w:t xml:space="preserve">, </w:t>
+            </w:r>
+            <w:r>
+              <w:rPr>
+                <w:rFonts w:ascii="Gill Sans MT" w:hAnsi="Gill Sans MT"/>
+                <w:sz w:val="24"/>
+                <w:szCs w:val="24"/>
+              </w:rPr>
+              <w:t xml:space="preserve">JavaScript ES 6, PHP, </w:t>
+            </w:r>
+            <w:r>
+              <w:rPr>
+                <w:rFonts w:ascii="Gill Sans MT" w:hAnsi="Gill Sans MT"/>
+                <w:sz w:val="24"/>
+                <w:szCs w:val="24"/>
+              </w:rPr>
+              <w:t>Bootstrap</w:t>
+            </w:r>
+            <w:r>
+              <w:rPr>
+                <w:rFonts w:ascii="Gill Sans MT" w:hAnsi="Gill Sans MT"/>
+                <w:sz w:val="24"/>
+                <w:szCs w:val="24"/>
+              </w:rPr>
+              <w:t xml:space="preserve"> 4</w:t>
+            </w:r>
+            <w:r>
+              <w:rPr>
+                <w:rFonts w:ascii="Gill Sans MT" w:hAnsi="Gill Sans MT"/>
+                <w:sz w:val="24"/>
+                <w:szCs w:val="24"/>
+              </w:rPr>
+              <w:t>, jQuery, Ajax, MySQL</w:t>
+            </w:r>
+            <w:r>
+              <w:rPr>
+                <w:rFonts w:ascii="Gill Sans MT" w:hAnsi="Gill Sans MT"/>
+                <w:sz w:val="24"/>
+                <w:szCs w:val="24"/>
+              </w:rPr>
+              <w:t>, Microservices, API</w:t>
+            </w:r>
+            <w:r>
+              <w:rPr>
+                <w:rFonts w:ascii="Gill Sans MT" w:hAnsi="Gill Sans MT"/>
+                <w:sz w:val="24"/>
+                <w:szCs w:val="24"/>
+              </w:rPr>
+              <w:t>.</w:t>
+            </w:r>
+          </w:p>
+          <w:p>
+            <w:pPr>
+              <w:pStyle w:val="ListParagraph"/>
+              <w:numPr>
+                <w:ilvl w:val="0"/>
+                <w:numId w:val="16"/>
+              </w:numPr>
+              <w:rPr>
+                <w:rFonts w:ascii="Gill Sans MT" w:hAnsi="Gill Sans MT"/>
+                <w:sz w:val="24"/>
+                <w:szCs w:val="24"/>
+              </w:rPr>
+            </w:pPr>
+            <w:r>
+              <w:rPr>
+                <w:rFonts w:ascii="Gill Sans MT" w:hAnsi="Gill Sans MT"/>
+                <w:sz w:val="24"/>
+                <w:szCs w:val="24"/>
+              </w:rPr>
+              <w:t xml:space="preserve">Git Repository: </w:t>
+            </w:r>
+            <w:hyperlink r:id="rId20" w:history="1">
+              <w:r>
+                <w:rPr>
+                  <w:rStyle w:val="Hyperlink"/>
+                  <w:rFonts w:ascii="Gill Sans MT" w:hAnsi="Gill Sans MT"/>
+                  <w:sz w:val="24"/>
+                  <w:szCs w:val="24"/>
+                </w:rPr>
+                <w:t>CRM Spot (Node.JS)</w:t>
+              </w:r>
+            </w:hyperlink>
+            <w:r>
+              <w:rPr>
+                <w:rFonts w:ascii="Gill Sans MT" w:hAnsi="Gill Sans MT"/>
+                <w:sz w:val="24"/>
+                <w:szCs w:val="24"/>
+              </w:rPr>
+              <w:t xml:space="preserve">,  </w:t>
+            </w:r>
+            <w:hyperlink r:id="rId21" w:history="1">
+              <w:r>
+                <w:rPr>
+                  <w:rStyle w:val="Hyperlink"/>
+                  <w:rFonts w:ascii="Gill Sans MT" w:hAnsi="Gill Sans MT"/>
+                  <w:sz w:val="24"/>
+                  <w:szCs w:val="24"/>
+                </w:rPr>
+                <w:t>CRM Spot (Laravel)</w:t>
+              </w:r>
+            </w:hyperlink>
+          </w:p>
+          <w:p>
+            <w:pPr>
+              <w:pStyle w:val="ListParagraph"/>
+              <w:ind w:left="1440"/>
+              <w:rPr>
+                <w:rFonts w:ascii="Gill Sans MT" w:hAnsi="Gill Sans MT"/>
+                <w:sz w:val="24"/>
+                <w:szCs w:val="24"/>
+              </w:rPr>
+            </w:pPr>
+            <w:r>
+              <w:rPr>
+                <w:b/>
+                <w:bCs/>
+                <w:noProof/>
+                <w:sz w:val="32"/>
+                <w:szCs w:val="32"/>
+              </w:rPr>
+              <w:drawing>
+                <wp:anchor distT="0" distB="0" distL="114300" distR="114300" simplePos="0" relativeHeight="251697152" behindDoc="0" locked="0" layoutInCell="1" allowOverlap="1" wp14:anchorId="2599C72D" wp14:editId="5AD8221C">
+                  <wp:simplePos x="0" y="0"/>
+                  <wp:positionH relativeFrom="column">
+                    <wp:posOffset>66040</wp:posOffset>
+                  </wp:positionH>
+                  <wp:positionV relativeFrom="paragraph">
+                    <wp:posOffset>161505</wp:posOffset>
+                  </wp:positionV>
+                  <wp:extent cx="242120" cy="241138"/>
+                  <wp:effectExtent l="0" t="0" r="5715" b="6985"/>
+                  <wp:wrapNone/>
+                  <wp:docPr id="19" name="Picture 19"/>
+                  <wp:cNvGraphicFramePr>
+                    <a:graphicFrameLocks xmlns:a="http://schemas.openxmlformats.org/drawingml/2006/main" noChangeAspect="1"/>
+                  </wp:cNvGraphicFramePr>
+                  <a:graphic xmlns:a="http://schemas.openxmlformats.org/drawingml/2006/main">
+                    <a:graphicData uri="http://schemas.openxmlformats.org/drawingml/2006/picture">
+                      <pic:pic xmlns:pic="http://schemas.openxmlformats.org/drawingml/2006/picture">
+                        <pic:nvPicPr>
+                          <pic:cNvPr id="0" name="Picture 2"/>
+                          <pic:cNvPicPr>
+                            <a:picLocks noChangeAspect="1" noChangeArrowheads="1"/>
+                          </pic:cNvPicPr>
+                        </pic:nvPicPr>
+                        <pic:blipFill rotWithShape="1">
+                          <a:blip r:embed="rId22" cstate="print">
+                            <a:extLst>
+                              <a:ext uri="{28A0092B-C50C-407E-A947-70E740481C1C}">
+                                <a14:useLocalDpi xmlns:a14="http://schemas.microsoft.com/office/drawing/2010/main" val="0"/>
+                              </a:ext>
+                            </a:extLst>
+                          </a:blip>
+                          <a:srcRect l="11217" t="12122" r="11499" b="10897"/>
+                          <a:stretch/>
+                        </pic:blipFill>
+                        <pic:spPr bwMode="auto">
+                          <a:xfrm>
+                            <a:off x="0" y="0"/>
+                            <a:ext cx="242120" cy="241138"/>
+                          </a:xfrm>
+                          <a:prstGeom prst="rect">
+                            <a:avLst/>
+                          </a:prstGeom>
+                          <a:noFill/>
+                          <a:ln>
+                            <a:noFill/>
+                          </a:ln>
+                          <a:extLst>
+                            <a:ext uri="{53640926-AAD7-44D8-BBD7-CCE9431645EC}">
+                              <a14:shadowObscured xmlns:a14="http://schemas.microsoft.com/office/drawing/2010/main"/>
+                            </a:ext>
+                          </a:extLst>
+                        </pic:spPr>
+                      </pic:pic>
+                    </a:graphicData>
+                  </a:graphic>
+                  <wp14:sizeRelH relativeFrom="margin">
+                    <wp14:pctWidth>0</wp14:pctWidth>
+                  </wp14:sizeRelH>
+                  <wp14:sizeRelV relativeFrom="margin">
+                    <wp14:pctHeight>0</wp14:pctHeight>
+                  </wp14:sizeRelV>
+                </wp:anchor>
+              </w:drawing>
+            </w:r>
+          </w:p>
+          <w:p>
+            <w:pPr>
+              <w:rPr>
+                <w:rFonts w:ascii="Gill Sans MT" w:hAnsi="Gill Sans MT"/>
+                <w:sz w:val="24"/>
+                <w:szCs w:val="24"/>
+              </w:rPr>
+            </w:pPr>
+            <w:r>
+              <w:rPr>
+                <w:b/>
+                <w:bCs/>
+                <w:sz w:val="30"/>
+                <w:szCs w:val="30"/>
+              </w:rPr>
+              <w:tab/>
+            </w:r>
+            <w:r>
+              <w:rPr>
+                <w:rFonts w:ascii="Gill Sans MT" w:hAnsi="Gill Sans MT"/>
+                <w:b/>
+                <w:bCs/>
+                <w:sz w:val="24"/>
+                <w:szCs w:val="24"/>
+              </w:rPr>
+              <w:t>BGPSC Student Welfare Web Site,</w:t>
+            </w:r>
+            <w:r>
+              <w:rPr>
+                <w:rFonts w:ascii="Gill Sans MT" w:hAnsi="Gill Sans MT"/>
+                <w:b/>
+                <w:bCs/>
+                <w:sz w:val="24"/>
+                <w:szCs w:val="24"/>
+              </w:rPr>
+              <w:t xml:space="preserve"> </w:t>
+            </w:r>
+            <w:r>
+              <w:rPr>
+                <w:rFonts w:ascii="Gill Sans MT" w:hAnsi="Gill Sans MT"/>
+              </w:rPr>
+              <w:t>PHP</w:t>
+            </w:r>
+          </w:p>
+          <w:p>
+            <w:pPr>
+              <w:pStyle w:val="ListParagraph"/>
+              <w:numPr>
+                <w:ilvl w:val="0"/>
+                <w:numId w:val="16"/>
+              </w:numPr>
+              <w:rPr>
+                <w:rFonts w:ascii="Gill Sans MT" w:hAnsi="Gill Sans MT"/>
+                <w:sz w:val="24"/>
+                <w:szCs w:val="24"/>
+              </w:rPr>
+            </w:pPr>
+            <w:r>
+              <w:rPr>
+                <w:rFonts w:ascii="Gill Sans MT" w:hAnsi="Gill Sans MT"/>
+                <w:sz w:val="24"/>
+                <w:szCs w:val="24"/>
+              </w:rPr>
+              <w:t>Built and hosted</w:t>
+            </w:r>
+            <w:r>
+              <w:rPr>
+                <w:rFonts w:ascii="Gill Sans MT" w:hAnsi="Gill Sans MT"/>
+                <w:sz w:val="24"/>
+                <w:szCs w:val="24"/>
+              </w:rPr>
+              <w:t xml:space="preserve"> </w:t>
+            </w:r>
+            <w:r>
+              <w:rPr>
+                <w:rFonts w:ascii="Gill Sans MT" w:hAnsi="Gill Sans MT"/>
+                <w:sz w:val="24"/>
+                <w:szCs w:val="24"/>
+              </w:rPr>
+              <w:t xml:space="preserve">a web site </w:t>
+            </w:r>
+            <w:r>
+              <w:rPr>
+                <w:rFonts w:ascii="Gill Sans MT" w:hAnsi="Gill Sans MT"/>
+                <w:sz w:val="24"/>
+                <w:szCs w:val="24"/>
+              </w:rPr>
+              <w:t xml:space="preserve">required </w:t>
+            </w:r>
+            <w:r>
+              <w:rPr>
+                <w:rFonts w:ascii="Gill Sans MT" w:hAnsi="Gill Sans MT"/>
+                <w:sz w:val="24"/>
+                <w:szCs w:val="24"/>
+              </w:rPr>
+              <w:t>for BGPSC Student Welfare organization</w:t>
+            </w:r>
+            <w:r>
+              <w:rPr>
+                <w:rFonts w:ascii="Gill Sans MT" w:hAnsi="Gill Sans MT"/>
+                <w:sz w:val="24"/>
+                <w:szCs w:val="24"/>
+              </w:rPr>
+              <w:t xml:space="preserve"> that manages profile of each members to participate in events, consultation sessions, contact and </w:t>
+            </w:r>
+            <w:r>
+              <w:rPr>
+                <w:rFonts w:ascii="Gill Sans MT" w:hAnsi="Gill Sans MT"/>
+                <w:sz w:val="24"/>
+                <w:szCs w:val="24"/>
+              </w:rPr>
+              <w:t>maintain directory</w:t>
+            </w:r>
+            <w:r>
+              <w:rPr>
+                <w:rFonts w:ascii="Gill Sans MT" w:hAnsi="Gill Sans MT"/>
+                <w:sz w:val="24"/>
+                <w:szCs w:val="24"/>
+              </w:rPr>
+              <w:t xml:space="preserve"> using PHP, HTML, CSS, Bootstrap</w:t>
+            </w:r>
+            <w:r>
+              <w:rPr>
+                <w:rFonts w:ascii="Gill Sans MT" w:hAnsi="Gill Sans MT"/>
+                <w:sz w:val="24"/>
+                <w:szCs w:val="24"/>
+              </w:rPr>
+              <w:t>, MySQL, Ajax</w:t>
+            </w:r>
+            <w:r>
+              <w:rPr>
+                <w:rFonts w:ascii="Gill Sans MT" w:hAnsi="Gill Sans MT"/>
+                <w:sz w:val="24"/>
+                <w:szCs w:val="24"/>
+              </w:rPr>
+              <w:t>, jQuery</w:t>
+            </w:r>
+            <w:r>
+              <w:rPr>
+                <w:rFonts w:ascii="Gill Sans MT" w:hAnsi="Gill Sans MT"/>
+                <w:sz w:val="24"/>
+                <w:szCs w:val="24"/>
+              </w:rPr>
+              <w:t>.</w:t>
+            </w:r>
+          </w:p>
+          <w:p>
+            <w:pPr>
+              <w:pStyle w:val="ListParagraph"/>
+              <w:numPr>
+                <w:ilvl w:val="0"/>
+                <w:numId w:val="16"/>
+              </w:numPr>
+              <w:rPr>
+                <w:rFonts w:ascii="Gill Sans MT" w:hAnsi="Gill Sans MT"/>
+                <w:sz w:val="24"/>
+                <w:szCs w:val="24"/>
+              </w:rPr>
+            </w:pPr>
+            <w:r>
+              <w:rPr>
+                <w:rFonts w:ascii="Gill Sans MT" w:hAnsi="Gill Sans MT"/>
+                <w:sz w:val="24"/>
+                <w:szCs w:val="24"/>
+              </w:rPr>
+              <w:t>Site Link</w:t>
+            </w:r>
+            <w:r>
+              <w:rPr>
+                <w:rFonts w:ascii="Gill Sans MT" w:hAnsi="Gill Sans MT"/>
+                <w:sz w:val="24"/>
+                <w:szCs w:val="24"/>
+              </w:rPr>
+              <w:t xml:space="preserve">: </w:t>
+            </w:r>
+            <w:hyperlink r:id="rId23" w:history="1">
+              <w:proofErr w:type="gramStart"/>
+              <w:r>
+                <w:rPr>
+                  <w:rStyle w:val="Hyperlink"/>
+                  <w:rFonts w:ascii="Gill Sans MT" w:hAnsi="Gill Sans MT"/>
+                  <w:sz w:val="24"/>
+                  <w:szCs w:val="24"/>
+                </w:rPr>
+                <w:t>bgpscstudentwelfare.site</w:t>
+              </w:r>
+              <w:proofErr w:type="gramEnd"/>
+            </w:hyperlink>
+          </w:p>
+          <w:p>
+            <w:pPr>
+              <w:pStyle w:val="ListParagraph"/>
+              <w:ind w:left="1440"/>
+              <w:rPr>
+                <w:rFonts w:ascii="Gill Sans MT" w:hAnsi="Gill Sans MT"/>
+                <w:sz w:val="24"/>
+                <w:szCs w:val="24"/>
+              </w:rPr>
+            </w:pPr>
+          </w:p>
+          <w:p>
+            <w:pPr>
+              <w:rPr>
+                <w:rFonts w:ascii="Gill Sans MT" w:hAnsi="Gill Sans MT"/>
+                <w:sz w:val="24"/>
+                <w:szCs w:val="24"/>
+              </w:rPr>
+            </w:pPr>
+            <w:r>
+              <w:rPr>
+                <w:b/>
+                <w:bCs/>
+                <w:noProof/>
+                <w:sz w:val="32"/>
+                <w:szCs w:val="32"/>
+              </w:rPr>
+              <w:drawing>
+                <wp:anchor distT="0" distB="0" distL="114300" distR="114300" simplePos="0" relativeHeight="251695104" behindDoc="0" locked="0" layoutInCell="1" allowOverlap="1" wp14:anchorId="0427BA6D" wp14:editId="58E1B9EA">
+                  <wp:simplePos x="0" y="0"/>
+                  <wp:positionH relativeFrom="column">
+                    <wp:posOffset>66040</wp:posOffset>
+                  </wp:positionH>
+                  <wp:positionV relativeFrom="paragraph">
+                    <wp:posOffset>10795</wp:posOffset>
+                  </wp:positionV>
+                  <wp:extent cx="241935" cy="240665"/>
+                  <wp:effectExtent l="0" t="0" r="5715" b="6985"/>
+                  <wp:wrapNone/>
+                  <wp:docPr id="18" name="Picture 18"/>
+                  <wp:cNvGraphicFramePr>
+                    <a:graphicFrameLocks xmlns:a="http://schemas.openxmlformats.org/drawingml/2006/main" noChangeAspect="1"/>
+                  </wp:cNvGraphicFramePr>
+                  <a:graphic xmlns:a="http://schemas.openxmlformats.org/drawingml/2006/main">
+                    <a:graphicData uri="http://schemas.openxmlformats.org/drawingml/2006/picture">
+                      <pic:pic xmlns:pic="http://schemas.openxmlformats.org/drawingml/2006/picture">
+                        <pic:nvPicPr>
+                          <pic:cNvPr id="0" name="Picture 2"/>
+                          <pic:cNvPicPr>
+                            <a:picLocks noChangeAspect="1" noChangeArrowheads="1"/>
+                          </pic:cNvPicPr>
+                        </pic:nvPicPr>
+                        <pic:blipFill rotWithShape="1">
+                          <a:blip r:embed="rId22" cstate="print">
+                            <a:extLst>
+                              <a:ext uri="{28A0092B-C50C-407E-A947-70E740481C1C}">
+                                <a14:useLocalDpi xmlns:a14="http://schemas.microsoft.com/office/drawing/2010/main" val="0"/>
+                              </a:ext>
+                            </a:extLst>
+                          </a:blip>
+                          <a:srcRect l="11217" t="12122" r="11499" b="10897"/>
+                          <a:stretch/>
+                        </pic:blipFill>
+                        <pic:spPr bwMode="auto">
+                          <a:xfrm>
+                            <a:off x="0" y="0"/>
+                            <a:ext cx="241935" cy="240665"/>
+                          </a:xfrm>
+                          <a:prstGeom prst="rect">
+                            <a:avLst/>
+                          </a:prstGeom>
+                          <a:noFill/>
+                          <a:ln>
+                            <a:noFill/>
+                          </a:ln>
+                          <a:extLst>
+                            <a:ext uri="{53640926-AAD7-44D8-BBD7-CCE9431645EC}">
+                              <a14:shadowObscured xmlns:a14="http://schemas.microsoft.com/office/drawing/2010/main"/>
+                            </a:ext>
+                          </a:extLst>
+                        </pic:spPr>
+                      </pic:pic>
+                    </a:graphicData>
+                  </a:graphic>
+                  <wp14:sizeRelH relativeFrom="margin">
+                    <wp14:pctWidth>0</wp14:pctWidth>
+                  </wp14:sizeRelH>
+                  <wp14:sizeRelV relativeFrom="margin">
+                    <wp14:pctHeight>0</wp14:pctHeight>
+                  </wp14:sizeRelV>
+                </wp:anchor>
+              </w:drawing>
+            </w:r>
+            <w:r>
+              <w:rPr>
+                <w:b/>
+                <w:bCs/>
+                <w:sz w:val="30"/>
+                <w:szCs w:val="30"/>
+              </w:rPr>
+              <w:tab/>
+            </w:r>
+            <w:r>
+              <w:rPr>
+                <w:rFonts w:ascii="Gill Sans MT" w:hAnsi="Gill Sans MT"/>
+                <w:b/>
+                <w:bCs/>
+                <w:sz w:val="24"/>
+                <w:szCs w:val="24"/>
+              </w:rPr>
+              <w:t>Photographer Portfolio Application</w:t>
+            </w:r>
+            <w:r>
+              <w:rPr>
+                <w:rFonts w:ascii="Gill Sans MT" w:hAnsi="Gill Sans MT"/>
+                <w:b/>
+                <w:bCs/>
+                <w:sz w:val="18"/>
+                <w:szCs w:val="18"/>
+              </w:rPr>
+              <w:t>,</w:t>
+            </w:r>
+            <w:r>
+              <w:rPr>
+                <w:rFonts w:ascii="Gill Sans MT" w:hAnsi="Gill Sans MT"/>
+                <w:b/>
+                <w:bCs/>
+                <w:sz w:val="24"/>
+                <w:szCs w:val="24"/>
+              </w:rPr>
+              <w:t xml:space="preserve"> </w:t>
+            </w:r>
+            <w:r>
+              <w:rPr>
+                <w:rFonts w:ascii="Gill Sans MT" w:hAnsi="Gill Sans MT"/>
+                <w:sz w:val="24"/>
+                <w:szCs w:val="24"/>
+              </w:rPr>
+              <w:t>.</w:t>
+            </w:r>
+            <w:r>
+              <w:rPr>
+                <w:rFonts w:ascii="Gill Sans MT" w:hAnsi="Gill Sans MT"/>
+              </w:rPr>
+              <w:t>NET</w:t>
+            </w:r>
+            <w:r>
+              <w:rPr>
+                <w:rFonts w:ascii="Gill Sans MT" w:hAnsi="Gill Sans MT"/>
+              </w:rPr>
+              <w:t xml:space="preserve"> Framework</w:t>
+            </w:r>
+          </w:p>
+          <w:p>
+            <w:pPr>
+              <w:pStyle w:val="ListParagraph"/>
+              <w:numPr>
+                <w:ilvl w:val="0"/>
+                <w:numId w:val="16"/>
+              </w:numPr>
+              <w:rPr>
+                <w:rFonts w:ascii="Gill Sans MT" w:hAnsi="Gill Sans MT"/>
+                <w:sz w:val="24"/>
+                <w:szCs w:val="24"/>
+              </w:rPr>
+            </w:pPr>
+            <w:r>
+              <w:rPr>
+                <w:rFonts w:ascii="Gill Sans MT" w:hAnsi="Gill Sans MT"/>
+                <w:sz w:val="24"/>
+                <w:szCs w:val="24"/>
+              </w:rPr>
+              <w:t>A desktop application built on .NET Framework</w:t>
+            </w:r>
+            <w:r>
+              <w:rPr>
+                <w:rFonts w:ascii="Gill Sans MT" w:hAnsi="Gill Sans MT"/>
+                <w:sz w:val="24"/>
+                <w:szCs w:val="24"/>
+              </w:rPr>
+              <w:t xml:space="preserve"> for people to search photographer based on location and availability to hire them and for photographers to get hired and publish their portfolio.</w:t>
+            </w:r>
+          </w:p>
+          <w:p>
+            <w:pPr>
+              <w:pStyle w:val="ListParagraph"/>
+              <w:numPr>
+                <w:ilvl w:val="0"/>
+                <w:numId w:val="16"/>
+              </w:numPr>
+              <w:rPr>
+                <w:rFonts w:ascii="Gill Sans MT" w:hAnsi="Gill Sans MT"/>
+                <w:sz w:val="24"/>
+                <w:szCs w:val="24"/>
+              </w:rPr>
+            </w:pPr>
+            <w:r>
+              <w:rPr>
+                <w:rFonts w:ascii="Gill Sans MT" w:hAnsi="Gill Sans MT"/>
+                <w:sz w:val="24"/>
+                <w:szCs w:val="24"/>
+              </w:rPr>
+              <w:t>Git Repository:</w:t>
+            </w:r>
+            <w:r>
+              <w:rPr>
+                <w:rFonts w:ascii="Gill Sans MT" w:hAnsi="Gill Sans MT"/>
+                <w:sz w:val="24"/>
+                <w:szCs w:val="24"/>
+              </w:rPr>
+              <w:t xml:space="preserve"> </w:t>
+            </w:r>
+            <w:hyperlink r:id="rId24" w:history="1">
+              <w:r>
+                <w:rPr>
+                  <w:rStyle w:val="Hyperlink"/>
+                  <w:rFonts w:ascii="Gill Sans MT" w:hAnsi="Gill Sans MT"/>
+                  <w:sz w:val="24"/>
+                  <w:szCs w:val="24"/>
+                </w:rPr>
+                <w:t>PixBook (.NET Framework)</w:t>
+              </w:r>
+            </w:hyperlink>
+          </w:p>
+          <w:p>
+            <w:pPr>
+              <w:pStyle w:val="ListParagraph"/>
+              <w:ind w:left="1440"/>
+              <w:rPr>
+                <w:rFonts w:ascii="Gill Sans MT" w:hAnsi="Gill Sans MT"/>
+                <w:sz w:val="24"/>
+                <w:szCs w:val="24"/>
+              </w:rPr>
+            </w:pPr>
+          </w:p>
           <w:p>
             <w:pPr>
               <w:pBdr>
@@ -2677,7 +3924,6 @@
                 <w:sz w:val="32"/>
                 <w:szCs w:val="32"/>
               </w:rPr>
-              <w:lastRenderedPageBreak/>
               <w:sym w:font="Webdings" w:char="F09A"/>
             </w:r>
             <w:r>
@@ -2688,36 +3934,8 @@
                 <w:sz w:val="32"/>
                 <w:szCs w:val="32"/>
               </w:rPr>
-              <w:t xml:space="preserve"> </w:t>
-            </w:r>
-            <w:r>
-              <w:rPr>
-                <w:b/>
-                <w:bCs/>
-                <w:color w:val="2F5496" w:themeColor="accent1" w:themeShade="BF"/>
-                <w:sz w:val="32"/>
-                <w:szCs w:val="32"/>
-              </w:rPr>
-              <w:t>A W A R D S    A N D    S C H O L A R S H I P S</w:t>
-            </w:r>
-          </w:p>
-          <w:p>
-            <w:pPr>
-              <w:pBdr>
-                <w:top w:val="single" w:sz="4" w:space="1" w:color="FFFFFF" w:themeColor="background1"/>
-                <w:left w:val="single" w:sz="4" w:space="4" w:color="FFFFFF" w:themeColor="background1"/>
-                <w:bottom w:val="single" w:sz="4" w:space="1" w:color="FFFFFF" w:themeColor="background1"/>
-                <w:right w:val="single" w:sz="4" w:space="4" w:color="FFFFFF" w:themeColor="background1"/>
-                <w:between w:val="single" w:sz="4" w:space="1" w:color="FFFFFF" w:themeColor="background1"/>
-                <w:bar w:val="single" w:sz="4" w:color="FFFFFF" w:themeColor="background1"/>
-              </w:pBdr>
-              <w:rPr>
-                <w:b/>
-                <w:bCs/>
-                <w:sz w:val="10"/>
-                <w:szCs w:val="10"/>
-              </w:rPr>
-            </w:pPr>
+              <w:t xml:space="preserve"> A W A R D S    A N D    S C H O L A R S H I P S</w:t>
+            </w:r>
           </w:p>
           <w:p>
             <w:pPr>
@@ -2737,45 +3955,27 @@
               <w:jc w:val="both"/>
               <w:rPr>
                 <w:rFonts w:ascii="Gill Sans MT" w:hAnsi="Gill Sans MT"/>
-                <w:sz w:val="26"/>
-                <w:szCs w:val="26"/>
-              </w:rPr>
-            </w:pPr>
-            <w:r>
-              <w:rPr>
-                <w:rFonts w:ascii="Gill Sans MT" w:hAnsi="Gill Sans MT"/>
-                <w:b/>
-                <w:bCs/>
-                <w:sz w:val="26"/>
-                <w:szCs w:val="26"/>
-              </w:rPr>
-              <w:t>Dean’s List Honors</w:t>
-            </w:r>
-            <w:r>
-              <w:rPr>
-                <w:rFonts w:ascii="Gill Sans MT" w:hAnsi="Gill Sans MT"/>
-                <w:b/>
-                <w:bCs/>
-                <w:sz w:val="26"/>
-                <w:szCs w:val="26"/>
-              </w:rPr>
-              <w:t xml:space="preserve"> Award</w:t>
-            </w:r>
-            <w:r>
-              <w:rPr>
-                <w:rFonts w:ascii="Gill Sans MT" w:hAnsi="Gill Sans MT"/>
-                <w:sz w:val="26"/>
-                <w:szCs w:val="26"/>
-              </w:rPr>
-              <w:t xml:space="preserve">, </w:t>
-            </w:r>
-            <w:r>
-              <w:rPr>
-                <w:rFonts w:ascii="Gill Sans MT" w:hAnsi="Gill Sans MT"/>
-                <w:sz w:val="26"/>
-                <w:szCs w:val="26"/>
-              </w:rPr>
-              <w:t>Faculty of Science and Technology, American International University-Bangladesh</w:t>
+                <w:sz w:val="24"/>
+                <w:szCs w:val="24"/>
+              </w:rPr>
+            </w:pPr>
+            <w:r>
+              <w:rPr>
+                <w:rFonts w:ascii="Gill Sans MT" w:hAnsi="Gill Sans MT"/>
+                <w:b/>
+                <w:bCs/>
+                <w:sz w:val="24"/>
+                <w:szCs w:val="24"/>
+              </w:rPr>
+              <w:t>Dean’s List Honors Award</w:t>
+            </w:r>
+            <w:r>
+              <w:rPr>
+                <w:rFonts w:ascii="Gill Sans MT" w:hAnsi="Gill Sans MT"/>
+                <w:sz w:val="24"/>
+                <w:szCs w:val="24"/>
+              </w:rPr>
+              <w:t>, Faculty of Science and Technology, American International University-Bangladesh</w:t>
             </w:r>
           </w:p>
           <w:p>
@@ -2796,33 +3996,41 @@
               <w:jc w:val="both"/>
               <w:rPr>
                 <w:rFonts w:ascii="Gill Sans MT" w:hAnsi="Gill Sans MT"/>
-                <w:sz w:val="26"/>
-                <w:szCs w:val="26"/>
-              </w:rPr>
-            </w:pPr>
-            <w:r>
-              <w:rPr>
-                <w:rFonts w:ascii="Gill Sans MT" w:hAnsi="Gill Sans MT"/>
-                <w:sz w:val="26"/>
-                <w:szCs w:val="26"/>
-              </w:rPr>
-              <w:t xml:space="preserve">Received Dean’s List Honors Award </w:t>
-            </w:r>
-            <w:r>
-              <w:rPr>
-                <w:rFonts w:ascii="Gill Sans MT" w:hAnsi="Gill Sans MT"/>
-                <w:sz w:val="26"/>
-                <w:szCs w:val="26"/>
-              </w:rPr>
-              <w:t>twice</w:t>
-            </w:r>
-            <w:r>
-              <w:rPr>
-                <w:rFonts w:ascii="Gill Sans MT" w:hAnsi="Gill Sans MT"/>
-                <w:sz w:val="26"/>
-                <w:szCs w:val="26"/>
-              </w:rPr>
-              <w:t xml:space="preserve"> during undergrad study period at American International University-Bangladesh for excellent academic performance for that particular semester.</w:t>
+                <w:sz w:val="24"/>
+                <w:szCs w:val="24"/>
+              </w:rPr>
+            </w:pPr>
+            <w:r>
+              <w:rPr>
+                <w:rFonts w:ascii="Gill Sans MT" w:hAnsi="Gill Sans MT"/>
+                <w:sz w:val="24"/>
+                <w:szCs w:val="24"/>
+              </w:rPr>
+              <w:t xml:space="preserve">Received Dean’s List Honors Award twice during </w:t>
+            </w:r>
+            <w:r>
+              <w:rPr>
+                <w:rFonts w:ascii="Gill Sans MT" w:hAnsi="Gill Sans MT"/>
+                <w:sz w:val="24"/>
+                <w:szCs w:val="24"/>
+              </w:rPr>
+              <w:t>under gra</w:t>
+            </w:r>
+            <w:r>
+              <w:rPr>
+                <w:rFonts w:ascii="Gill Sans MT" w:hAnsi="Gill Sans MT"/>
+                <w:sz w:val="24"/>
+                <w:szCs w:val="24"/>
+              </w:rPr>
+              <w:t>duation</w:t>
+            </w:r>
+            <w:r>
+              <w:rPr>
+                <w:rFonts w:ascii="Gill Sans MT" w:hAnsi="Gill Sans MT"/>
+                <w:sz w:val="24"/>
+                <w:szCs w:val="24"/>
+              </w:rPr>
+              <w:t xml:space="preserve"> study period at American International University-Bangladesh for excellent academic performance for that particular semester.</w:t>
             </w:r>
           </w:p>
           <w:p>
@@ -2843,65 +4051,33 @@
               <w:jc w:val="both"/>
               <w:rPr>
                 <w:rFonts w:ascii="Gill Sans MT" w:hAnsi="Gill Sans MT"/>
-                <w:sz w:val="26"/>
-                <w:szCs w:val="26"/>
-              </w:rPr>
-            </w:pPr>
-            <w:r>
-              <w:rPr>
-                <w:rFonts w:ascii="Gill Sans MT" w:hAnsi="Gill Sans MT"/>
-                <w:sz w:val="26"/>
-                <w:szCs w:val="26"/>
-              </w:rPr>
-              <w:t>Spring, 2018</w:t>
-            </w:r>
-            <w:r>
-              <w:rPr>
-                <w:rFonts w:ascii="Gill Sans MT" w:hAnsi="Gill Sans MT"/>
-                <w:sz w:val="26"/>
-                <w:szCs w:val="26"/>
-              </w:rPr>
-              <w:t xml:space="preserve"> – </w:t>
-            </w:r>
-            <w:r>
-              <w:rPr>
-                <w:rFonts w:ascii="Gill Sans MT" w:hAnsi="Gill Sans MT"/>
-                <w:sz w:val="26"/>
-                <w:szCs w:val="26"/>
-              </w:rPr>
-              <w:t>20</w:t>
-            </w:r>
-            <w:r>
-              <w:rPr>
-                <w:rFonts w:ascii="Gill Sans MT" w:hAnsi="Gill Sans MT"/>
-                <w:sz w:val="26"/>
-                <w:szCs w:val="26"/>
-              </w:rPr>
-              <w:t>19</w:t>
-            </w:r>
-            <w:r>
-              <w:rPr>
-                <w:rFonts w:ascii="Gill Sans MT" w:hAnsi="Gill Sans MT"/>
-                <w:sz w:val="26"/>
-                <w:szCs w:val="26"/>
-              </w:rPr>
-              <w:t>, Fall, 2019</w:t>
-            </w:r>
-            <w:r>
-              <w:rPr>
-                <w:rFonts w:ascii="Gill Sans MT" w:hAnsi="Gill Sans MT"/>
-                <w:sz w:val="26"/>
-                <w:szCs w:val="26"/>
-              </w:rPr>
-              <w:t xml:space="preserve"> – 20</w:t>
-            </w:r>
-            <w:r>
-              <w:rPr>
-                <w:rFonts w:ascii="Gill Sans MT" w:hAnsi="Gill Sans MT"/>
-                <w:sz w:val="26"/>
-                <w:szCs w:val="26"/>
-              </w:rPr>
-              <w:t>20</w:t>
+                <w:sz w:val="24"/>
+                <w:szCs w:val="24"/>
+              </w:rPr>
+            </w:pPr>
+            <w:r>
+              <w:rPr>
+                <w:rFonts w:ascii="Gill Sans MT" w:hAnsi="Gill Sans MT"/>
+                <w:sz w:val="24"/>
+                <w:szCs w:val="24"/>
+              </w:rPr>
+              <w:t>Spring, 2018 – 2019</w:t>
+            </w:r>
+            <w:r>
+              <w:rPr>
+                <w:rFonts w:ascii="Gill Sans MT" w:hAnsi="Gill Sans MT"/>
+                <w:sz w:val="24"/>
+                <w:szCs w:val="24"/>
+              </w:rPr>
+              <w:t xml:space="preserve"> &amp;</w:t>
+            </w:r>
+            <w:r>
+              <w:rPr>
+                <w:rFonts w:ascii="Gill Sans MT" w:hAnsi="Gill Sans MT"/>
+                <w:sz w:val="24"/>
+                <w:szCs w:val="24"/>
+              </w:rPr>
+              <w:t xml:space="preserve"> Fall, 2019 – 2020</w:t>
             </w:r>
           </w:p>
           <w:p>
@@ -2917,8 +4093,8 @@
               <w:jc w:val="both"/>
               <w:rPr>
                 <w:rFonts w:ascii="Gill Sans MT" w:hAnsi="Gill Sans MT"/>
-                <w:sz w:val="26"/>
-                <w:szCs w:val="26"/>
+                <w:sz w:val="24"/>
+                <w:szCs w:val="24"/>
               </w:rPr>
             </w:pPr>
           </w:p>
@@ -2940,43 +4116,27 @@
               <w:jc w:val="both"/>
               <w:rPr>
                 <w:rFonts w:ascii="Gill Sans MT" w:hAnsi="Gill Sans MT"/>
-                <w:sz w:val="26"/>
-                <w:szCs w:val="26"/>
-              </w:rPr>
-            </w:pPr>
-            <w:r>
-              <w:rPr>
-                <w:rFonts w:ascii="Gill Sans MT" w:hAnsi="Gill Sans MT"/>
-                <w:b/>
-                <w:bCs/>
-                <w:sz w:val="26"/>
-                <w:szCs w:val="26"/>
+                <w:sz w:val="24"/>
+                <w:szCs w:val="24"/>
+              </w:rPr>
+            </w:pPr>
+            <w:r>
+              <w:rPr>
+                <w:rFonts w:ascii="Gill Sans MT" w:hAnsi="Gill Sans MT"/>
+                <w:b/>
+                <w:bCs/>
+                <w:sz w:val="24"/>
+                <w:szCs w:val="24"/>
               </w:rPr>
               <w:t>Academic Scholarship</w:t>
             </w:r>
             <w:r>
               <w:rPr>
                 <w:rFonts w:ascii="Gill Sans MT" w:hAnsi="Gill Sans MT"/>
-                <w:sz w:val="26"/>
-                <w:szCs w:val="26"/>
-              </w:rPr>
-              <w:t xml:space="preserve">, American International </w:t>
-            </w:r>
-            <w:r>
-              <w:rPr>
-                <w:rFonts w:ascii="Gill Sans MT" w:hAnsi="Gill Sans MT"/>
-                <w:sz w:val="26"/>
-                <w:szCs w:val="26"/>
-              </w:rPr>
-              <w:t>University</w:t>
-            </w:r>
-            <w:r>
-              <w:rPr>
-                <w:rFonts w:ascii="Gill Sans MT" w:hAnsi="Gill Sans MT"/>
-                <w:sz w:val="26"/>
-                <w:szCs w:val="26"/>
-              </w:rPr>
-              <w:t>-Bangladesh</w:t>
+                <w:sz w:val="24"/>
+                <w:szCs w:val="24"/>
+              </w:rPr>
+              <w:t>, American International University-Bangladesh</w:t>
             </w:r>
           </w:p>
           <w:p>
@@ -2997,33 +4157,17 @@
               <w:jc w:val="both"/>
               <w:rPr>
                 <w:rFonts w:ascii="Gill Sans MT" w:hAnsi="Gill Sans MT"/>
-                <w:sz w:val="26"/>
-                <w:szCs w:val="26"/>
-              </w:rPr>
-            </w:pPr>
-            <w:r>
-              <w:rPr>
-                <w:rFonts w:ascii="Gill Sans MT" w:hAnsi="Gill Sans MT"/>
-                <w:sz w:val="26"/>
-                <w:szCs w:val="26"/>
-              </w:rPr>
-              <w:t xml:space="preserve">Enjoyed </w:t>
-            </w:r>
-            <w:r>
-              <w:rPr>
-                <w:rFonts w:ascii="Gill Sans MT" w:hAnsi="Gill Sans MT"/>
-                <w:sz w:val="26"/>
-                <w:szCs w:val="26"/>
-              </w:rPr>
-              <w:t xml:space="preserve">full time </w:t>
-            </w:r>
-            <w:r>
-              <w:rPr>
-                <w:rFonts w:ascii="Gill Sans MT" w:hAnsi="Gill Sans MT"/>
-                <w:sz w:val="26"/>
-                <w:szCs w:val="26"/>
-              </w:rPr>
-              <w:t>academic scholarship during undergraduate study period.</w:t>
+                <w:sz w:val="24"/>
+                <w:szCs w:val="24"/>
+              </w:rPr>
+            </w:pPr>
+            <w:r>
+              <w:rPr>
+                <w:rFonts w:ascii="Gill Sans MT" w:hAnsi="Gill Sans MT"/>
+                <w:sz w:val="24"/>
+                <w:szCs w:val="24"/>
+              </w:rPr>
+              <w:t>Enjoyed full time academic scholarship during undergraduate study period.</w:t>
             </w:r>
           </w:p>
           <w:p>
@@ -3044,26 +4188,36 @@
               <w:jc w:val="both"/>
               <w:rPr>
                 <w:rFonts w:ascii="Gill Sans MT" w:hAnsi="Gill Sans MT"/>
+                <w:sz w:val="24"/>
+                <w:szCs w:val="24"/>
+              </w:rPr>
+            </w:pPr>
+            <w:r>
+              <w:rPr>
+                <w:rFonts w:ascii="Gill Sans MT" w:hAnsi="Gill Sans MT"/>
+                <w:sz w:val="24"/>
+                <w:szCs w:val="24"/>
+              </w:rPr>
+              <w:t>Jan, 2018 – Apr, 2021</w:t>
+            </w:r>
+          </w:p>
+          <w:p>
+            <w:pPr>
+              <w:pStyle w:val="ListParagraph"/>
+              <w:pBdr>
+                <w:top w:val="single" w:sz="4" w:space="1" w:color="FFFFFF" w:themeColor="background1"/>
+                <w:left w:val="single" w:sz="4" w:space="4" w:color="FFFFFF" w:themeColor="background1"/>
+                <w:bottom w:val="single" w:sz="4" w:space="1" w:color="FFFFFF" w:themeColor="background1"/>
+                <w:right w:val="single" w:sz="4" w:space="4" w:color="FFFFFF" w:themeColor="background1"/>
+                <w:between w:val="single" w:sz="4" w:space="1" w:color="FFFFFF" w:themeColor="background1"/>
+                <w:bar w:val="single" w:sz="4" w:color="FFFFFF" w:themeColor="background1"/>
+              </w:pBdr>
+              <w:ind w:left="1449"/>
+              <w:jc w:val="both"/>
+              <w:rPr>
+                <w:rFonts w:ascii="Gill Sans MT" w:hAnsi="Gill Sans MT"/>
                 <w:sz w:val="26"/>
                 <w:szCs w:val="26"/>
-              </w:rPr>
-            </w:pPr>
-            <w:r>
-              <w:rPr>
-                <w:rFonts w:ascii="Gill Sans MT" w:hAnsi="Gill Sans MT"/>
-                <w:sz w:val="26"/>
-                <w:szCs w:val="26"/>
-              </w:rPr>
-              <w:t>Jan, 2018 – Apr, 2021</w:t>
-            </w:r>
-          </w:p>
-          <w:p>
-            <w:pPr>
-              <w:rPr>
-                <w:b/>
-                <w:bCs/>
-                <w:sz w:val="32"/>
-                <w:szCs w:val="32"/>
               </w:rPr>
             </w:pPr>
           </w:p>
@@ -3095,29 +4249,8 @@
                 <w:sz w:val="32"/>
                 <w:szCs w:val="32"/>
               </w:rPr>
-              <w:t xml:space="preserve"> </w:t>
-            </w:r>
-            <w:r>
-              <w:rPr>
-                <w:b/>
-                <w:bCs/>
-                <w:color w:val="2F5496" w:themeColor="accent1" w:themeShade="BF"/>
-                <w:sz w:val="32"/>
-                <w:szCs w:val="32"/>
-              </w:rPr>
-              <w:t>R E F E R E N C E S</w:t>
-            </w:r>
-          </w:p>
-          <w:p>
-            <w:pPr>
-              <w:rPr>
-                <w:b/>
-                <w:bCs/>
-                <w:color w:val="2F5496" w:themeColor="accent1" w:themeShade="BF"/>
-                <w:sz w:val="32"/>
-                <w:szCs w:val="32"/>
-              </w:rPr>
-            </w:pPr>
+              <w:t xml:space="preserve"> R E F E R E N C E S</w:t>
+            </w:r>
           </w:p>
           <w:p>
             <w:pPr>
@@ -3131,77 +4264,27 @@
                 <w:b/>
                 <w:bCs/>
                 <w:color w:val="2F5496" w:themeColor="accent1" w:themeShade="BF"/>
-                <w:sz w:val="32"/>
-                <w:szCs w:val="32"/>
-              </w:rPr>
-            </w:pPr>
-            <w:r>
-              <w:rPr>
-                <w:rFonts w:ascii="Gill Sans MT" w:hAnsi="Gill Sans MT"/>
-                <w:b/>
-                <w:bCs/>
-                <w:sz w:val="26"/>
-                <w:szCs w:val="26"/>
-              </w:rPr>
-              <w:t>Dr. Tabin Hasan</w:t>
-            </w:r>
-            <w:r>
-              <w:rPr>
-                <w:rFonts w:ascii="Gill Sans MT" w:hAnsi="Gill Sans MT"/>
-                <w:b/>
-                <w:bCs/>
-                <w:sz w:val="26"/>
-                <w:szCs w:val="26"/>
-              </w:rPr>
-              <w:t xml:space="preserve">, </w:t>
-            </w:r>
-            <w:r>
-              <w:rPr>
-                <w:rFonts w:ascii="Gill Sans MT" w:hAnsi="Gill Sans MT"/>
-                <w:sz w:val="26"/>
-                <w:szCs w:val="26"/>
-              </w:rPr>
-              <w:t xml:space="preserve">Associate Professor and </w:t>
-            </w:r>
-            <w:r>
-              <w:rPr>
-                <w:rFonts w:ascii="Gill Sans MT" w:hAnsi="Gill Sans MT"/>
-                <w:sz w:val="26"/>
-                <w:szCs w:val="26"/>
-              </w:rPr>
-              <w:t>Head of Post Graduate Progra</w:t>
-            </w:r>
-            <w:r>
-              <w:rPr>
-                <w:rFonts w:ascii="Gill Sans MT" w:hAnsi="Gill Sans MT"/>
-                <w:sz w:val="26"/>
-                <w:szCs w:val="26"/>
-              </w:rPr>
-              <w:t>m</w:t>
-            </w:r>
-            <w:r>
-              <w:rPr>
-                <w:rFonts w:ascii="Gill Sans MT" w:hAnsi="Gill Sans MT"/>
-                <w:sz w:val="26"/>
-                <w:szCs w:val="26"/>
-              </w:rPr>
-              <w:t xml:space="preserve">, Computer Science, American International </w:t>
-            </w:r>
-            <w:r>
-              <w:rPr>
-                <w:rFonts w:ascii="Gill Sans MT" w:hAnsi="Gill Sans MT"/>
-                <w:sz w:val="26"/>
-                <w:szCs w:val="26"/>
-              </w:rPr>
-              <w:t>University</w:t>
-            </w:r>
-            <w:r>
-              <w:rPr>
-                <w:rFonts w:ascii="Gill Sans MT" w:hAnsi="Gill Sans MT"/>
-                <w:sz w:val="26"/>
-                <w:szCs w:val="26"/>
-              </w:rPr>
-              <w:t xml:space="preserve"> – Bangladesh</w:t>
+                <w:sz w:val="30"/>
+                <w:szCs w:val="30"/>
+              </w:rPr>
+            </w:pPr>
+            <w:r>
+              <w:rPr>
+                <w:rFonts w:ascii="Gill Sans MT" w:hAnsi="Gill Sans MT"/>
+                <w:b/>
+                <w:bCs/>
+                <w:sz w:val="24"/>
+                <w:szCs w:val="24"/>
+              </w:rPr>
+              <w:t xml:space="preserve">Dr. Tabin Hasan, </w:t>
+            </w:r>
+            <w:r>
+              <w:rPr>
+                <w:rFonts w:ascii="Gill Sans MT" w:hAnsi="Gill Sans MT"/>
+                <w:sz w:val="24"/>
+                <w:szCs w:val="24"/>
+              </w:rPr>
+              <w:t>Associate Professor and Head of Post Graduate Program, Computer Science, American International University – Bangladesh</w:t>
             </w:r>
           </w:p>
           <w:p>
@@ -3214,17 +4297,17 @@
               <w:rPr>
                 <w:rFonts w:ascii="Gill Sans MT" w:hAnsi="Gill Sans MT"/>
                 <w:color w:val="2F5496" w:themeColor="accent1" w:themeShade="BF"/>
-                <w:sz w:val="32"/>
-                <w:szCs w:val="32"/>
-              </w:rPr>
-            </w:pPr>
-            <w:hyperlink r:id="rId18" w:history="1">
+                <w:sz w:val="30"/>
+                <w:szCs w:val="30"/>
+              </w:rPr>
+            </w:pPr>
+            <w:hyperlink r:id="rId25" w:history="1">
               <w:r>
                 <w:rPr>
                   <w:rStyle w:val="Hyperlink"/>
                   <w:rFonts w:ascii="Gill Sans MT" w:hAnsi="Gill Sans MT"/>
-                  <w:sz w:val="26"/>
-                  <w:szCs w:val="26"/>
+                  <w:sz w:val="24"/>
+                  <w:szCs w:val="24"/>
                 </w:rPr>
                 <w:t>tabin@aiub.edu</w:t>
               </w:r>
@@ -3235,8 +4318,8 @@
               <w:rPr>
                 <w:rFonts w:ascii="Gill Sans MT" w:hAnsi="Gill Sans MT"/>
                 <w:color w:val="2F5496" w:themeColor="accent1" w:themeShade="BF"/>
-                <w:sz w:val="32"/>
-                <w:szCs w:val="32"/>
+                <w:sz w:val="30"/>
+                <w:szCs w:val="30"/>
               </w:rPr>
             </w:pPr>
           </w:p>
@@ -3252,63 +4335,27 @@
                 <w:b/>
                 <w:bCs/>
                 <w:color w:val="2F5496" w:themeColor="accent1" w:themeShade="BF"/>
-                <w:sz w:val="32"/>
-                <w:szCs w:val="32"/>
-              </w:rPr>
-            </w:pPr>
-            <w:r>
-              <w:rPr>
-                <w:rFonts w:ascii="Gill Sans MT" w:hAnsi="Gill Sans MT"/>
-                <w:b/>
-                <w:bCs/>
-                <w:sz w:val="26"/>
-                <w:szCs w:val="26"/>
-              </w:rPr>
-              <w:t xml:space="preserve">Dr. </w:t>
-            </w:r>
-            <w:r>
-              <w:rPr>
-                <w:rFonts w:ascii="Gill Sans MT" w:hAnsi="Gill Sans MT"/>
-                <w:b/>
-                <w:bCs/>
-                <w:sz w:val="26"/>
-                <w:szCs w:val="26"/>
-              </w:rPr>
-              <w:t>Dip Nandi</w:t>
-            </w:r>
-            <w:r>
-              <w:rPr>
-                <w:rFonts w:ascii="Gill Sans MT" w:hAnsi="Gill Sans MT"/>
-                <w:b/>
-                <w:bCs/>
-                <w:sz w:val="26"/>
-                <w:szCs w:val="26"/>
-              </w:rPr>
-              <w:t xml:space="preserve">, </w:t>
-            </w:r>
-            <w:r>
-              <w:rPr>
-                <w:rFonts w:ascii="Gill Sans MT" w:hAnsi="Gill Sans MT"/>
-                <w:sz w:val="26"/>
-                <w:szCs w:val="26"/>
-              </w:rPr>
-              <w:t xml:space="preserve">Associate Professor and </w:t>
-            </w:r>
-            <w:r>
-              <w:rPr>
-                <w:rFonts w:ascii="Gill Sans MT" w:hAnsi="Gill Sans MT"/>
-                <w:sz w:val="26"/>
-                <w:szCs w:val="26"/>
-              </w:rPr>
-              <w:t>Director</w:t>
-            </w:r>
-            <w:r>
-              <w:rPr>
-                <w:rFonts w:ascii="Gill Sans MT" w:hAnsi="Gill Sans MT"/>
-                <w:sz w:val="26"/>
-                <w:szCs w:val="26"/>
-              </w:rPr>
-              <w:t>, Computer Science, American International University – Bangladesh</w:t>
+                <w:sz w:val="30"/>
+                <w:szCs w:val="30"/>
+              </w:rPr>
+            </w:pPr>
+            <w:r>
+              <w:rPr>
+                <w:rFonts w:ascii="Gill Sans MT" w:hAnsi="Gill Sans MT"/>
+                <w:b/>
+                <w:bCs/>
+                <w:sz w:val="24"/>
+                <w:szCs w:val="24"/>
+              </w:rPr>
+              <w:t xml:space="preserve">Dr. Dip Nandi, </w:t>
+            </w:r>
+            <w:r>
+              <w:rPr>
+                <w:rFonts w:ascii="Gill Sans MT" w:hAnsi="Gill Sans MT"/>
+                <w:sz w:val="24"/>
+                <w:szCs w:val="24"/>
+              </w:rPr>
+              <w:t>Associate Professor and Director, Computer Science, American International University – Bangladesh</w:t>
             </w:r>
           </w:p>
           <w:p>
@@ -3321,156 +4368,19 @@
               <w:rPr>
                 <w:rFonts w:ascii="Gill Sans MT" w:hAnsi="Gill Sans MT"/>
                 <w:color w:val="2F5496" w:themeColor="accent1" w:themeShade="BF"/>
-                <w:sz w:val="32"/>
-                <w:szCs w:val="32"/>
-              </w:rPr>
-            </w:pPr>
-            <w:hyperlink r:id="rId19" w:history="1">
+                <w:sz w:val="30"/>
+                <w:szCs w:val="30"/>
+              </w:rPr>
+            </w:pPr>
+            <w:hyperlink r:id="rId26" w:history="1">
               <w:r>
                 <w:rPr>
                   <w:rStyle w:val="Hyperlink"/>
                   <w:rFonts w:ascii="Gill Sans MT" w:hAnsi="Gill Sans MT"/>
-                  <w:sz w:val="26"/>
-                  <w:szCs w:val="26"/>
+                  <w:sz w:val="24"/>
+                  <w:szCs w:val="24"/>
                 </w:rPr>
                 <w:t>dip.nadi@aiub.edu</w:t>
-              </w:r>
-            </w:hyperlink>
-          </w:p>
-          <w:p>
-            <w:pPr>
-              <w:rPr>
-                <w:rFonts w:ascii="Gill Sans MT" w:hAnsi="Gill Sans MT"/>
-                <w:color w:val="2F5496" w:themeColor="accent1" w:themeShade="BF"/>
-                <w:sz w:val="32"/>
-                <w:szCs w:val="32"/>
-              </w:rPr>
-            </w:pPr>
-          </w:p>
-          <w:p>
-            <w:pPr>
-              <w:pStyle w:val="ListParagraph"/>
-              <w:numPr>
-                <w:ilvl w:val="0"/>
-                <w:numId w:val="10"/>
-              </w:numPr>
-              <w:spacing w:after="160" w:line="259" w:lineRule="auto"/>
-              <w:rPr>
-                <w:rFonts w:ascii="Gill Sans MT" w:hAnsi="Gill Sans MT"/>
-                <w:b/>
-                <w:bCs/>
-                <w:color w:val="2F5496" w:themeColor="accent1" w:themeShade="BF"/>
-                <w:sz w:val="32"/>
-                <w:szCs w:val="32"/>
-              </w:rPr>
-            </w:pPr>
-            <w:r>
-              <w:rPr>
-                <w:rFonts w:ascii="Gill Sans MT" w:hAnsi="Gill Sans MT"/>
-                <w:b/>
-                <w:bCs/>
-                <w:sz w:val="26"/>
-                <w:szCs w:val="26"/>
-              </w:rPr>
-              <w:t xml:space="preserve">Dr. </w:t>
-            </w:r>
-            <w:r>
-              <w:rPr>
-                <w:rFonts w:ascii="Gill Sans MT" w:hAnsi="Gill Sans MT"/>
-                <w:b/>
-                <w:bCs/>
-                <w:sz w:val="26"/>
-                <w:szCs w:val="26"/>
-              </w:rPr>
-              <w:t>Debajyoti Karmakar</w:t>
-            </w:r>
-            <w:r>
-              <w:rPr>
-                <w:rFonts w:ascii="Gill Sans MT" w:hAnsi="Gill Sans MT"/>
-                <w:b/>
-                <w:bCs/>
-                <w:sz w:val="26"/>
-                <w:szCs w:val="26"/>
-              </w:rPr>
-              <w:t xml:space="preserve">, </w:t>
-            </w:r>
-            <w:r>
-              <w:rPr>
-                <w:rFonts w:ascii="Gill Sans MT" w:hAnsi="Gill Sans MT"/>
-                <w:sz w:val="26"/>
-                <w:szCs w:val="26"/>
-              </w:rPr>
-              <w:t xml:space="preserve">Assistant </w:t>
-            </w:r>
-            <w:r>
-              <w:rPr>
-                <w:rFonts w:ascii="Gill Sans MT" w:hAnsi="Gill Sans MT"/>
-                <w:sz w:val="26"/>
-                <w:szCs w:val="26"/>
-              </w:rPr>
-              <w:t>Professor</w:t>
-            </w:r>
-            <w:r>
-              <w:rPr>
-                <w:rFonts w:ascii="Gill Sans MT" w:hAnsi="Gill Sans MT"/>
-                <w:sz w:val="26"/>
-                <w:szCs w:val="26"/>
-              </w:rPr>
-              <w:t xml:space="preserve">, </w:t>
-            </w:r>
-            <w:r>
-              <w:rPr>
-                <w:rFonts w:ascii="Gill Sans MT" w:hAnsi="Gill Sans MT"/>
-                <w:sz w:val="26"/>
-                <w:szCs w:val="26"/>
-              </w:rPr>
-              <w:t>Computer Science,</w:t>
-            </w:r>
-          </w:p>
-          <w:p>
-            <w:pPr>
-              <w:pStyle w:val="ListParagraph"/>
-              <w:spacing w:after="160" w:line="259" w:lineRule="auto"/>
-              <w:rPr>
-                <w:rFonts w:ascii="Gill Sans MT" w:hAnsi="Gill Sans MT"/>
-                <w:b/>
-                <w:bCs/>
-                <w:color w:val="2F5496" w:themeColor="accent1" w:themeShade="BF"/>
-                <w:sz w:val="32"/>
-                <w:szCs w:val="32"/>
-              </w:rPr>
-            </w:pPr>
-            <w:r>
-              <w:rPr>
-                <w:rFonts w:ascii="Gill Sans MT" w:hAnsi="Gill Sans MT"/>
-                <w:sz w:val="26"/>
-                <w:szCs w:val="26"/>
-              </w:rPr>
-              <w:t xml:space="preserve"> American International University – Bangladesh</w:t>
-            </w:r>
-          </w:p>
-          <w:p>
-            <w:pPr>
-              <w:pStyle w:val="ListParagraph"/>
-              <w:numPr>
-                <w:ilvl w:val="0"/>
-                <w:numId w:val="14"/>
-              </w:numPr>
-              <w:rPr>
-                <w:rFonts w:ascii="Gill Sans MT" w:hAnsi="Gill Sans MT"/>
-                <w:sz w:val="26"/>
-                <w:szCs w:val="26"/>
-              </w:rPr>
-            </w:pPr>
-            <w:hyperlink r:id="rId20" w:history="1">
-              <w:r>
-                <w:rPr>
-                  <w:rStyle w:val="Hyperlink"/>
-                  <w:rFonts w:ascii="Gill Sans MT" w:hAnsi="Gill Sans MT"/>
-                  <w:sz w:val="26"/>
-                  <w:szCs w:val="26"/>
-                </w:rPr>
-                <w:t>d.karmaker@aiub.edu</w:t>
               </w:r>
             </w:hyperlink>
           </w:p>
@@ -3496,16 +4406,16 @@
         <mc:AlternateContent>
           <mc:Choice Requires="wps">
             <w:drawing>
-              <wp:anchor distT="0" distB="0" distL="114300" distR="114300" simplePos="0" relativeHeight="251668480" behindDoc="0" locked="0" layoutInCell="1" allowOverlap="1" wp14:anchorId="58B62CC3" wp14:editId="68B3D418">
+              <wp:anchor distT="0" distB="0" distL="114300" distR="114300" simplePos="0" relativeHeight="251668480" behindDoc="0" locked="0" layoutInCell="1" allowOverlap="1" wp14:anchorId="58B62CC3" wp14:editId="05A7B0E5">
                 <wp:simplePos x="0" y="0"/>
                 <wp:positionH relativeFrom="page">
                   <wp:align>left</wp:align>
                 </wp:positionH>
                 <wp:positionV relativeFrom="paragraph">
-                  <wp:posOffset>-9517854</wp:posOffset>
+                  <wp:posOffset>-9519811</wp:posOffset>
                 </wp:positionV>
-                <wp:extent cx="826265" cy="10201619"/>
-                <wp:effectExtent l="0" t="0" r="0" b="9525"/>
+                <wp:extent cx="2337758" cy="18839794"/>
+                <wp:effectExtent l="0" t="0" r="5715" b="1270"/>
                 <wp:wrapNone/>
                 <wp:docPr id="4" name="Rectangle 4"/>
                 <wp:cNvGraphicFramePr/>
@@ -3516,7 +4426,7 @@
                       <wps:spPr>
                         <a:xfrm>
                           <a:off x="0" y="0"/>
-                          <a:ext cx="826265" cy="10201619"/>
+                          <a:ext cx="2337758" cy="18839794"/>
                         </a:xfrm>
                         <a:prstGeom prst="rect">
                           <a:avLst/>
@@ -3544,6 +4454,866 @@
                           <a:schemeClr val="lt1"/>
                         </a:fontRef>
                       </wps:style>
+                      <wps:txbx>
+                        <w:txbxContent>
+                          <w:p>
+                            <w:pPr>
+                              <w:jc w:val="center"/>
+                              <w:rPr>
+                                <w:rFonts w:cstheme="minorHAnsi"/>
+                                <w:b/>
+                                <w:bCs/>
+                                <w:color w:val="2F5496" w:themeColor="accent1" w:themeShade="BF"/>
+                                <w:sz w:val="32"/>
+                                <w:szCs w:val="32"/>
+                              </w:rPr>
+                            </w:pPr>
+                          </w:p>
+                          <w:p>
+                            <w:pPr>
+                              <w:jc w:val="center"/>
+                              <w:rPr>
+                                <w:rFonts w:cstheme="minorHAnsi"/>
+                                <w:b/>
+                                <w:bCs/>
+                                <w:color w:val="2F5496" w:themeColor="accent1" w:themeShade="BF"/>
+                                <w:sz w:val="32"/>
+                                <w:szCs w:val="32"/>
+                              </w:rPr>
+                            </w:pPr>
+                          </w:p>
+                          <w:p>
+                            <w:pPr>
+                              <w:jc w:val="center"/>
+                              <w:rPr>
+                                <w:rFonts w:cstheme="minorHAnsi"/>
+                                <w:b/>
+                                <w:bCs/>
+                                <w:color w:val="2F5496" w:themeColor="accent1" w:themeShade="BF"/>
+                                <w:sz w:val="32"/>
+                                <w:szCs w:val="32"/>
+                              </w:rPr>
+                            </w:pPr>
+                          </w:p>
+                          <w:p>
+                            <w:pPr>
+                              <w:jc w:val="center"/>
+                              <w:rPr>
+                                <w:rFonts w:cstheme="minorHAnsi"/>
+                                <w:b/>
+                                <w:bCs/>
+                                <w:color w:val="2F5496" w:themeColor="accent1" w:themeShade="BF"/>
+                                <w:sz w:val="32"/>
+                                <w:szCs w:val="32"/>
+                              </w:rPr>
+                            </w:pPr>
+                          </w:p>
+                          <w:p>
+                            <w:pPr>
+                              <w:rPr>
+                                <w:rFonts w:cstheme="minorHAnsi"/>
+                                <w:b/>
+                                <w:bCs/>
+                                <w:color w:val="2F5496" w:themeColor="accent1" w:themeShade="BF"/>
+                                <w:sz w:val="32"/>
+                                <w:szCs w:val="32"/>
+                              </w:rPr>
+                            </w:pPr>
+                          </w:p>
+                          <w:p>
+                            <w:pPr>
+                              <w:jc w:val="center"/>
+                              <w:rPr>
+                                <w:rFonts w:cstheme="minorHAnsi"/>
+                                <w:b/>
+                                <w:bCs/>
+                                <w:color w:val="2F5496" w:themeColor="accent1" w:themeShade="BF"/>
+                                <w:sz w:val="32"/>
+                                <w:szCs w:val="32"/>
+                              </w:rPr>
+                            </w:pPr>
+                          </w:p>
+                          <w:p>
+                            <w:pPr>
+                              <w:jc w:val="center"/>
+                              <w:rPr>
+                                <w:rFonts w:cstheme="minorHAnsi"/>
+                                <w:b/>
+                                <w:bCs/>
+                                <w:color w:val="2F5496" w:themeColor="accent1" w:themeShade="BF"/>
+                                <w:sz w:val="32"/>
+                                <w:szCs w:val="32"/>
+                              </w:rPr>
+                            </w:pPr>
+                          </w:p>
+                          <w:p>
+                            <w:pPr>
+                              <w:jc w:val="center"/>
+                              <w:rPr>
+                                <w:rFonts w:cstheme="minorHAnsi"/>
+                                <w:b/>
+                                <w:bCs/>
+                                <w:color w:val="2F5496" w:themeColor="accent1" w:themeShade="BF"/>
+                                <w:sz w:val="32"/>
+                                <w:szCs w:val="32"/>
+                              </w:rPr>
+                            </w:pPr>
+                          </w:p>
+                          <w:p>
+                            <w:pPr>
+                              <w:rPr>
+                                <w:rFonts w:cstheme="minorHAnsi"/>
+                                <w:b/>
+                                <w:bCs/>
+                                <w:color w:val="2F5496" w:themeColor="accent1" w:themeShade="BF"/>
+                                <w:sz w:val="32"/>
+                                <w:szCs w:val="32"/>
+                              </w:rPr>
+                            </w:pPr>
+                          </w:p>
+                          <w:p>
+                            <w:pPr>
+                              <w:jc w:val="center"/>
+                              <w:rPr>
+                                <w:rFonts w:cstheme="minorHAnsi"/>
+                                <w:b/>
+                                <w:bCs/>
+                                <w:color w:val="2F5496" w:themeColor="accent1" w:themeShade="BF"/>
+                                <w:sz w:val="32"/>
+                                <w:szCs w:val="32"/>
+                              </w:rPr>
+                            </w:pPr>
+                          </w:p>
+                          <w:p>
+                            <w:pPr>
+                              <w:jc w:val="center"/>
+                              <w:rPr>
+                                <w:rFonts w:cstheme="minorHAnsi"/>
+                                <w:b/>
+                                <w:bCs/>
+                                <w:color w:val="2F5496" w:themeColor="accent1" w:themeShade="BF"/>
+                                <w:sz w:val="32"/>
+                                <w:szCs w:val="32"/>
+                              </w:rPr>
+                            </w:pPr>
+                          </w:p>
+                          <w:p>
+                            <w:pPr>
+                              <w:rPr>
+                                <w:rFonts w:cstheme="minorHAnsi"/>
+                                <w:b/>
+                                <w:bCs/>
+                                <w:color w:val="2F5496" w:themeColor="accent1" w:themeShade="BF"/>
+                                <w:sz w:val="32"/>
+                                <w:szCs w:val="32"/>
+                              </w:rPr>
+                            </w:pPr>
+                          </w:p>
+                          <w:p>
+                            <w:pPr>
+                              <w:jc w:val="center"/>
+                              <w:rPr>
+                                <w:rFonts w:ascii="Gill Sans MT" w:hAnsi="Gill Sans MT" w:cstheme="minorHAnsi"/>
+                                <w:b/>
+                                <w:bCs/>
+                                <w:color w:val="2F5496" w:themeColor="accent1" w:themeShade="BF"/>
+                                <w:sz w:val="32"/>
+                                <w:szCs w:val="32"/>
+                              </w:rPr>
+                            </w:pPr>
+                          </w:p>
+                          <w:p>
+                            <w:pPr>
+                              <w:jc w:val="center"/>
+                              <w:rPr>
+                                <w:rFonts w:ascii="Gill Sans MT" w:hAnsi="Gill Sans MT" w:cstheme="minorHAnsi"/>
+                                <w:b/>
+                                <w:bCs/>
+                                <w:color w:val="2F5496" w:themeColor="accent1" w:themeShade="BF"/>
+                                <w:sz w:val="32"/>
+                                <w:szCs w:val="32"/>
+                              </w:rPr>
+                            </w:pPr>
+                          </w:p>
+                          <w:p>
+                            <w:pPr>
+                              <w:jc w:val="center"/>
+                              <w:rPr>
+                                <w:rFonts w:ascii="Gill Sans MT" w:hAnsi="Gill Sans MT" w:cstheme="minorHAnsi"/>
+                                <w:b/>
+                                <w:bCs/>
+                                <w:color w:val="2F5496" w:themeColor="accent1" w:themeShade="BF"/>
+                                <w:sz w:val="32"/>
+                                <w:szCs w:val="32"/>
+                              </w:rPr>
+                            </w:pPr>
+                          </w:p>
+                          <w:p>
+                            <w:pPr>
+                              <w:jc w:val="center"/>
+                              <w:rPr>
+                                <w:rFonts w:ascii="Gill Sans MT" w:hAnsi="Gill Sans MT" w:cstheme="minorHAnsi"/>
+                                <w:b/>
+                                <w:bCs/>
+                                <w:color w:val="2F5496" w:themeColor="accent1" w:themeShade="BF"/>
+                                <w:sz w:val="32"/>
+                                <w:szCs w:val="32"/>
+                              </w:rPr>
+                            </w:pPr>
+                            <w:r>
+                              <w:rPr>
+                                <w:rFonts w:ascii="Gill Sans MT" w:hAnsi="Gill Sans MT" w:cstheme="minorHAnsi"/>
+                                <w:b/>
+                                <w:bCs/>
+                                <w:color w:val="2F5496" w:themeColor="accent1" w:themeShade="BF"/>
+                                <w:sz w:val="32"/>
+                                <w:szCs w:val="32"/>
+                              </w:rPr>
+                              <w:t>COMPUTER</w:t>
+                            </w:r>
+                            <w:r>
+                              <w:rPr>
+                                <w:rFonts w:ascii="Gill Sans MT" w:hAnsi="Gill Sans MT" w:cstheme="minorHAnsi"/>
+                                <w:b/>
+                                <w:bCs/>
+                                <w:color w:val="2F5496" w:themeColor="accent1" w:themeShade="BF"/>
+                                <w:sz w:val="32"/>
+                                <w:szCs w:val="32"/>
+                              </w:rPr>
+                              <w:t xml:space="preserve"> </w:t>
+                            </w:r>
+                            <w:r>
+                              <w:rPr>
+                                <w:rFonts w:ascii="Gill Sans MT" w:hAnsi="Gill Sans MT" w:cstheme="minorHAnsi"/>
+                                <w:b/>
+                                <w:bCs/>
+                                <w:color w:val="2F5496" w:themeColor="accent1" w:themeShade="BF"/>
+                                <w:sz w:val="32"/>
+                                <w:szCs w:val="32"/>
+                              </w:rPr>
+                              <w:t>EXPERTISE</w:t>
+                            </w:r>
+                          </w:p>
+                          <w:p>
+                            <w:pPr>
+                              <w:pStyle w:val="ListParagraph"/>
+                              <w:numPr>
+                                <w:ilvl w:val="0"/>
+                                <w:numId w:val="15"/>
+                              </w:numPr>
+                              <w:rPr>
+                                <w:rFonts w:ascii="Gill Sans MT" w:hAnsi="Gill Sans MT"/>
+                                <w:color w:val="000000" w:themeColor="text1"/>
+                                <w14:shadow w14:blurRad="38100" w14:dist="19050" w14:dir="2700000" w14:sx="100000" w14:sy="100000" w14:kx="0" w14:ky="0" w14:algn="tl">
+                                  <w14:schemeClr w14:val="dk1">
+                                    <w14:alpha w14:val="60000"/>
+                                  </w14:schemeClr>
+                                </w14:shadow>
+                                <w14:textOutline w14:w="0" w14:cap="flat" w14:cmpd="sng" w14:algn="ctr">
+                                  <w14:noFill/>
+                                  <w14:prstDash w14:val="solid"/>
+                                  <w14:round/>
+                                </w14:textOutline>
+                              </w:rPr>
+                            </w:pPr>
+                            <w:r>
+                              <w:rPr>
+                                <w:rFonts w:ascii="Gill Sans MT" w:hAnsi="Gill Sans MT"/>
+                                <w:color w:val="000000" w:themeColor="text1"/>
+                                <w14:shadow w14:blurRad="38100" w14:dist="19050" w14:dir="2700000" w14:sx="100000" w14:sy="100000" w14:kx="0" w14:ky="0" w14:algn="tl">
+                                  <w14:schemeClr w14:val="dk1">
+                                    <w14:alpha w14:val="60000"/>
+                                  </w14:schemeClr>
+                                </w14:shadow>
+                                <w14:textOutline w14:w="0" w14:cap="flat" w14:cmpd="sng" w14:algn="ctr">
+                                  <w14:noFill/>
+                                  <w14:prstDash w14:val="solid"/>
+                                  <w14:round/>
+                                </w14:textOutline>
+                              </w:rPr>
+                              <w:t>Microsoft Office 365</w:t>
+                            </w:r>
+                          </w:p>
+                          <w:p>
+                            <w:pPr>
+                              <w:pStyle w:val="ListParagraph"/>
+                              <w:numPr>
+                                <w:ilvl w:val="0"/>
+                                <w:numId w:val="15"/>
+                              </w:numPr>
+                              <w:rPr>
+                                <w:rFonts w:ascii="Gill Sans MT" w:hAnsi="Gill Sans MT"/>
+                                <w:color w:val="000000" w:themeColor="text1"/>
+                                <w14:shadow w14:blurRad="38100" w14:dist="19050" w14:dir="2700000" w14:sx="100000" w14:sy="100000" w14:kx="0" w14:ky="0" w14:algn="tl">
+                                  <w14:schemeClr w14:val="dk1">
+                                    <w14:alpha w14:val="60000"/>
+                                  </w14:schemeClr>
+                                </w14:shadow>
+                                <w14:textOutline w14:w="0" w14:cap="flat" w14:cmpd="sng" w14:algn="ctr">
+                                  <w14:noFill/>
+                                  <w14:prstDash w14:val="solid"/>
+                                  <w14:round/>
+                                </w14:textOutline>
+                              </w:rPr>
+                            </w:pPr>
+                            <w:r>
+                              <w:rPr>
+                                <w:rFonts w:ascii="Gill Sans MT" w:hAnsi="Gill Sans MT"/>
+                                <w:color w:val="000000" w:themeColor="text1"/>
+                                <w14:shadow w14:blurRad="38100" w14:dist="19050" w14:dir="2700000" w14:sx="100000" w14:sy="100000" w14:kx="0" w14:ky="0" w14:algn="tl">
+                                  <w14:schemeClr w14:val="dk1">
+                                    <w14:alpha w14:val="60000"/>
+                                  </w14:schemeClr>
+                                </w14:shadow>
+                                <w14:textOutline w14:w="0" w14:cap="flat" w14:cmpd="sng" w14:algn="ctr">
+                                  <w14:noFill/>
+                                  <w14:prstDash w14:val="solid"/>
+                                  <w14:round/>
+                                </w14:textOutline>
+                              </w:rPr>
+                              <w:t>Operating System (Windows)</w:t>
+                            </w:r>
+                          </w:p>
+                          <w:p>
+                            <w:pPr>
+                              <w:pStyle w:val="ListParagraph"/>
+                              <w:numPr>
+                                <w:ilvl w:val="0"/>
+                                <w:numId w:val="15"/>
+                              </w:numPr>
+                              <w:rPr>
+                                <w:rFonts w:ascii="Gill Sans MT" w:hAnsi="Gill Sans MT"/>
+                                <w:color w:val="000000" w:themeColor="text1"/>
+                                <w14:shadow w14:blurRad="38100" w14:dist="19050" w14:dir="2700000" w14:sx="100000" w14:sy="100000" w14:kx="0" w14:ky="0" w14:algn="tl">
+                                  <w14:schemeClr w14:val="dk1">
+                                    <w14:alpha w14:val="60000"/>
+                                  </w14:schemeClr>
+                                </w14:shadow>
+                                <w14:textOutline w14:w="0" w14:cap="flat" w14:cmpd="sng" w14:algn="ctr">
+                                  <w14:noFill/>
+                                  <w14:prstDash w14:val="solid"/>
+                                  <w14:round/>
+                                </w14:textOutline>
+                              </w:rPr>
+                            </w:pPr>
+                            <w:r>
+                              <w:rPr>
+                                <w:rFonts w:ascii="Gill Sans MT" w:hAnsi="Gill Sans MT"/>
+                                <w:color w:val="000000" w:themeColor="text1"/>
+                                <w14:shadow w14:blurRad="38100" w14:dist="19050" w14:dir="2700000" w14:sx="100000" w14:sy="100000" w14:kx="0" w14:ky="0" w14:algn="tl">
+                                  <w14:schemeClr w14:val="dk1">
+                                    <w14:alpha w14:val="60000"/>
+                                  </w14:schemeClr>
+                                </w14:shadow>
+                                <w14:textOutline w14:w="0" w14:cap="flat" w14:cmpd="sng" w14:algn="ctr">
+                                  <w14:noFill/>
+                                  <w14:prstDash w14:val="solid"/>
+                                  <w14:round/>
+                                </w14:textOutline>
+                              </w:rPr>
+                              <w:t>Spreadsheets</w:t>
+                            </w:r>
+                          </w:p>
+                          <w:p>
+                            <w:pPr>
+                              <w:pStyle w:val="ListParagraph"/>
+                              <w:numPr>
+                                <w:ilvl w:val="0"/>
+                                <w:numId w:val="15"/>
+                              </w:numPr>
+                              <w:rPr>
+                                <w:rFonts w:ascii="Gill Sans MT" w:hAnsi="Gill Sans MT"/>
+                                <w:color w:val="000000" w:themeColor="text1"/>
+                                <w14:shadow w14:blurRad="38100" w14:dist="19050" w14:dir="2700000" w14:sx="100000" w14:sy="100000" w14:kx="0" w14:ky="0" w14:algn="tl">
+                                  <w14:schemeClr w14:val="dk1">
+                                    <w14:alpha w14:val="60000"/>
+                                  </w14:schemeClr>
+                                </w14:shadow>
+                                <w14:textOutline w14:w="0" w14:cap="flat" w14:cmpd="sng" w14:algn="ctr">
+                                  <w14:noFill/>
+                                  <w14:prstDash w14:val="solid"/>
+                                  <w14:round/>
+                                </w14:textOutline>
+                              </w:rPr>
+                            </w:pPr>
+                            <w:r>
+                              <w:rPr>
+                                <w:rFonts w:ascii="Gill Sans MT" w:hAnsi="Gill Sans MT"/>
+                                <w:color w:val="000000" w:themeColor="text1"/>
+                                <w14:shadow w14:blurRad="38100" w14:dist="19050" w14:dir="2700000" w14:sx="100000" w14:sy="100000" w14:kx="0" w14:ky="0" w14:algn="tl">
+                                  <w14:schemeClr w14:val="dk1">
+                                    <w14:alpha w14:val="60000"/>
+                                  </w14:schemeClr>
+                                </w14:shadow>
+                                <w14:textOutline w14:w="0" w14:cap="flat" w14:cmpd="sng" w14:algn="ctr">
+                                  <w14:noFill/>
+                                  <w14:prstDash w14:val="solid"/>
+                                  <w14:round/>
+                                </w14:textOutline>
+                              </w:rPr>
+                              <w:t>Data Visualization</w:t>
+                            </w:r>
+                          </w:p>
+                          <w:p>
+                            <w:pPr>
+                              <w:pStyle w:val="ListParagraph"/>
+                              <w:rPr>
+                                <w:rFonts w:ascii="Gill Sans MT" w:hAnsi="Gill Sans MT" w:cstheme="minorHAnsi"/>
+                                <w:b/>
+                                <w:bCs/>
+                                <w:color w:val="2F5496" w:themeColor="accent1" w:themeShade="BF"/>
+                                <w:sz w:val="32"/>
+                                <w:szCs w:val="32"/>
+                              </w:rPr>
+                            </w:pPr>
+                          </w:p>
+                          <w:p>
+                            <w:pPr>
+                              <w:pStyle w:val="ListParagraph"/>
+                              <w:rPr>
+                                <w:rFonts w:ascii="Gill Sans MT" w:hAnsi="Gill Sans MT" w:cstheme="minorHAnsi"/>
+                                <w:b/>
+                                <w:bCs/>
+                                <w:color w:val="2F5496" w:themeColor="accent1" w:themeShade="BF"/>
+                                <w:sz w:val="32"/>
+                                <w:szCs w:val="32"/>
+                              </w:rPr>
+                            </w:pPr>
+                          </w:p>
+                          <w:p>
+                            <w:pPr>
+                              <w:pStyle w:val="ListParagraph"/>
+                              <w:rPr>
+                                <w:rFonts w:ascii="Gill Sans MT" w:hAnsi="Gill Sans MT" w:cstheme="minorHAnsi"/>
+                                <w:b/>
+                                <w:bCs/>
+                                <w:color w:val="2F5496" w:themeColor="accent1" w:themeShade="BF"/>
+                                <w:sz w:val="32"/>
+                                <w:szCs w:val="32"/>
+                              </w:rPr>
+                            </w:pPr>
+                          </w:p>
+                          <w:p>
+                            <w:pPr>
+                              <w:jc w:val="center"/>
+                              <w:rPr>
+                                <w:rFonts w:ascii="Gill Sans MT" w:hAnsi="Gill Sans MT" w:cstheme="minorHAnsi"/>
+                                <w:b/>
+                                <w:bCs/>
+                                <w:color w:val="2F5496" w:themeColor="accent1" w:themeShade="BF"/>
+                                <w:sz w:val="32"/>
+                                <w:szCs w:val="32"/>
+                              </w:rPr>
+                            </w:pPr>
+                            <w:r>
+                              <w:rPr>
+                                <w:rFonts w:ascii="Gill Sans MT" w:hAnsi="Gill Sans MT" w:cstheme="minorHAnsi"/>
+                                <w:b/>
+                                <w:bCs/>
+                                <w:color w:val="2F5496" w:themeColor="accent1" w:themeShade="BF"/>
+                                <w:sz w:val="32"/>
+                                <w:szCs w:val="32"/>
+                              </w:rPr>
+                              <w:t>SKILLS</w:t>
+                            </w:r>
+                          </w:p>
+                          <w:p>
+                            <w:pPr>
+                              <w:pStyle w:val="ListParagraph"/>
+                              <w:numPr>
+                                <w:ilvl w:val="0"/>
+                                <w:numId w:val="15"/>
+                              </w:numPr>
+                              <w:rPr>
+                                <w:rFonts w:ascii="Gill Sans MT" w:hAnsi="Gill Sans MT"/>
+                                <w:color w:val="000000" w:themeColor="text1"/>
+                                <w14:shadow w14:blurRad="38100" w14:dist="19050" w14:dir="2700000" w14:sx="100000" w14:sy="100000" w14:kx="0" w14:ky="0" w14:algn="tl">
+                                  <w14:schemeClr w14:val="dk1">
+                                    <w14:alpha w14:val="60000"/>
+                                  </w14:schemeClr>
+                                </w14:shadow>
+                                <w14:textOutline w14:w="0" w14:cap="flat" w14:cmpd="sng" w14:algn="ctr">
+                                  <w14:noFill/>
+                                  <w14:prstDash w14:val="solid"/>
+                                  <w14:round/>
+                                </w14:textOutline>
+                              </w:rPr>
+                            </w:pPr>
+                            <w:r>
+                              <w:rPr>
+                                <w:rFonts w:ascii="Gill Sans MT" w:hAnsi="Gill Sans MT"/>
+                                <w:color w:val="000000" w:themeColor="text1"/>
+                                <w14:shadow w14:blurRad="38100" w14:dist="19050" w14:dir="2700000" w14:sx="100000" w14:sy="100000" w14:kx="0" w14:ky="0" w14:algn="tl">
+                                  <w14:schemeClr w14:val="dk1">
+                                    <w14:alpha w14:val="60000"/>
+                                  </w14:schemeClr>
+                                </w14:shadow>
+                                <w14:textOutline w14:w="0" w14:cap="flat" w14:cmpd="sng" w14:algn="ctr">
+                                  <w14:noFill/>
+                                  <w14:prstDash w14:val="solid"/>
+                                  <w14:round/>
+                                </w14:textOutline>
+                              </w:rPr>
+                              <w:t>Agile Development</w:t>
+                            </w:r>
+                          </w:p>
+                          <w:p>
+                            <w:pPr>
+                              <w:pStyle w:val="ListParagraph"/>
+                              <w:numPr>
+                                <w:ilvl w:val="0"/>
+                                <w:numId w:val="15"/>
+                              </w:numPr>
+                              <w:rPr>
+                                <w:rFonts w:ascii="Gill Sans MT" w:hAnsi="Gill Sans MT"/>
+                                <w:color w:val="000000" w:themeColor="text1"/>
+                                <w14:shadow w14:blurRad="38100" w14:dist="19050" w14:dir="2700000" w14:sx="100000" w14:sy="100000" w14:kx="0" w14:ky="0" w14:algn="tl">
+                                  <w14:schemeClr w14:val="dk1">
+                                    <w14:alpha w14:val="60000"/>
+                                  </w14:schemeClr>
+                                </w14:shadow>
+                                <w14:textOutline w14:w="0" w14:cap="flat" w14:cmpd="sng" w14:algn="ctr">
+                                  <w14:noFill/>
+                                  <w14:prstDash w14:val="solid"/>
+                                  <w14:round/>
+                                </w14:textOutline>
+                              </w:rPr>
+                            </w:pPr>
+                            <w:r>
+                              <w:rPr>
+                                <w:rFonts w:ascii="Gill Sans MT" w:hAnsi="Gill Sans MT"/>
+                                <w:color w:val="000000" w:themeColor="text1"/>
+                                <w14:shadow w14:blurRad="38100" w14:dist="19050" w14:dir="2700000" w14:sx="100000" w14:sy="100000" w14:kx="0" w14:ky="0" w14:algn="tl">
+                                  <w14:schemeClr w14:val="dk1">
+                                    <w14:alpha w14:val="60000"/>
+                                  </w14:schemeClr>
+                                </w14:shadow>
+                                <w14:textOutline w14:w="0" w14:cap="flat" w14:cmpd="sng" w14:algn="ctr">
+                                  <w14:noFill/>
+                                  <w14:prstDash w14:val="solid"/>
+                                  <w14:round/>
+                                </w14:textOutline>
+                              </w:rPr>
+                              <w:t>Leadership</w:t>
+                            </w:r>
+                          </w:p>
+                          <w:p>
+                            <w:pPr>
+                              <w:pStyle w:val="ListParagraph"/>
+                              <w:numPr>
+                                <w:ilvl w:val="0"/>
+                                <w:numId w:val="15"/>
+                              </w:numPr>
+                              <w:rPr>
+                                <w:rFonts w:ascii="Gill Sans MT" w:hAnsi="Gill Sans MT"/>
+                                <w:color w:val="000000" w:themeColor="text1"/>
+                                <w14:shadow w14:blurRad="38100" w14:dist="19050" w14:dir="2700000" w14:sx="100000" w14:sy="100000" w14:kx="0" w14:ky="0" w14:algn="tl">
+                                  <w14:schemeClr w14:val="dk1">
+                                    <w14:alpha w14:val="60000"/>
+                                  </w14:schemeClr>
+                                </w14:shadow>
+                                <w14:textOutline w14:w="0" w14:cap="flat" w14:cmpd="sng" w14:algn="ctr">
+                                  <w14:noFill/>
+                                  <w14:prstDash w14:val="solid"/>
+                                  <w14:round/>
+                                </w14:textOutline>
+                              </w:rPr>
+                            </w:pPr>
+                            <w:r>
+                              <w:rPr>
+                                <w:rFonts w:ascii="Gill Sans MT" w:hAnsi="Gill Sans MT"/>
+                                <w:color w:val="000000" w:themeColor="text1"/>
+                                <w14:shadow w14:blurRad="38100" w14:dist="19050" w14:dir="2700000" w14:sx="100000" w14:sy="100000" w14:kx="0" w14:ky="0" w14:algn="tl">
+                                  <w14:schemeClr w14:val="dk1">
+                                    <w14:alpha w14:val="60000"/>
+                                  </w14:schemeClr>
+                                </w14:shadow>
+                                <w14:textOutline w14:w="0" w14:cap="flat" w14:cmpd="sng" w14:algn="ctr">
+                                  <w14:noFill/>
+                                  <w14:prstDash w14:val="solid"/>
+                                  <w14:round/>
+                                </w14:textOutline>
+                              </w:rPr>
+                              <w:t>Adaptability</w:t>
+                            </w:r>
+                          </w:p>
+                          <w:p>
+                            <w:pPr>
+                              <w:pStyle w:val="ListParagraph"/>
+                              <w:numPr>
+                                <w:ilvl w:val="0"/>
+                                <w:numId w:val="15"/>
+                              </w:numPr>
+                              <w:rPr>
+                                <w:rFonts w:ascii="Gill Sans MT" w:hAnsi="Gill Sans MT"/>
+                                <w:color w:val="000000" w:themeColor="text1"/>
+                                <w14:shadow w14:blurRad="38100" w14:dist="19050" w14:dir="2700000" w14:sx="100000" w14:sy="100000" w14:kx="0" w14:ky="0" w14:algn="tl">
+                                  <w14:schemeClr w14:val="dk1">
+                                    <w14:alpha w14:val="60000"/>
+                                  </w14:schemeClr>
+                                </w14:shadow>
+                                <w14:textOutline w14:w="0" w14:cap="flat" w14:cmpd="sng" w14:algn="ctr">
+                                  <w14:noFill/>
+                                  <w14:prstDash w14:val="solid"/>
+                                  <w14:round/>
+                                </w14:textOutline>
+                              </w:rPr>
+                            </w:pPr>
+                            <w:r>
+                              <w:rPr>
+                                <w:rFonts w:ascii="Gill Sans MT" w:hAnsi="Gill Sans MT"/>
+                                <w:color w:val="000000" w:themeColor="text1"/>
+                                <w14:shadow w14:blurRad="38100" w14:dist="19050" w14:dir="2700000" w14:sx="100000" w14:sy="100000" w14:kx="0" w14:ky="0" w14:algn="tl">
+                                  <w14:schemeClr w14:val="dk1">
+                                    <w14:alpha w14:val="60000"/>
+                                  </w14:schemeClr>
+                                </w14:shadow>
+                                <w14:textOutline w14:w="0" w14:cap="flat" w14:cmpd="sng" w14:algn="ctr">
+                                  <w14:noFill/>
+                                  <w14:prstDash w14:val="solid"/>
+                                  <w14:round/>
+                                </w14:textOutline>
+                              </w:rPr>
+                              <w:t>Executive Decision Making</w:t>
+                            </w:r>
+                          </w:p>
+                          <w:p>
+                            <w:pPr>
+                              <w:pStyle w:val="ListParagraph"/>
+                              <w:numPr>
+                                <w:ilvl w:val="0"/>
+                                <w:numId w:val="15"/>
+                              </w:numPr>
+                              <w:rPr>
+                                <w:rFonts w:ascii="Gill Sans MT" w:hAnsi="Gill Sans MT"/>
+                                <w:color w:val="000000" w:themeColor="text1"/>
+                                <w14:shadow w14:blurRad="38100" w14:dist="19050" w14:dir="2700000" w14:sx="100000" w14:sy="100000" w14:kx="0" w14:ky="0" w14:algn="tl">
+                                  <w14:schemeClr w14:val="dk1">
+                                    <w14:alpha w14:val="60000"/>
+                                  </w14:schemeClr>
+                                </w14:shadow>
+                                <w14:textOutline w14:w="0" w14:cap="flat" w14:cmpd="sng" w14:algn="ctr">
+                                  <w14:noFill/>
+                                  <w14:prstDash w14:val="solid"/>
+                                  <w14:round/>
+                                </w14:textOutline>
+                              </w:rPr>
+                            </w:pPr>
+                            <w:r>
+                              <w:rPr>
+                                <w:rFonts w:ascii="Gill Sans MT" w:hAnsi="Gill Sans MT"/>
+                                <w:color w:val="000000" w:themeColor="text1"/>
+                                <w14:shadow w14:blurRad="38100" w14:dist="19050" w14:dir="2700000" w14:sx="100000" w14:sy="100000" w14:kx="0" w14:ky="0" w14:algn="tl">
+                                  <w14:schemeClr w14:val="dk1">
+                                    <w14:alpha w14:val="60000"/>
+                                  </w14:schemeClr>
+                                </w14:shadow>
+                                <w14:textOutline w14:w="0" w14:cap="flat" w14:cmpd="sng" w14:algn="ctr">
+                                  <w14:noFill/>
+                                  <w14:prstDash w14:val="solid"/>
+                                  <w14:round/>
+                                </w14:textOutline>
+                              </w:rPr>
+                              <w:t>Time Management</w:t>
+                            </w:r>
+                          </w:p>
+                          <w:p>
+                            <w:pPr>
+                              <w:pStyle w:val="ListParagraph"/>
+                              <w:rPr>
+                                <w:rFonts w:ascii="Gill Sans MT" w:hAnsi="Gill Sans MT"/>
+                                <w:color w:val="000000" w:themeColor="text1"/>
+                                <w14:shadow w14:blurRad="38100" w14:dist="19050" w14:dir="2700000" w14:sx="100000" w14:sy="100000" w14:kx="0" w14:ky="0" w14:algn="tl">
+                                  <w14:schemeClr w14:val="dk1">
+                                    <w14:alpha w14:val="60000"/>
+                                  </w14:schemeClr>
+                                </w14:shadow>
+                                <w14:textOutline w14:w="0" w14:cap="flat" w14:cmpd="sng" w14:algn="ctr">
+                                  <w14:noFill/>
+                                  <w14:prstDash w14:val="solid"/>
+                                  <w14:round/>
+                                </w14:textOutline>
+                              </w:rPr>
+                            </w:pPr>
+                          </w:p>
+                          <w:p>
+                            <w:pPr>
+                              <w:pStyle w:val="ListParagraph"/>
+                              <w:rPr>
+                                <w:rFonts w:ascii="Gill Sans MT" w:hAnsi="Gill Sans MT"/>
+                                <w:color w:val="000000" w:themeColor="text1"/>
+                                <w14:shadow w14:blurRad="38100" w14:dist="19050" w14:dir="2700000" w14:sx="100000" w14:sy="100000" w14:kx="0" w14:ky="0" w14:algn="tl">
+                                  <w14:schemeClr w14:val="dk1">
+                                    <w14:alpha w14:val="60000"/>
+                                  </w14:schemeClr>
+                                </w14:shadow>
+                                <w14:textOutline w14:w="0" w14:cap="flat" w14:cmpd="sng" w14:algn="ctr">
+                                  <w14:noFill/>
+                                  <w14:prstDash w14:val="solid"/>
+                                  <w14:round/>
+                                </w14:textOutline>
+                              </w:rPr>
+                            </w:pPr>
+                          </w:p>
+                          <w:p>
+                            <w:pPr>
+                              <w:pStyle w:val="ListParagraph"/>
+                              <w:rPr>
+                                <w:rFonts w:ascii="Gill Sans MT" w:hAnsi="Gill Sans MT"/>
+                                <w:color w:val="000000" w:themeColor="text1"/>
+                                <w14:shadow w14:blurRad="38100" w14:dist="19050" w14:dir="2700000" w14:sx="100000" w14:sy="100000" w14:kx="0" w14:ky="0" w14:algn="tl">
+                                  <w14:schemeClr w14:val="dk1">
+                                    <w14:alpha w14:val="60000"/>
+                                  </w14:schemeClr>
+                                </w14:shadow>
+                                <w14:textOutline w14:w="0" w14:cap="flat" w14:cmpd="sng" w14:algn="ctr">
+                                  <w14:noFill/>
+                                  <w14:prstDash w14:val="solid"/>
+                                  <w14:round/>
+                                </w14:textOutline>
+                              </w:rPr>
+                            </w:pPr>
+                          </w:p>
+                          <w:p>
+                            <w:pPr>
+                              <w:jc w:val="center"/>
+                              <w:rPr>
+                                <w:rFonts w:ascii="Gill Sans MT" w:hAnsi="Gill Sans MT" w:cstheme="minorHAnsi"/>
+                                <w:b/>
+                                <w:bCs/>
+                                <w:color w:val="2F5496" w:themeColor="accent1" w:themeShade="BF"/>
+                                <w:sz w:val="32"/>
+                                <w:szCs w:val="32"/>
+                              </w:rPr>
+                            </w:pPr>
+                            <w:r>
+                              <w:rPr>
+                                <w:rFonts w:ascii="Gill Sans MT" w:hAnsi="Gill Sans MT" w:cstheme="minorHAnsi"/>
+                                <w:b/>
+                                <w:bCs/>
+                                <w:color w:val="2F5496" w:themeColor="accent1" w:themeShade="BF"/>
+                                <w:sz w:val="32"/>
+                                <w:szCs w:val="32"/>
+                              </w:rPr>
+                              <w:t>LANGUAGES</w:t>
+                            </w:r>
+                          </w:p>
+                          <w:p>
+                            <w:pPr>
+                              <w:pStyle w:val="ListParagraph"/>
+                              <w:numPr>
+                                <w:ilvl w:val="0"/>
+                                <w:numId w:val="15"/>
+                              </w:numPr>
+                              <w:rPr>
+                                <w:rFonts w:ascii="Gill Sans MT" w:hAnsi="Gill Sans MT"/>
+                                <w:color w:val="000000" w:themeColor="text1"/>
+                                <w14:shadow w14:blurRad="38100" w14:dist="19050" w14:dir="2700000" w14:sx="100000" w14:sy="100000" w14:kx="0" w14:ky="0" w14:algn="tl">
+                                  <w14:schemeClr w14:val="dk1">
+                                    <w14:alpha w14:val="60000"/>
+                                  </w14:schemeClr>
+                                </w14:shadow>
+                                <w14:textOutline w14:w="0" w14:cap="flat" w14:cmpd="sng" w14:algn="ctr">
+                                  <w14:noFill/>
+                                  <w14:prstDash w14:val="solid"/>
+                                  <w14:round/>
+                                </w14:textOutline>
+                              </w:rPr>
+                            </w:pPr>
+                            <w:r>
+                              <w:rPr>
+                                <w:rFonts w:ascii="Gill Sans MT" w:hAnsi="Gill Sans MT"/>
+                                <w:color w:val="000000" w:themeColor="text1"/>
+                                <w14:shadow w14:blurRad="38100" w14:dist="19050" w14:dir="2700000" w14:sx="100000" w14:sy="100000" w14:kx="0" w14:ky="0" w14:algn="tl">
+                                  <w14:schemeClr w14:val="dk1">
+                                    <w14:alpha w14:val="60000"/>
+                                  </w14:schemeClr>
+                                </w14:shadow>
+                                <w14:textOutline w14:w="0" w14:cap="flat" w14:cmpd="sng" w14:algn="ctr">
+                                  <w14:noFill/>
+                                  <w14:prstDash w14:val="solid"/>
+                                  <w14:round/>
+                                </w14:textOutline>
+                              </w:rPr>
+                              <w:t>Bangla</w:t>
+                            </w:r>
+                            <w:r>
+                              <w:rPr>
+                                <w:rFonts w:ascii="Gill Sans MT" w:hAnsi="Gill Sans MT"/>
+                                <w:color w:val="000000" w:themeColor="text1"/>
+                                <w14:shadow w14:blurRad="38100" w14:dist="19050" w14:dir="2700000" w14:sx="100000" w14:sy="100000" w14:kx="0" w14:ky="0" w14:algn="tl">
+                                  <w14:schemeClr w14:val="dk1">
+                                    <w14:alpha w14:val="60000"/>
+                                  </w14:schemeClr>
+                                </w14:shadow>
+                                <w14:textOutline w14:w="0" w14:cap="flat" w14:cmpd="sng" w14:algn="ctr">
+                                  <w14:noFill/>
+                                  <w14:prstDash w14:val="solid"/>
+                                  <w14:round/>
+                                </w14:textOutline>
+                              </w:rPr>
+                              <w:t xml:space="preserve"> – Native</w:t>
+                            </w:r>
+                          </w:p>
+                          <w:p>
+                            <w:pPr>
+                              <w:pStyle w:val="ListParagraph"/>
+                              <w:numPr>
+                                <w:ilvl w:val="0"/>
+                                <w:numId w:val="15"/>
+                              </w:numPr>
+                              <w:rPr>
+                                <w:rFonts w:ascii="Gill Sans MT" w:hAnsi="Gill Sans MT"/>
+                                <w:color w:val="000000" w:themeColor="text1"/>
+                                <w14:shadow w14:blurRad="38100" w14:dist="19050" w14:dir="2700000" w14:sx="100000" w14:sy="100000" w14:kx="0" w14:ky="0" w14:algn="tl">
+                                  <w14:schemeClr w14:val="dk1">
+                                    <w14:alpha w14:val="60000"/>
+                                  </w14:schemeClr>
+                                </w14:shadow>
+                                <w14:textOutline w14:w="0" w14:cap="flat" w14:cmpd="sng" w14:algn="ctr">
+                                  <w14:noFill/>
+                                  <w14:prstDash w14:val="solid"/>
+                                  <w14:round/>
+                                </w14:textOutline>
+                              </w:rPr>
+                            </w:pPr>
+                            <w:r>
+                              <w:rPr>
+                                <w:rFonts w:ascii="Gill Sans MT" w:hAnsi="Gill Sans MT"/>
+                                <w:color w:val="000000" w:themeColor="text1"/>
+                                <w14:shadow w14:blurRad="38100" w14:dist="19050" w14:dir="2700000" w14:sx="100000" w14:sy="100000" w14:kx="0" w14:ky="0" w14:algn="tl">
+                                  <w14:schemeClr w14:val="dk1">
+                                    <w14:alpha w14:val="60000"/>
+                                  </w14:schemeClr>
+                                </w14:shadow>
+                                <w14:textOutline w14:w="0" w14:cap="flat" w14:cmpd="sng" w14:algn="ctr">
+                                  <w14:noFill/>
+                                  <w14:prstDash w14:val="solid"/>
+                                  <w14:round/>
+                                </w14:textOutline>
+                              </w:rPr>
+                              <w:t>English</w:t>
+                            </w:r>
+                            <w:r>
+                              <w:rPr>
+                                <w:rFonts w:ascii="Gill Sans MT" w:hAnsi="Gill Sans MT"/>
+                                <w:color w:val="000000" w:themeColor="text1"/>
+                                <w14:shadow w14:blurRad="38100" w14:dist="19050" w14:dir="2700000" w14:sx="100000" w14:sy="100000" w14:kx="0" w14:ky="0" w14:algn="tl">
+                                  <w14:schemeClr w14:val="dk1">
+                                    <w14:alpha w14:val="60000"/>
+                                  </w14:schemeClr>
+                                </w14:shadow>
+                                <w14:textOutline w14:w="0" w14:cap="flat" w14:cmpd="sng" w14:algn="ctr">
+                                  <w14:noFill/>
+                                  <w14:prstDash w14:val="solid"/>
+                                  <w14:round/>
+                                </w14:textOutline>
+                              </w:rPr>
+                              <w:t xml:space="preserve"> – Professional</w:t>
+                            </w:r>
+                          </w:p>
+                        </w:txbxContent>
+                      </wps:txbx>
                       <wps:bodyPr rot="0" spcFirstLastPara="0" vertOverflow="overflow" horzOverflow="overflow" vert="horz" wrap="square" lIns="91440" tIns="45720" rIns="91440" bIns="45720" numCol="1" spcCol="0" rtlCol="0" fromWordArt="0" anchor="ctr" anchorCtr="0" forceAA="0" compatLnSpc="1">
                         <a:prstTxWarp prst="textNoShape">
                           <a:avLst/>
@@ -3564,7 +5334,867 @@
           </mc:Choice>
           <mc:Fallback>
             <w:pict>
-              <v:rect w14:anchorId="673D166B" id="Rectangle 4" o:spid="_x0000_s1026" style="position:absolute;margin-left:0;margin-top:-749.45pt;width:65.05pt;height:803.3pt;z-index:251668480;visibility:visible;mso-wrap-style:square;mso-width-percent:0;mso-height-percent:0;mso-wrap-distance-left:9pt;mso-wrap-distance-top:0;mso-wrap-distance-right:9pt;mso-wrap-distance-bottom:0;mso-position-horizontal:left;mso-position-horizontal-relative:page;mso-position-vertical:absolute;mso-position-vertical-relative:text;mso-width-percent:0;mso-height-percent:0;mso-width-relative:margin;mso-height-relative:margin;v-text-anchor:middle" o:gfxdata="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" fillcolor="#e5eaef" stroked="f" strokeweight="1pt">
+              <v:rect w14:anchorId="58B62CC3" id="Rectangle 4" o:spid="_x0000_s1026" style="position:absolute;margin-left:0;margin-top:-749.6pt;width:184.1pt;height:1483.45pt;z-index:251668480;visibility:visible;mso-wrap-style:square;mso-width-percent:0;mso-height-percent:0;mso-wrap-distance-left:9pt;mso-wrap-distance-top:0;mso-wrap-distance-right:9pt;mso-wrap-distance-bottom:0;mso-position-horizontal:left;mso-position-horizontal-relative:page;mso-position-vertical:absolute;mso-position-vertical-relative:text;mso-width-percent:0;mso-height-percent:0;mso-width-relative:margin;mso-height-relative:margin;v-text-anchor:middle" o:gfxdata="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" fillcolor="#e5eaef" stroked="f" strokeweight="1pt">
+                <v:textbox>
+                  <w:txbxContent>
+                    <w:p>
+                      <w:pPr>
+                        <w:jc w:val="center"/>
+                        <w:rPr>
+                          <w:rFonts w:cstheme="minorHAnsi"/>
+                          <w:b/>
+                          <w:bCs/>
+                          <w:color w:val="2F5496" w:themeColor="accent1" w:themeShade="BF"/>
+                          <w:sz w:val="32"/>
+                          <w:szCs w:val="32"/>
+                        </w:rPr>
+                      </w:pPr>
+                    </w:p>
+                    <w:p>
+                      <w:pPr>
+                        <w:jc w:val="center"/>
+                        <w:rPr>
+                          <w:rFonts w:cstheme="minorHAnsi"/>
+                          <w:b/>
+                          <w:bCs/>
+                          <w:color w:val="2F5496" w:themeColor="accent1" w:themeShade="BF"/>
+                          <w:sz w:val="32"/>
+                          <w:szCs w:val="32"/>
+                        </w:rPr>
+                      </w:pPr>
+                    </w:p>
+                    <w:p>
+                      <w:pPr>
+                        <w:jc w:val="center"/>
+                        <w:rPr>
+                          <w:rFonts w:cstheme="minorHAnsi"/>
+                          <w:b/>
+                          <w:bCs/>
+                          <w:color w:val="2F5496" w:themeColor="accent1" w:themeShade="BF"/>
+                          <w:sz w:val="32"/>
+                          <w:szCs w:val="32"/>
+                        </w:rPr>
+                      </w:pPr>
+                    </w:p>
+                    <w:p>
+                      <w:pPr>
+                        <w:jc w:val="center"/>
+                        <w:rPr>
+                          <w:rFonts w:cstheme="minorHAnsi"/>
+                          <w:b/>
+                          <w:bCs/>
+                          <w:color w:val="2F5496" w:themeColor="accent1" w:themeShade="BF"/>
+                          <w:sz w:val="32"/>
+                          <w:szCs w:val="32"/>
+                        </w:rPr>
+                      </w:pPr>
+                    </w:p>
+                    <w:p>
+                      <w:pPr>
+                        <w:rPr>
+                          <w:rFonts w:cstheme="minorHAnsi"/>
+                          <w:b/>
+                          <w:bCs/>
+                          <w:color w:val="2F5496" w:themeColor="accent1" w:themeShade="BF"/>
+                          <w:sz w:val="32"/>
+                          <w:szCs w:val="32"/>
+                        </w:rPr>
+                      </w:pPr>
+                    </w:p>
+                    <w:p>
+                      <w:pPr>
+                        <w:jc w:val="center"/>
+                        <w:rPr>
+                          <w:rFonts w:cstheme="minorHAnsi"/>
+                          <w:b/>
+                          <w:bCs/>
+                          <w:color w:val="2F5496" w:themeColor="accent1" w:themeShade="BF"/>
+                          <w:sz w:val="32"/>
+                          <w:szCs w:val="32"/>
+                        </w:rPr>
+                      </w:pPr>
+                    </w:p>
+                    <w:p>
+                      <w:pPr>
+                        <w:jc w:val="center"/>
+                        <w:rPr>
+                          <w:rFonts w:cstheme="minorHAnsi"/>
+                          <w:b/>
+                          <w:bCs/>
+                          <w:color w:val="2F5496" w:themeColor="accent1" w:themeShade="BF"/>
+                          <w:sz w:val="32"/>
+                          <w:szCs w:val="32"/>
+                        </w:rPr>
+                      </w:pPr>
+                    </w:p>
+                    <w:p>
+                      <w:pPr>
+                        <w:jc w:val="center"/>
+                        <w:rPr>
+                          <w:rFonts w:cstheme="minorHAnsi"/>
+                          <w:b/>
+                          <w:bCs/>
+                          <w:color w:val="2F5496" w:themeColor="accent1" w:themeShade="BF"/>
+                          <w:sz w:val="32"/>
+                          <w:szCs w:val="32"/>
+                        </w:rPr>
+                      </w:pPr>
+                    </w:p>
+                    <w:p>
+                      <w:pPr>
+                        <w:rPr>
+                          <w:rFonts w:cstheme="minorHAnsi"/>
+                          <w:b/>
+                          <w:bCs/>
+                          <w:color w:val="2F5496" w:themeColor="accent1" w:themeShade="BF"/>
+                          <w:sz w:val="32"/>
+                          <w:szCs w:val="32"/>
+                        </w:rPr>
+                      </w:pPr>
+                    </w:p>
+                    <w:p>
+                      <w:pPr>
+                        <w:jc w:val="center"/>
+                        <w:rPr>
+                          <w:rFonts w:cstheme="minorHAnsi"/>
+                          <w:b/>
+                          <w:bCs/>
+                          <w:color w:val="2F5496" w:themeColor="accent1" w:themeShade="BF"/>
+                          <w:sz w:val="32"/>
+                          <w:szCs w:val="32"/>
+                        </w:rPr>
+                      </w:pPr>
+                    </w:p>
+                    <w:p>
+                      <w:pPr>
+                        <w:jc w:val="center"/>
+                        <w:rPr>
+                          <w:rFonts w:cstheme="minorHAnsi"/>
+                          <w:b/>
+                          <w:bCs/>
+                          <w:color w:val="2F5496" w:themeColor="accent1" w:themeShade="BF"/>
+                          <w:sz w:val="32"/>
+                          <w:szCs w:val="32"/>
+                        </w:rPr>
+                      </w:pPr>
+                    </w:p>
+                    <w:p>
+                      <w:pPr>
+                        <w:rPr>
+                          <w:rFonts w:cstheme="minorHAnsi"/>
+                          <w:b/>
+                          <w:bCs/>
+                          <w:color w:val="2F5496" w:themeColor="accent1" w:themeShade="BF"/>
+                          <w:sz w:val="32"/>
+                          <w:szCs w:val="32"/>
+                        </w:rPr>
+                      </w:pPr>
+                    </w:p>
+                    <w:p>
+                      <w:pPr>
+                        <w:jc w:val="center"/>
+                        <w:rPr>
+                          <w:rFonts w:ascii="Gill Sans MT" w:hAnsi="Gill Sans MT" w:cstheme="minorHAnsi"/>
+                          <w:b/>
+                          <w:bCs/>
+                          <w:color w:val="2F5496" w:themeColor="accent1" w:themeShade="BF"/>
+                          <w:sz w:val="32"/>
+                          <w:szCs w:val="32"/>
+                        </w:rPr>
+                      </w:pPr>
+                    </w:p>
+                    <w:p>
+                      <w:pPr>
+                        <w:jc w:val="center"/>
+                        <w:rPr>
+                          <w:rFonts w:ascii="Gill Sans MT" w:hAnsi="Gill Sans MT" w:cstheme="minorHAnsi"/>
+                          <w:b/>
+                          <w:bCs/>
+                          <w:color w:val="2F5496" w:themeColor="accent1" w:themeShade="BF"/>
+                          <w:sz w:val="32"/>
+                          <w:szCs w:val="32"/>
+                        </w:rPr>
+                      </w:pPr>
+                    </w:p>
+                    <w:p>
+                      <w:pPr>
+                        <w:jc w:val="center"/>
+                        <w:rPr>
+                          <w:rFonts w:ascii="Gill Sans MT" w:hAnsi="Gill Sans MT" w:cstheme="minorHAnsi"/>
+                          <w:b/>
+                          <w:bCs/>
+                          <w:color w:val="2F5496" w:themeColor="accent1" w:themeShade="BF"/>
+                          <w:sz w:val="32"/>
+                          <w:szCs w:val="32"/>
+                        </w:rPr>
+                      </w:pPr>
+                    </w:p>
+                    <w:p>
+                      <w:pPr>
+                        <w:jc w:val="center"/>
+                        <w:rPr>
+                          <w:rFonts w:ascii="Gill Sans MT" w:hAnsi="Gill Sans MT" w:cstheme="minorHAnsi"/>
+                          <w:b/>
+                          <w:bCs/>
+                          <w:color w:val="2F5496" w:themeColor="accent1" w:themeShade="BF"/>
+                          <w:sz w:val="32"/>
+                          <w:szCs w:val="32"/>
+                        </w:rPr>
+                      </w:pPr>
+                      <w:r>
+                        <w:rPr>
+                          <w:rFonts w:ascii="Gill Sans MT" w:hAnsi="Gill Sans MT" w:cstheme="minorHAnsi"/>
+                          <w:b/>
+                          <w:bCs/>
+                          <w:color w:val="2F5496" w:themeColor="accent1" w:themeShade="BF"/>
+                          <w:sz w:val="32"/>
+                          <w:szCs w:val="32"/>
+                        </w:rPr>
+                        <w:t>COMPUTER</w:t>
+                      </w:r>
+                      <w:r>
+                        <w:rPr>
+                          <w:rFonts w:ascii="Gill Sans MT" w:hAnsi="Gill Sans MT" w:cstheme="minorHAnsi"/>
+                          <w:b/>
+                          <w:bCs/>
+                          <w:color w:val="2F5496" w:themeColor="accent1" w:themeShade="BF"/>
+                          <w:sz w:val="32"/>
+                          <w:szCs w:val="32"/>
+                        </w:rPr>
+                        <w:t xml:space="preserve"> </w:t>
+                      </w:r>
+                      <w:r>
+                        <w:rPr>
+                          <w:rFonts w:ascii="Gill Sans MT" w:hAnsi="Gill Sans MT" w:cstheme="minorHAnsi"/>
+                          <w:b/>
+                          <w:bCs/>
+                          <w:color w:val="2F5496" w:themeColor="accent1" w:themeShade="BF"/>
+                          <w:sz w:val="32"/>
+                          <w:szCs w:val="32"/>
+                        </w:rPr>
+                        <w:t>EXPERTISE</w:t>
+                      </w:r>
+                    </w:p>
+                    <w:p>
+                      <w:pPr>
+                        <w:pStyle w:val="ListParagraph"/>
+                        <w:numPr>
+                          <w:ilvl w:val="0"/>
+                          <w:numId w:val="15"/>
+                        </w:numPr>
+                        <w:rPr>
+                          <w:rFonts w:ascii="Gill Sans MT" w:hAnsi="Gill Sans MT"/>
+                          <w:color w:val="000000" w:themeColor="text1"/>
+                          <w14:shadow w14:blurRad="38100" w14:dist="19050" w14:dir="2700000" w14:sx="100000" w14:sy="100000" w14:kx="0" w14:ky="0" w14:algn="tl">
+                            <w14:schemeClr w14:val="dk1">
+                              <w14:alpha w14:val="60000"/>
+                            </w14:schemeClr>
+                          </w14:shadow>
+                          <w14:textOutline w14:w="0" w14:cap="flat" w14:cmpd="sng" w14:algn="ctr">
+                            <w14:noFill/>
+                            <w14:prstDash w14:val="solid"/>
+                            <w14:round/>
+                          </w14:textOutline>
+                        </w:rPr>
+                      </w:pPr>
+                      <w:r>
+                        <w:rPr>
+                          <w:rFonts w:ascii="Gill Sans MT" w:hAnsi="Gill Sans MT"/>
+                          <w:color w:val="000000" w:themeColor="text1"/>
+                          <w14:shadow w14:blurRad="38100" w14:dist="19050" w14:dir="2700000" w14:sx="100000" w14:sy="100000" w14:kx="0" w14:ky="0" w14:algn="tl">
+                            <w14:schemeClr w14:val="dk1">
+                              <w14:alpha w14:val="60000"/>
+                            </w14:schemeClr>
+                          </w14:shadow>
+                          <w14:textOutline w14:w="0" w14:cap="flat" w14:cmpd="sng" w14:algn="ctr">
+                            <w14:noFill/>
+                            <w14:prstDash w14:val="solid"/>
+                            <w14:round/>
+                          </w14:textOutline>
+                        </w:rPr>
+                        <w:t>Microsoft Office 365</w:t>
+                      </w:r>
+                    </w:p>
+                    <w:p>
+                      <w:pPr>
+                        <w:pStyle w:val="ListParagraph"/>
+                        <w:numPr>
+                          <w:ilvl w:val="0"/>
+                          <w:numId w:val="15"/>
+                        </w:numPr>
+                        <w:rPr>
+                          <w:rFonts w:ascii="Gill Sans MT" w:hAnsi="Gill Sans MT"/>
+                          <w:color w:val="000000" w:themeColor="text1"/>
+                          <w14:shadow w14:blurRad="38100" w14:dist="19050" w14:dir="2700000" w14:sx="100000" w14:sy="100000" w14:kx="0" w14:ky="0" w14:algn="tl">
+                            <w14:schemeClr w14:val="dk1">
+                              <w14:alpha w14:val="60000"/>
+                            </w14:schemeClr>
+                          </w14:shadow>
+                          <w14:textOutline w14:w="0" w14:cap="flat" w14:cmpd="sng" w14:algn="ctr">
+                            <w14:noFill/>
+                            <w14:prstDash w14:val="solid"/>
+                            <w14:round/>
+                          </w14:textOutline>
+                        </w:rPr>
+                      </w:pPr>
+                      <w:r>
+                        <w:rPr>
+                          <w:rFonts w:ascii="Gill Sans MT" w:hAnsi="Gill Sans MT"/>
+                          <w:color w:val="000000" w:themeColor="text1"/>
+                          <w14:shadow w14:blurRad="38100" w14:dist="19050" w14:dir="2700000" w14:sx="100000" w14:sy="100000" w14:kx="0" w14:ky="0" w14:algn="tl">
+                            <w14:schemeClr w14:val="dk1">
+                              <w14:alpha w14:val="60000"/>
+                            </w14:schemeClr>
+                          </w14:shadow>
+                          <w14:textOutline w14:w="0" w14:cap="flat" w14:cmpd="sng" w14:algn="ctr">
+                            <w14:noFill/>
+                            <w14:prstDash w14:val="solid"/>
+                            <w14:round/>
+                          </w14:textOutline>
+                        </w:rPr>
+                        <w:t>Operating System (Windows)</w:t>
+                      </w:r>
+                    </w:p>
+                    <w:p>
+                      <w:pPr>
+                        <w:pStyle w:val="ListParagraph"/>
+                        <w:numPr>
+                          <w:ilvl w:val="0"/>
+                          <w:numId w:val="15"/>
+                        </w:numPr>
+                        <w:rPr>
+                          <w:rFonts w:ascii="Gill Sans MT" w:hAnsi="Gill Sans MT"/>
+                          <w:color w:val="000000" w:themeColor="text1"/>
+                          <w14:shadow w14:blurRad="38100" w14:dist="19050" w14:dir="2700000" w14:sx="100000" w14:sy="100000" w14:kx="0" w14:ky="0" w14:algn="tl">
+                            <w14:schemeClr w14:val="dk1">
+                              <w14:alpha w14:val="60000"/>
+                            </w14:schemeClr>
+                          </w14:shadow>
+                          <w14:textOutline w14:w="0" w14:cap="flat" w14:cmpd="sng" w14:algn="ctr">
+                            <w14:noFill/>
+                            <w14:prstDash w14:val="solid"/>
+                            <w14:round/>
+                          </w14:textOutline>
+                        </w:rPr>
+                      </w:pPr>
+                      <w:r>
+                        <w:rPr>
+                          <w:rFonts w:ascii="Gill Sans MT" w:hAnsi="Gill Sans MT"/>
+                          <w:color w:val="000000" w:themeColor="text1"/>
+                          <w14:shadow w14:blurRad="38100" w14:dist="19050" w14:dir="2700000" w14:sx="100000" w14:sy="100000" w14:kx="0" w14:ky="0" w14:algn="tl">
+                            <w14:schemeClr w14:val="dk1">
+                              <w14:alpha w14:val="60000"/>
+                            </w14:schemeClr>
+                          </w14:shadow>
+                          <w14:textOutline w14:w="0" w14:cap="flat" w14:cmpd="sng" w14:algn="ctr">
+                            <w14:noFill/>
+                            <w14:prstDash w14:val="solid"/>
+                            <w14:round/>
+                          </w14:textOutline>
+                        </w:rPr>
+                        <w:t>Spreadsheets</w:t>
+                      </w:r>
+                    </w:p>
+                    <w:p>
+                      <w:pPr>
+                        <w:pStyle w:val="ListParagraph"/>
+                        <w:numPr>
+                          <w:ilvl w:val="0"/>
+                          <w:numId w:val="15"/>
+                        </w:numPr>
+                        <w:rPr>
+                          <w:rFonts w:ascii="Gill Sans MT" w:hAnsi="Gill Sans MT"/>
+                          <w:color w:val="000000" w:themeColor="text1"/>
+                          <w14:shadow w14:blurRad="38100" w14:dist="19050" w14:dir="2700000" w14:sx="100000" w14:sy="100000" w14:kx="0" w14:ky="0" w14:algn="tl">
+                            <w14:schemeClr w14:val="dk1">
+                              <w14:alpha w14:val="60000"/>
+                            </w14:schemeClr>
+                          </w14:shadow>
+                          <w14:textOutline w14:w="0" w14:cap="flat" w14:cmpd="sng" w14:algn="ctr">
+                            <w14:noFill/>
+                            <w14:prstDash w14:val="solid"/>
+                            <w14:round/>
+                          </w14:textOutline>
+                        </w:rPr>
+                      </w:pPr>
+                      <w:r>
+                        <w:rPr>
+                          <w:rFonts w:ascii="Gill Sans MT" w:hAnsi="Gill Sans MT"/>
+                          <w:color w:val="000000" w:themeColor="text1"/>
+                          <w14:shadow w14:blurRad="38100" w14:dist="19050" w14:dir="2700000" w14:sx="100000" w14:sy="100000" w14:kx="0" w14:ky="0" w14:algn="tl">
+                            <w14:schemeClr w14:val="dk1">
+                              <w14:alpha w14:val="60000"/>
+                            </w14:schemeClr>
+                          </w14:shadow>
+                          <w14:textOutline w14:w="0" w14:cap="flat" w14:cmpd="sng" w14:algn="ctr">
+                            <w14:noFill/>
+                            <w14:prstDash w14:val="solid"/>
+                            <w14:round/>
+                          </w14:textOutline>
+                        </w:rPr>
+                        <w:t>Data Visualization</w:t>
+                      </w:r>
+                    </w:p>
+                    <w:p>
+                      <w:pPr>
+                        <w:pStyle w:val="ListParagraph"/>
+                        <w:rPr>
+                          <w:rFonts w:ascii="Gill Sans MT" w:hAnsi="Gill Sans MT" w:cstheme="minorHAnsi"/>
+                          <w:b/>
+                          <w:bCs/>
+                          <w:color w:val="2F5496" w:themeColor="accent1" w:themeShade="BF"/>
+                          <w:sz w:val="32"/>
+                          <w:szCs w:val="32"/>
+                        </w:rPr>
+                      </w:pPr>
+                    </w:p>
+                    <w:p>
+                      <w:pPr>
+                        <w:pStyle w:val="ListParagraph"/>
+                        <w:rPr>
+                          <w:rFonts w:ascii="Gill Sans MT" w:hAnsi="Gill Sans MT" w:cstheme="minorHAnsi"/>
+                          <w:b/>
+                          <w:bCs/>
+                          <w:color w:val="2F5496" w:themeColor="accent1" w:themeShade="BF"/>
+                          <w:sz w:val="32"/>
+                          <w:szCs w:val="32"/>
+                        </w:rPr>
+                      </w:pPr>
+                    </w:p>
+                    <w:p>
+                      <w:pPr>
+                        <w:pStyle w:val="ListParagraph"/>
+                        <w:rPr>
+                          <w:rFonts w:ascii="Gill Sans MT" w:hAnsi="Gill Sans MT" w:cstheme="minorHAnsi"/>
+                          <w:b/>
+                          <w:bCs/>
+                          <w:color w:val="2F5496" w:themeColor="accent1" w:themeShade="BF"/>
+                          <w:sz w:val="32"/>
+                          <w:szCs w:val="32"/>
+                        </w:rPr>
+                      </w:pPr>
+                    </w:p>
+                    <w:p>
+                      <w:pPr>
+                        <w:jc w:val="center"/>
+                        <w:rPr>
+                          <w:rFonts w:ascii="Gill Sans MT" w:hAnsi="Gill Sans MT" w:cstheme="minorHAnsi"/>
+                          <w:b/>
+                          <w:bCs/>
+                          <w:color w:val="2F5496" w:themeColor="accent1" w:themeShade="BF"/>
+                          <w:sz w:val="32"/>
+                          <w:szCs w:val="32"/>
+                        </w:rPr>
+                      </w:pPr>
+                      <w:r>
+                        <w:rPr>
+                          <w:rFonts w:ascii="Gill Sans MT" w:hAnsi="Gill Sans MT" w:cstheme="minorHAnsi"/>
+                          <w:b/>
+                          <w:bCs/>
+                          <w:color w:val="2F5496" w:themeColor="accent1" w:themeShade="BF"/>
+                          <w:sz w:val="32"/>
+                          <w:szCs w:val="32"/>
+                        </w:rPr>
+                        <w:t>SKILLS</w:t>
+                      </w:r>
+                    </w:p>
+                    <w:p>
+                      <w:pPr>
+                        <w:pStyle w:val="ListParagraph"/>
+                        <w:numPr>
+                          <w:ilvl w:val="0"/>
+                          <w:numId w:val="15"/>
+                        </w:numPr>
+                        <w:rPr>
+                          <w:rFonts w:ascii="Gill Sans MT" w:hAnsi="Gill Sans MT"/>
+                          <w:color w:val="000000" w:themeColor="text1"/>
+                          <w14:shadow w14:blurRad="38100" w14:dist="19050" w14:dir="2700000" w14:sx="100000" w14:sy="100000" w14:kx="0" w14:ky="0" w14:algn="tl">
+                            <w14:schemeClr w14:val="dk1">
+                              <w14:alpha w14:val="60000"/>
+                            </w14:schemeClr>
+                          </w14:shadow>
+                          <w14:textOutline w14:w="0" w14:cap="flat" w14:cmpd="sng" w14:algn="ctr">
+                            <w14:noFill/>
+                            <w14:prstDash w14:val="solid"/>
+                            <w14:round/>
+                          </w14:textOutline>
+                        </w:rPr>
+                      </w:pPr>
+                      <w:r>
+                        <w:rPr>
+                          <w:rFonts w:ascii="Gill Sans MT" w:hAnsi="Gill Sans MT"/>
+                          <w:color w:val="000000" w:themeColor="text1"/>
+                          <w14:shadow w14:blurRad="38100" w14:dist="19050" w14:dir="2700000" w14:sx="100000" w14:sy="100000" w14:kx="0" w14:ky="0" w14:algn="tl">
+                            <w14:schemeClr w14:val="dk1">
+                              <w14:alpha w14:val="60000"/>
+                            </w14:schemeClr>
+                          </w14:shadow>
+                          <w14:textOutline w14:w="0" w14:cap="flat" w14:cmpd="sng" w14:algn="ctr">
+                            <w14:noFill/>
+                            <w14:prstDash w14:val="solid"/>
+                            <w14:round/>
+                          </w14:textOutline>
+                        </w:rPr>
+                        <w:t>Agile Development</w:t>
+                      </w:r>
+                    </w:p>
+                    <w:p>
+                      <w:pPr>
+                        <w:pStyle w:val="ListParagraph"/>
+                        <w:numPr>
+                          <w:ilvl w:val="0"/>
+                          <w:numId w:val="15"/>
+                        </w:numPr>
+                        <w:rPr>
+                          <w:rFonts w:ascii="Gill Sans MT" w:hAnsi="Gill Sans MT"/>
+                          <w:color w:val="000000" w:themeColor="text1"/>
+                          <w14:shadow w14:blurRad="38100" w14:dist="19050" w14:dir="2700000" w14:sx="100000" w14:sy="100000" w14:kx="0" w14:ky="0" w14:algn="tl">
+                            <w14:schemeClr w14:val="dk1">
+                              <w14:alpha w14:val="60000"/>
+                            </w14:schemeClr>
+                          </w14:shadow>
+                          <w14:textOutline w14:w="0" w14:cap="flat" w14:cmpd="sng" w14:algn="ctr">
+                            <w14:noFill/>
+                            <w14:prstDash w14:val="solid"/>
+                            <w14:round/>
+                          </w14:textOutline>
+                        </w:rPr>
+                      </w:pPr>
+                      <w:r>
+                        <w:rPr>
+                          <w:rFonts w:ascii="Gill Sans MT" w:hAnsi="Gill Sans MT"/>
+                          <w:color w:val="000000" w:themeColor="text1"/>
+                          <w14:shadow w14:blurRad="38100" w14:dist="19050" w14:dir="2700000" w14:sx="100000" w14:sy="100000" w14:kx="0" w14:ky="0" w14:algn="tl">
+                            <w14:schemeClr w14:val="dk1">
+                              <w14:alpha w14:val="60000"/>
+                            </w14:schemeClr>
+                          </w14:shadow>
+                          <w14:textOutline w14:w="0" w14:cap="flat" w14:cmpd="sng" w14:algn="ctr">
+                            <w14:noFill/>
+                            <w14:prstDash w14:val="solid"/>
+                            <w14:round/>
+                          </w14:textOutline>
+                        </w:rPr>
+                        <w:t>Leadership</w:t>
+                      </w:r>
+                    </w:p>
+                    <w:p>
+                      <w:pPr>
+                        <w:pStyle w:val="ListParagraph"/>
+                        <w:numPr>
+                          <w:ilvl w:val="0"/>
+                          <w:numId w:val="15"/>
+                        </w:numPr>
+                        <w:rPr>
+                          <w:rFonts w:ascii="Gill Sans MT" w:hAnsi="Gill Sans MT"/>
+                          <w:color w:val="000000" w:themeColor="text1"/>
+                          <w14:shadow w14:blurRad="38100" w14:dist="19050" w14:dir="2700000" w14:sx="100000" w14:sy="100000" w14:kx="0" w14:ky="0" w14:algn="tl">
+                            <w14:schemeClr w14:val="dk1">
+                              <w14:alpha w14:val="60000"/>
+                            </w14:schemeClr>
+                          </w14:shadow>
+                          <w14:textOutline w14:w="0" w14:cap="flat" w14:cmpd="sng" w14:algn="ctr">
+                            <w14:noFill/>
+                            <w14:prstDash w14:val="solid"/>
+                            <w14:round/>
+                          </w14:textOutline>
+                        </w:rPr>
+                      </w:pPr>
+                      <w:r>
+                        <w:rPr>
+                          <w:rFonts w:ascii="Gill Sans MT" w:hAnsi="Gill Sans MT"/>
+                          <w:color w:val="000000" w:themeColor="text1"/>
+                          <w14:shadow w14:blurRad="38100" w14:dist="19050" w14:dir="2700000" w14:sx="100000" w14:sy="100000" w14:kx="0" w14:ky="0" w14:algn="tl">
+                            <w14:schemeClr w14:val="dk1">
+                              <w14:alpha w14:val="60000"/>
+                            </w14:schemeClr>
+                          </w14:shadow>
+                          <w14:textOutline w14:w="0" w14:cap="flat" w14:cmpd="sng" w14:algn="ctr">
+                            <w14:noFill/>
+                            <w14:prstDash w14:val="solid"/>
+                            <w14:round/>
+                          </w14:textOutline>
+                        </w:rPr>
+                        <w:t>Adaptability</w:t>
+                      </w:r>
+                    </w:p>
+                    <w:p>
+                      <w:pPr>
+                        <w:pStyle w:val="ListParagraph"/>
+                        <w:numPr>
+                          <w:ilvl w:val="0"/>
+                          <w:numId w:val="15"/>
+                        </w:numPr>
+                        <w:rPr>
+                          <w:rFonts w:ascii="Gill Sans MT" w:hAnsi="Gill Sans MT"/>
+                          <w:color w:val="000000" w:themeColor="text1"/>
+                          <w14:shadow w14:blurRad="38100" w14:dist="19050" w14:dir="2700000" w14:sx="100000" w14:sy="100000" w14:kx="0" w14:ky="0" w14:algn="tl">
+                            <w14:schemeClr w14:val="dk1">
+                              <w14:alpha w14:val="60000"/>
+                            </w14:schemeClr>
+                          </w14:shadow>
+                          <w14:textOutline w14:w="0" w14:cap="flat" w14:cmpd="sng" w14:algn="ctr">
+                            <w14:noFill/>
+                            <w14:prstDash w14:val="solid"/>
+                            <w14:round/>
+                          </w14:textOutline>
+                        </w:rPr>
+                      </w:pPr>
+                      <w:r>
+                        <w:rPr>
+                          <w:rFonts w:ascii="Gill Sans MT" w:hAnsi="Gill Sans MT"/>
+                          <w:color w:val="000000" w:themeColor="text1"/>
+                          <w14:shadow w14:blurRad="38100" w14:dist="19050" w14:dir="2700000" w14:sx="100000" w14:sy="100000" w14:kx="0" w14:ky="0" w14:algn="tl">
+                            <w14:schemeClr w14:val="dk1">
+                              <w14:alpha w14:val="60000"/>
+                            </w14:schemeClr>
+                          </w14:shadow>
+                          <w14:textOutline w14:w="0" w14:cap="flat" w14:cmpd="sng" w14:algn="ctr">
+                            <w14:noFill/>
+                            <w14:prstDash w14:val="solid"/>
+                            <w14:round/>
+                          </w14:textOutline>
+                        </w:rPr>
+                        <w:t>Executive Decision Making</w:t>
+                      </w:r>
+                    </w:p>
+                    <w:p>
+                      <w:pPr>
+                        <w:pStyle w:val="ListParagraph"/>
+                        <w:numPr>
+                          <w:ilvl w:val="0"/>
+                          <w:numId w:val="15"/>
+                        </w:numPr>
+                        <w:rPr>
+                          <w:rFonts w:ascii="Gill Sans MT" w:hAnsi="Gill Sans MT"/>
+                          <w:color w:val="000000" w:themeColor="text1"/>
+                          <w14:shadow w14:blurRad="38100" w14:dist="19050" w14:dir="2700000" w14:sx="100000" w14:sy="100000" w14:kx="0" w14:ky="0" w14:algn="tl">
+                            <w14:schemeClr w14:val="dk1">
+                              <w14:alpha w14:val="60000"/>
+                            </w14:schemeClr>
+                          </w14:shadow>
+                          <w14:textOutline w14:w="0" w14:cap="flat" w14:cmpd="sng" w14:algn="ctr">
+                            <w14:noFill/>
+                            <w14:prstDash w14:val="solid"/>
+                            <w14:round/>
+                          </w14:textOutline>
+                        </w:rPr>
+                      </w:pPr>
+                      <w:r>
+                        <w:rPr>
+                          <w:rFonts w:ascii="Gill Sans MT" w:hAnsi="Gill Sans MT"/>
+                          <w:color w:val="000000" w:themeColor="text1"/>
+                          <w14:shadow w14:blurRad="38100" w14:dist="19050" w14:dir="2700000" w14:sx="100000" w14:sy="100000" w14:kx="0" w14:ky="0" w14:algn="tl">
+                            <w14:schemeClr w14:val="dk1">
+                              <w14:alpha w14:val="60000"/>
+                            </w14:schemeClr>
+                          </w14:shadow>
+                          <w14:textOutline w14:w="0" w14:cap="flat" w14:cmpd="sng" w14:algn="ctr">
+                            <w14:noFill/>
+                            <w14:prstDash w14:val="solid"/>
+                            <w14:round/>
+                          </w14:textOutline>
+                        </w:rPr>
+                        <w:t>Time Management</w:t>
+                      </w:r>
+                    </w:p>
+                    <w:p>
+                      <w:pPr>
+                        <w:pStyle w:val="ListParagraph"/>
+                        <w:rPr>
+                          <w:rFonts w:ascii="Gill Sans MT" w:hAnsi="Gill Sans MT"/>
+                          <w:color w:val="000000" w:themeColor="text1"/>
+                          <w14:shadow w14:blurRad="38100" w14:dist="19050" w14:dir="2700000" w14:sx="100000" w14:sy="100000" w14:kx="0" w14:ky="0" w14:algn="tl">
+                            <w14:schemeClr w14:val="dk1">
+                              <w14:alpha w14:val="60000"/>
+                            </w14:schemeClr>
+                          </w14:shadow>
+                          <w14:textOutline w14:w="0" w14:cap="flat" w14:cmpd="sng" w14:algn="ctr">
+                            <w14:noFill/>
+                            <w14:prstDash w14:val="solid"/>
+                            <w14:round/>
+                          </w14:textOutline>
+                        </w:rPr>
+                      </w:pPr>
+                    </w:p>
+                    <w:p>
+                      <w:pPr>
+                        <w:pStyle w:val="ListParagraph"/>
+                        <w:rPr>
+                          <w:rFonts w:ascii="Gill Sans MT" w:hAnsi="Gill Sans MT"/>
+                          <w:color w:val="000000" w:themeColor="text1"/>
+                          <w14:shadow w14:blurRad="38100" w14:dist="19050" w14:dir="2700000" w14:sx="100000" w14:sy="100000" w14:kx="0" w14:ky="0" w14:algn="tl">
+                            <w14:schemeClr w14:val="dk1">
+                              <w14:alpha w14:val="60000"/>
+                            </w14:schemeClr>
+                          </w14:shadow>
+                          <w14:textOutline w14:w="0" w14:cap="flat" w14:cmpd="sng" w14:algn="ctr">
+                            <w14:noFill/>
+                            <w14:prstDash w14:val="solid"/>
+                            <w14:round/>
+                          </w14:textOutline>
+                        </w:rPr>
+                      </w:pPr>
+                    </w:p>
+                    <w:p>
+                      <w:pPr>
+                        <w:pStyle w:val="ListParagraph"/>
+                        <w:rPr>
+                          <w:rFonts w:ascii="Gill Sans MT" w:hAnsi="Gill Sans MT"/>
+                          <w:color w:val="000000" w:themeColor="text1"/>
+                          <w14:shadow w14:blurRad="38100" w14:dist="19050" w14:dir="2700000" w14:sx="100000" w14:sy="100000" w14:kx="0" w14:ky="0" w14:algn="tl">
+                            <w14:schemeClr w14:val="dk1">
+                              <w14:alpha w14:val="60000"/>
+                            </w14:schemeClr>
+                          </w14:shadow>
+                          <w14:textOutline w14:w="0" w14:cap="flat" w14:cmpd="sng" w14:algn="ctr">
+                            <w14:noFill/>
+                            <w14:prstDash w14:val="solid"/>
+                            <w14:round/>
+                          </w14:textOutline>
+                        </w:rPr>
+                      </w:pPr>
+                    </w:p>
+                    <w:p>
+                      <w:pPr>
+                        <w:jc w:val="center"/>
+                        <w:rPr>
+                          <w:rFonts w:ascii="Gill Sans MT" w:hAnsi="Gill Sans MT" w:cstheme="minorHAnsi"/>
+                          <w:b/>
+                          <w:bCs/>
+                          <w:color w:val="2F5496" w:themeColor="accent1" w:themeShade="BF"/>
+                          <w:sz w:val="32"/>
+                          <w:szCs w:val="32"/>
+                        </w:rPr>
+                      </w:pPr>
+                      <w:r>
+                        <w:rPr>
+                          <w:rFonts w:ascii="Gill Sans MT" w:hAnsi="Gill Sans MT" w:cstheme="minorHAnsi"/>
+                          <w:b/>
+                          <w:bCs/>
+                          <w:color w:val="2F5496" w:themeColor="accent1" w:themeShade="BF"/>
+                          <w:sz w:val="32"/>
+                          <w:szCs w:val="32"/>
+                        </w:rPr>
+                        <w:t>LANGUAGES</w:t>
+                      </w:r>
+                    </w:p>
+                    <w:p>
+                      <w:pPr>
+                        <w:pStyle w:val="ListParagraph"/>
+                        <w:numPr>
+                          <w:ilvl w:val="0"/>
+                          <w:numId w:val="15"/>
+                        </w:numPr>
+                        <w:rPr>
+                          <w:rFonts w:ascii="Gill Sans MT" w:hAnsi="Gill Sans MT"/>
+                          <w:color w:val="000000" w:themeColor="text1"/>
+                          <w14:shadow w14:blurRad="38100" w14:dist="19050" w14:dir="2700000" w14:sx="100000" w14:sy="100000" w14:kx="0" w14:ky="0" w14:algn="tl">
+                            <w14:schemeClr w14:val="dk1">
+                              <w14:alpha w14:val="60000"/>
+                            </w14:schemeClr>
+                          </w14:shadow>
+                          <w14:textOutline w14:w="0" w14:cap="flat" w14:cmpd="sng" w14:algn="ctr">
+                            <w14:noFill/>
+                            <w14:prstDash w14:val="solid"/>
+                            <w14:round/>
+                          </w14:textOutline>
+                        </w:rPr>
+                      </w:pPr>
+                      <w:r>
+                        <w:rPr>
+                          <w:rFonts w:ascii="Gill Sans MT" w:hAnsi="Gill Sans MT"/>
+                          <w:color w:val="000000" w:themeColor="text1"/>
+                          <w14:shadow w14:blurRad="38100" w14:dist="19050" w14:dir="2700000" w14:sx="100000" w14:sy="100000" w14:kx="0" w14:ky="0" w14:algn="tl">
+                            <w14:schemeClr w14:val="dk1">
+                              <w14:alpha w14:val="60000"/>
+                            </w14:schemeClr>
+                          </w14:shadow>
+                          <w14:textOutline w14:w="0" w14:cap="flat" w14:cmpd="sng" w14:algn="ctr">
+                            <w14:noFill/>
+                            <w14:prstDash w14:val="solid"/>
+                            <w14:round/>
+                          </w14:textOutline>
+                        </w:rPr>
+                        <w:t>Bangla</w:t>
+                      </w:r>
+                      <w:r>
+                        <w:rPr>
+                          <w:rFonts w:ascii="Gill Sans MT" w:hAnsi="Gill Sans MT"/>
+                          <w:color w:val="000000" w:themeColor="text1"/>
+                          <w14:shadow w14:blurRad="38100" w14:dist="19050" w14:dir="2700000" w14:sx="100000" w14:sy="100000" w14:kx="0" w14:ky="0" w14:algn="tl">
+                            <w14:schemeClr w14:val="dk1">
+                              <w14:alpha w14:val="60000"/>
+                            </w14:schemeClr>
+                          </w14:shadow>
+                          <w14:textOutline w14:w="0" w14:cap="flat" w14:cmpd="sng" w14:algn="ctr">
+                            <w14:noFill/>
+                            <w14:prstDash w14:val="solid"/>
+                            <w14:round/>
+                          </w14:textOutline>
+                        </w:rPr>
+                        <w:t xml:space="preserve"> – Native</w:t>
+                      </w:r>
+                    </w:p>
+                    <w:p>
+                      <w:pPr>
+                        <w:pStyle w:val="ListParagraph"/>
+                        <w:numPr>
+                          <w:ilvl w:val="0"/>
+                          <w:numId w:val="15"/>
+                        </w:numPr>
+                        <w:rPr>
+                          <w:rFonts w:ascii="Gill Sans MT" w:hAnsi="Gill Sans MT"/>
+                          <w:color w:val="000000" w:themeColor="text1"/>
+                          <w14:shadow w14:blurRad="38100" w14:dist="19050" w14:dir="2700000" w14:sx="100000" w14:sy="100000" w14:kx="0" w14:ky="0" w14:algn="tl">
+                            <w14:schemeClr w14:val="dk1">
+                              <w14:alpha w14:val="60000"/>
+                            </w14:schemeClr>
+                          </w14:shadow>
+                          <w14:textOutline w14:w="0" w14:cap="flat" w14:cmpd="sng" w14:algn="ctr">
+                            <w14:noFill/>
+                            <w14:prstDash w14:val="solid"/>
+                            <w14:round/>
+                          </w14:textOutline>
+                        </w:rPr>
+                      </w:pPr>
+                      <w:r>
+                        <w:rPr>
+                          <w:rFonts w:ascii="Gill Sans MT" w:hAnsi="Gill Sans MT"/>
+                          <w:color w:val="000000" w:themeColor="text1"/>
+                          <w14:shadow w14:blurRad="38100" w14:dist="19050" w14:dir="2700000" w14:sx="100000" w14:sy="100000" w14:kx="0" w14:ky="0" w14:algn="tl">
+                            <w14:schemeClr w14:val="dk1">
+                              <w14:alpha w14:val="60000"/>
+                            </w14:schemeClr>
+                          </w14:shadow>
+                          <w14:textOutline w14:w="0" w14:cap="flat" w14:cmpd="sng" w14:algn="ctr">
+                            <w14:noFill/>
+                            <w14:prstDash w14:val="solid"/>
+                            <w14:round/>
+                          </w14:textOutline>
+                        </w:rPr>
+                        <w:t>English</w:t>
+                      </w:r>
+                      <w:r>
+                        <w:rPr>
+                          <w:rFonts w:ascii="Gill Sans MT" w:hAnsi="Gill Sans MT"/>
+                          <w:color w:val="000000" w:themeColor="text1"/>
+                          <w14:shadow w14:blurRad="38100" w14:dist="19050" w14:dir="2700000" w14:sx="100000" w14:sy="100000" w14:kx="0" w14:ky="0" w14:algn="tl">
+                            <w14:schemeClr w14:val="dk1">
+                              <w14:alpha w14:val="60000"/>
+                            </w14:schemeClr>
+                          </w14:shadow>
+                          <w14:textOutline w14:w="0" w14:cap="flat" w14:cmpd="sng" w14:algn="ctr">
+                            <w14:noFill/>
+                            <w14:prstDash w14:val="solid"/>
+                            <w14:round/>
+                          </w14:textOutline>
+                        </w:rPr>
+                        <w:t xml:space="preserve"> – Professional</w:t>
+                      </w:r>
+                    </w:p>
+                  </w:txbxContent>
+                </v:textbox>
                 <w10:wrap anchorx="page"/>
               </v:rect>
             </w:pict>
@@ -3724,6 +6354,119 @@
     </w:lvl>
   </w:abstractNum>
   <w:abstractNum w:abstractNumId="1" w15:restartNumberingAfterBreak="0">
+    <w:nsid w:val="0A6876DA"/>
+    <w:multiLevelType w:val="hybridMultilevel"/>
+    <w:tmpl w:val="9F3C311A"/>
+    <w:lvl w:ilvl="0" w:tplc="04090001">
+      <w:start w:val="1"/>
+      <w:numFmt w:val="bullet"/>
+      <w:lvlText w:val=""/>
+      <w:lvlJc w:val="left"/>
+      <w:pPr>
+        <w:ind w:left="1440" w:hanging="360"/>
+      </w:pPr>
+      <w:rPr>
+        <w:rFonts w:ascii="Symbol" w:hAnsi="Symbol" w:hint="default"/>
+      </w:rPr>
+    </w:lvl>
+    <w:lvl w:ilvl="1" w:tplc="04090003" w:tentative="1">
+      <w:start w:val="1"/>
+      <w:numFmt w:val="bullet"/>
+      <w:lvlText w:val="o"/>
+      <w:lvlJc w:val="left"/>
+      <w:pPr>
+        <w:ind w:left="2160" w:hanging="360"/>
+      </w:pPr>
+      <w:rPr>
+        <w:rFonts w:ascii="Courier New" w:hAnsi="Courier New" w:cs="Courier New" w:hint="default"/>
+      </w:rPr>
+    </w:lvl>
+    <w:lvl w:ilvl="2" w:tplc="04090005" w:tentative="1">
+      <w:start w:val="1"/>
+      <w:numFmt w:val="bullet"/>
+      <w:lvlText w:val=""/>
+      <w:lvlJc w:val="left"/>
+      <w:pPr>
+        <w:ind w:left="2880" w:hanging="360"/>
+      </w:pPr>
+      <w:rPr>
+        <w:rFonts w:ascii="Wingdings" w:hAnsi="Wingdings" w:hint="default"/>
+      </w:rPr>
+    </w:lvl>
+    <w:lvl w:ilvl="3" w:tplc="04090001" w:tentative="1">
+      <w:start w:val="1"/>
+      <w:numFmt w:val="bullet"/>
+      <w:lvlText w:val=""/>
+      <w:lvlJc w:val="left"/>
+      <w:pPr>
+        <w:ind w:left="3600" w:hanging="360"/>
+      </w:pPr>
+      <w:rPr>
+        <w:rFonts w:ascii="Symbol" w:hAnsi="Symbol" w:hint="default"/>
+      </w:rPr>
+    </w:lvl>
+    <w:lvl w:ilvl="4" w:tplc="04090003" w:tentative="1">
+      <w:start w:val="1"/>
+      <w:numFmt w:val="bullet"/>
+      <w:lvlText w:val="o"/>
+      <w:lvlJc w:val="left"/>
+      <w:pPr>
+        <w:ind w:left="4320" w:hanging="360"/>
+      </w:pPr>
+      <w:rPr>
+        <w:rFonts w:ascii="Courier New" w:hAnsi="Courier New" w:cs="Courier New" w:hint="default"/>
+      </w:rPr>
+    </w:lvl>
+    <w:lvl w:ilvl="5" w:tplc="04090005" w:tentative="1">
+      <w:start w:val="1"/>
+      <w:numFmt w:val="bullet"/>
+      <w:lvlText w:val=""/>
+      <w:lvlJc w:val="left"/>
+      <w:pPr>
+        <w:ind w:left="5040" w:hanging="360"/>
+      </w:pPr>
+      <w:rPr>
+        <w:rFonts w:ascii="Wingdings" w:hAnsi="Wingdings" w:hint="default"/>
+      </w:rPr>
+    </w:lvl>
+    <w:lvl w:ilvl="6" w:tplc="04090001" w:tentative="1">
+      <w:start w:val="1"/>
+      <w:numFmt w:val="bullet"/>
+      <w:lvlText w:val=""/>
+      <w:lvlJc w:val="left"/>
+      <w:pPr>
+        <w:ind w:left="5760" w:hanging="360"/>
+      </w:pPr>
+      <w:rPr>
+        <w:rFonts w:ascii="Symbol" w:hAnsi="Symbol" w:hint="default"/>
+      </w:rPr>
+    </w:lvl>
+    <w:lvl w:ilvl="7" w:tplc="04090003" w:tentative="1">
+      <w:start w:val="1"/>
+      <w:numFmt w:val="bullet"/>
+      <w:lvlText w:val="o"/>
+      <w:lvlJc w:val="left"/>
+      <w:pPr>
+        <w:ind w:left="6480" w:hanging="360"/>
+      </w:pPr>
+      <w:rPr>
+        <w:rFonts w:ascii="Courier New" w:hAnsi="Courier New" w:cs="Courier New" w:hint="default"/>
+      </w:rPr>
+    </w:lvl>
+    <w:lvl w:ilvl="8" w:tplc="04090005" w:tentative="1">
+      <w:start w:val="1"/>
+      <w:numFmt w:val="bullet"/>
+      <w:lvlText w:val=""/>
+      <w:lvlJc w:val="left"/>
+      <w:pPr>
+        <w:ind w:left="7200" w:hanging="360"/>
+      </w:pPr>
+      <w:rPr>
+        <w:rFonts w:ascii="Wingdings" w:hAnsi="Wingdings" w:hint="default"/>
+      </w:rPr>
+    </w:lvl>
+  </w:abstractNum>
+  <w:abstractNum w:abstractNumId="2" w15:restartNumberingAfterBreak="0">
     <w:nsid w:val="25DB09BB"/>
     <w:multiLevelType w:val="hybridMultilevel"/>
     <w:tmpl w:val="19D0BA6A"/>
@@ -3812,7 +6555,7 @@
       </w:pPr>
     </w:lvl>
   </w:abstractNum>
-  <w:abstractNum w:abstractNumId="2" w15:restartNumberingAfterBreak="0">
+  <w:abstractNum w:abstractNumId="3" w15:restartNumberingAfterBreak="0">
     <w:nsid w:val="27854DC7"/>
     <w:multiLevelType w:val="hybridMultilevel"/>
     <w:tmpl w:val="A276122A"/>
@@ -3904,7 +6647,7 @@
       </w:pPr>
     </w:lvl>
   </w:abstractNum>
-  <w:abstractNum w:abstractNumId="3" w15:restartNumberingAfterBreak="0">
+  <w:abstractNum w:abstractNumId="4" w15:restartNumberingAfterBreak="0">
     <w:nsid w:val="2C282E2F"/>
     <w:multiLevelType w:val="hybridMultilevel"/>
     <w:tmpl w:val="19124018"/>
@@ -4017,7 +6760,7 @@
       </w:rPr>
     </w:lvl>
   </w:abstractNum>
-  <w:abstractNum w:abstractNumId="4" w15:restartNumberingAfterBreak="0">
+  <w:abstractNum w:abstractNumId="5" w15:restartNumberingAfterBreak="0">
     <w:nsid w:val="34590326"/>
     <w:multiLevelType w:val="hybridMultilevel"/>
     <w:tmpl w:val="44CA6526"/>
@@ -4106,7 +6849,7 @@
       </w:pPr>
     </w:lvl>
   </w:abstractNum>
-  <w:abstractNum w:abstractNumId="5" w15:restartNumberingAfterBreak="0">
+  <w:abstractNum w:abstractNumId="6" w15:restartNumberingAfterBreak="0">
     <w:nsid w:val="3D314792"/>
     <w:multiLevelType w:val="hybridMultilevel"/>
     <w:tmpl w:val="B0AE72A4"/>
@@ -4219,7 +6962,7 @@
       </w:rPr>
     </w:lvl>
   </w:abstractNum>
-  <w:abstractNum w:abstractNumId="6" w15:restartNumberingAfterBreak="0">
+  <w:abstractNum w:abstractNumId="7" w15:restartNumberingAfterBreak="0">
     <w:nsid w:val="450525F8"/>
     <w:multiLevelType w:val="hybridMultilevel"/>
     <w:tmpl w:val="0904309C"/>
@@ -4333,7 +7076,7 @@
       </w:rPr>
     </w:lvl>
   </w:abstractNum>
-  <w:abstractNum w:abstractNumId="7" w15:restartNumberingAfterBreak="0">
+  <w:abstractNum w:abstractNumId="8" w15:restartNumberingAfterBreak="0">
     <w:nsid w:val="53466F69"/>
     <w:multiLevelType w:val="hybridMultilevel"/>
     <w:tmpl w:val="8D5A52EC"/>
@@ -4422,7 +7165,7 @@
       </w:pPr>
     </w:lvl>
   </w:abstractNum>
-  <w:abstractNum w:abstractNumId="8" w15:restartNumberingAfterBreak="0">
+  <w:abstractNum w:abstractNumId="9" w15:restartNumberingAfterBreak="0">
     <w:nsid w:val="5A0E20EC"/>
     <w:multiLevelType w:val="hybridMultilevel"/>
     <w:tmpl w:val="7DCECC22"/>
@@ -4535,7 +7278,7 @@
       </w:rPr>
     </w:lvl>
   </w:abstractNum>
-  <w:abstractNum w:abstractNumId="9" w15:restartNumberingAfterBreak="0">
+  <w:abstractNum w:abstractNumId="10" w15:restartNumberingAfterBreak="0">
     <w:nsid w:val="5AB0612C"/>
     <w:multiLevelType w:val="hybridMultilevel"/>
     <w:tmpl w:val="048CCCB4"/>
@@ -4649,7 +7392,140 @@
       </w:rPr>
     </w:lvl>
   </w:abstractNum>
-  <w:abstractNum w:abstractNumId="10" w15:restartNumberingAfterBreak="0">
+  <w:abstractNum w:abstractNumId="11" w15:restartNumberingAfterBreak="0">
+    <w:nsid w:val="5C2D6A8C"/>
+    <w:multiLevelType w:val="hybridMultilevel"/>
+    <w:tmpl w:val="DC82191E"/>
+    <w:lvl w:ilvl="0" w:tplc="F72265AA">
+      <w:start w:val="1"/>
+      <w:numFmt w:val="bullet"/>
+      <w:lvlText w:val=""/>
+      <w:lvlJc w:val="left"/>
+      <w:pPr>
+        <w:ind w:left="720" w:hanging="360"/>
+      </w:pPr>
+      <w:rPr>
+        <w:rFonts w:ascii="Symbol" w:hAnsi="Symbol" w:hint="default"/>
+        <w:b w:val="0"/>
+        <w:caps w:val="0"/>
+        <w:smallCaps w:val="0"/>
+        <w:color w:val="000000" w:themeColor="text1"/>
+        <w:spacing w:val="0"/>
+        <w14:glow w14:rad="0">
+          <w14:srgbClr w14:val="000000"/>
+        </w14:glow>
+        <w14:shadow w14:blurRad="38100" w14:dist="19050" w14:dir="2700000" w14:sx="100000" w14:sy="100000" w14:kx="0" w14:ky="0" w14:algn="tl">
+          <w14:schemeClr w14:val="dk1">
+            <w14:alpha w14:val="60000"/>
+          </w14:schemeClr>
+        </w14:shadow>
+        <w14:reflection w14:blurRad="0" w14:stA="0" w14:stPos="0" w14:endA="0" w14:endPos="0" w14:dist="0" w14:dir="0" w14:fadeDir="0" w14:sx="0" w14:sy="0" w14:kx="0" w14:ky="0" w14:algn="none"/>
+        <w14:textOutline w14:w="0" w14:cap="flat" w14:cmpd="sng" w14:algn="ctr">
+          <w14:noFill/>
+          <w14:prstDash w14:val="solid"/>
+          <w14:round/>
+        </w14:textOutline>
+        <w14:props3d w14:extrusionH="0" w14:contourW="0" w14:prstMaterial="none"/>
+      </w:rPr>
+    </w:lvl>
+    <w:lvl w:ilvl="1" w:tplc="04090003" w:tentative="1">
+      <w:start w:val="1"/>
+      <w:numFmt w:val="bullet"/>
+      <w:lvlText w:val="o"/>
+      <w:lvlJc w:val="left"/>
+      <w:pPr>
+        <w:ind w:left="1440" w:hanging="360"/>
+      </w:pPr>
+      <w:rPr>
+        <w:rFonts w:ascii="Courier New" w:hAnsi="Courier New" w:cs="Courier New" w:hint="default"/>
+      </w:rPr>
+    </w:lvl>
+    <w:lvl w:ilvl="2" w:tplc="04090005" w:tentative="1">
+      <w:start w:val="1"/>
+      <w:numFmt w:val="bullet"/>
+      <w:lvlText w:val=""/>
+      <w:lvlJc w:val="left"/>
+      <w:pPr>
+        <w:ind w:left="2160" w:hanging="360"/>
+      </w:pPr>
+      <w:rPr>
+        <w:rFonts w:ascii="Wingdings" w:hAnsi="Wingdings" w:hint="default"/>
+      </w:rPr>
+    </w:lvl>
+    <w:lvl w:ilvl="3" w:tplc="04090001" w:tentative="1">
+      <w:start w:val="1"/>
+      <w:numFmt w:val="bullet"/>
+      <w:lvlText w:val=""/>
+      <w:lvlJc w:val="left"/>
+      <w:pPr>
+        <w:ind w:left="2880" w:hanging="360"/>
+      </w:pPr>
+      <w:rPr>
+        <w:rFonts w:ascii="Symbol" w:hAnsi="Symbol" w:hint="default"/>
+      </w:rPr>
+    </w:lvl>
+    <w:lvl w:ilvl="4" w:tplc="04090003" w:tentative="1">
+      <w:start w:val="1"/>
+      <w:numFmt w:val="bullet"/>
+      <w:lvlText w:val="o"/>
+      <w:lvlJc w:val="left"/>
+      <w:pPr>
+        <w:ind w:left="3600" w:hanging="360"/>
+      </w:pPr>
+      <w:rPr>
+        <w:rFonts w:ascii="Courier New" w:hAnsi="Courier New" w:cs="Courier New" w:hint="default"/>
+      </w:rPr>
+    </w:lvl>
+    <w:lvl w:ilvl="5" w:tplc="04090005" w:tentative="1">
+      <w:start w:val="1"/>
+      <w:numFmt w:val="bullet"/>
+      <w:lvlText w:val=""/>
+      <w:lvlJc w:val="left"/>
+      <w:pPr>
+        <w:ind w:left="4320" w:hanging="360"/>
+      </w:pPr>
+      <w:rPr>
+        <w:rFonts w:ascii="Wingdings" w:hAnsi="Wingdings" w:hint="default"/>
+      </w:rPr>
+    </w:lvl>
+    <w:lvl w:ilvl="6" w:tplc="04090001" w:tentative="1">
+      <w:start w:val="1"/>
+      <w:numFmt w:val="bullet"/>
+      <w:lvlText w:val=""/>
+      <w:lvlJc w:val="left"/>
+      <w:pPr>
+        <w:ind w:left="5040" w:hanging="360"/>
+      </w:pPr>
+      <w:rPr>
+        <w:rFonts w:ascii="Symbol" w:hAnsi="Symbol" w:hint="default"/>
+      </w:rPr>
+    </w:lvl>
+    <w:lvl w:ilvl="7" w:tplc="04090003" w:tentative="1">
+      <w:start w:val="1"/>
+      <w:numFmt w:val="bullet"/>
+      <w:lvlText w:val="o"/>
+      <w:lvlJc w:val="left"/>
+      <w:pPr>
+        <w:ind w:left="5760" w:hanging="360"/>
+      </w:pPr>
+      <w:rPr>
+        <w:rFonts w:ascii="Courier New" w:hAnsi="Courier New" w:cs="Courier New" w:hint="default"/>
+      </w:rPr>
+    </w:lvl>
+    <w:lvl w:ilvl="8" w:tplc="04090005" w:tentative="1">
+      <w:start w:val="1"/>
+      <w:numFmt w:val="bullet"/>
+      <w:lvlText w:val=""/>
+      <w:lvlJc w:val="left"/>
+      <w:pPr>
+        <w:ind w:left="6480" w:hanging="360"/>
+      </w:pPr>
+      <w:rPr>
+        <w:rFonts w:ascii="Wingdings" w:hAnsi="Wingdings" w:hint="default"/>
+      </w:rPr>
+    </w:lvl>
+  </w:abstractNum>
+  <w:abstractNum w:abstractNumId="12" w15:restartNumberingAfterBreak="0">
     <w:nsid w:val="6512272F"/>
     <w:multiLevelType w:val="hybridMultilevel"/>
     <w:tmpl w:val="C7442D74"/>
@@ -4762,7 +7638,7 @@
       </w:rPr>
     </w:lvl>
   </w:abstractNum>
-  <w:abstractNum w:abstractNumId="11" w15:restartNumberingAfterBreak="0">
+  <w:abstractNum w:abstractNumId="13" w15:restartNumberingAfterBreak="0">
     <w:nsid w:val="695C297A"/>
     <w:multiLevelType w:val="hybridMultilevel"/>
     <w:tmpl w:val="CF1298C4"/>
@@ -4875,7 +7751,7 @@
       </w:rPr>
     </w:lvl>
   </w:abstractNum>
-  <w:abstractNum w:abstractNumId="12" w15:restartNumberingAfterBreak="0">
+  <w:abstractNum w:abstractNumId="14" w15:restartNumberingAfterBreak="0">
     <w:nsid w:val="76E75C11"/>
     <w:multiLevelType w:val="hybridMultilevel"/>
     <w:tmpl w:val="5E2415DE"/>
@@ -4988,7 +7864,7 @@
       </w:rPr>
     </w:lvl>
   </w:abstractNum>
-  <w:abstractNum w:abstractNumId="13" w15:restartNumberingAfterBreak="0">
+  <w:abstractNum w:abstractNumId="15" w15:restartNumberingAfterBreak="0">
     <w:nsid w:val="7F1C1CB8"/>
     <w:multiLevelType w:val="hybridMultilevel"/>
     <w:tmpl w:val="DB04AE96"/>
@@ -5102,46 +7978,52 @@
     </w:lvl>
   </w:abstractNum>
   <w:num w:numId="1">
-    <w:abstractNumId w:val="12"/>
+    <w:abstractNumId w:val="14"/>
   </w:num>
   <w:num w:numId="2">
-    <w:abstractNumId w:val="4"/>
+    <w:abstractNumId w:val="5"/>
   </w:num>
   <w:num w:numId="3">
     <w:abstractNumId w:val="0"/>
   </w:num>
   <w:num w:numId="4">
-    <w:abstractNumId w:val="1"/>
+    <w:abstractNumId w:val="2"/>
   </w:num>
   <w:num w:numId="5">
+    <w:abstractNumId w:val="8"/>
+  </w:num>
+  <w:num w:numId="6">
+    <w:abstractNumId w:val="12"/>
+  </w:num>
+  <w:num w:numId="7">
+    <w:abstractNumId w:val="4"/>
+  </w:num>
+  <w:num w:numId="8">
+    <w:abstractNumId w:val="6"/>
+  </w:num>
+  <w:num w:numId="9">
+    <w:abstractNumId w:val="13"/>
+  </w:num>
+  <w:num w:numId="10">
+    <w:abstractNumId w:val="3"/>
+  </w:num>
+  <w:num w:numId="11">
+    <w:abstractNumId w:val="9"/>
+  </w:num>
+  <w:num w:numId="12">
     <w:abstractNumId w:val="7"/>
   </w:num>
-  <w:num w:numId="6">
+  <w:num w:numId="13">
     <w:abstractNumId w:val="10"/>
   </w:num>
-  <w:num w:numId="7">
-    <w:abstractNumId w:val="3"/>
+  <w:num w:numId="14">
+    <w:abstractNumId w:val="15"/>
   </w:num>
-  <w:num w:numId="8">
-    <w:abstractNumId w:val="5"/>
-  </w:num>
-  <w:num w:numId="9">
+  <w:num w:numId="15">
     <w:abstractNumId w:val="11"/>
   </w:num>
-  <w:num w:numId="10">
-    <w:abstractNumId w:val="2"/>
-  </w:num>
-  <w:num w:numId="11">
-    <w:abstractNumId w:val="8"/>
-  </w:num>
-  <w:num w:numId="12">
-    <w:abstractNumId w:val="6"/>
-  </w:num>
-  <w:num w:numId="13">
-    <w:abstractNumId w:val="9"/>
-  </w:num>
-  <w:num w:numId="14">
-    <w:abstractNumId w:val="13"/>
+  <w:num w:numId="16">
+    <w:abstractNumId w:val="1"/>
   </w:num>
 </w:numbering>
 </file>
@@ -5988,7 +8870,7 @@
 </file>
 
 <file path=customXml/itemProps1.xml><?xml version="1.0" encoding="utf-8"?>
-<ds:datastoreItem xmlns:ds="http://schemas.openxmlformats.org/officeDocument/2006/customXml" ds:itemID="{EFFDF7A9-0A32-4F41-A1C0-B7FFCEB91224}">
+<ds:datastoreItem xmlns:ds="http://schemas.openxmlformats.org/officeDocument/2006/customXml" ds:itemID="{BFBF30B7-0BED-46DF-9130-AB2415CE7676}">
   <ds:schemaRefs>
     <ds:schemaRef ds:uri="http://schemas.openxmlformats.org/officeDocument/2006/bibliography"/>
   </ds:schemaRefs>

--- a/assets/resume/Shohag_CV_NA.docx
+++ b/assets/resume/Shohag_CV_NA.docx
@@ -189,8 +189,6 @@
                 <w:szCs w:val="32"/>
               </w:rPr>
             </w:pPr>
-            <w:bookmarkStart w:id="0" w:name="_GoBack"/>
-            <w:bookmarkEnd w:id="0"/>
             <w:r>
               <w:rPr>
                 <w:rFonts w:cstheme="minorHAnsi"/>
@@ -2596,7 +2594,7 @@
       </w:tr>
       <w:tr>
         <w:trPr>
-          <w:trHeight w:val="5049"/>
+          <w:trHeight w:val="5310"/>
         </w:trPr>
         <w:tc>
           <w:tcPr>
@@ -2978,7 +2976,13 @@
         </w:tc>
       </w:tr>
     </w:tbl>
-    <w:p/>
+    <w:p>
+      <w:pPr>
+        <w:tabs>
+          <w:tab w:val="left" w:pos="1290"/>
+        </w:tabs>
+      </w:pPr>
+    </w:p>
     <w:tbl>
       <w:tblPr>
         <w:tblStyle w:val="TableGrid"/>
@@ -4380,7 +4384,7 @@
                   <w:sz w:val="24"/>
                   <w:szCs w:val="24"/>
                 </w:rPr>
-                <w:t>dip.nadi@aiub.edu</w:t>
+                <w:t>dip.nandi@aiub.edu</w:t>
               </w:r>
             </w:hyperlink>
           </w:p>
@@ -4406,7 +4410,7 @@
         <mc:AlternateContent>
           <mc:Choice Requires="wps">
             <w:drawing>
-              <wp:anchor distT="0" distB="0" distL="114300" distR="114300" simplePos="0" relativeHeight="251668480" behindDoc="0" locked="0" layoutInCell="1" allowOverlap="1" wp14:anchorId="58B62CC3" wp14:editId="05A7B0E5">
+              <wp:anchor distT="0" distB="0" distL="114300" distR="114300" simplePos="0" relativeHeight="251668480" behindDoc="0" locked="0" layoutInCell="1" allowOverlap="1" wp14:anchorId="58B62CC3" wp14:editId="4CA074D4">
                 <wp:simplePos x="0" y="0"/>
                 <wp:positionH relativeFrom="page">
                   <wp:align>left</wp:align>
@@ -4414,8 +4418,8 @@
                 <wp:positionV relativeFrom="paragraph">
                   <wp:posOffset>-9519811</wp:posOffset>
                 </wp:positionV>
-                <wp:extent cx="2337758" cy="18839794"/>
-                <wp:effectExtent l="0" t="0" r="5715" b="1270"/>
+                <wp:extent cx="2410691" cy="18839794"/>
+                <wp:effectExtent l="0" t="0" r="8890" b="1270"/>
                 <wp:wrapNone/>
                 <wp:docPr id="4" name="Rectangle 4"/>
                 <wp:cNvGraphicFramePr/>
@@ -4426,7 +4430,7 @@
                       <wps:spPr>
                         <a:xfrm>
                           <a:off x="0" y="0"/>
-                          <a:ext cx="2337758" cy="18839794"/>
+                          <a:ext cx="2410691" cy="18839794"/>
                         </a:xfrm>
                         <a:prstGeom prst="rect">
                           <a:avLst/>
@@ -4468,6 +4472,7 @@
                                 <w:szCs w:val="32"/>
                               </w:rPr>
                             </w:pPr>
+                            <w:bookmarkStart w:id="0" w:name="_GoBack"/>
                           </w:p>
                           <w:p>
                             <w:pPr>
@@ -5311,6 +5316,7 @@
                               </w:rPr>
                               <w:t xml:space="preserve"> – Professional</w:t>
                             </w:r>
+                            <w:bookmarkEnd w:id="0"/>
                           </w:p>
                         </w:txbxContent>
                       </wps:txbx>
@@ -5334,7 +5340,7 @@
           </mc:Choice>
           <mc:Fallback>
             <w:pict>
-              <v:rect w14:anchorId="58B62CC3" id="Rectangle 4" o:spid="_x0000_s1026" style="position:absolute;margin-left:0;margin-top:-749.6pt;width:184.1pt;height:1483.45pt;z-index:251668480;visibility:visible;mso-wrap-style:square;mso-width-percent:0;mso-height-percent:0;mso-wrap-distance-left:9pt;mso-wrap-distance-top:0;mso-wrap-distance-right:9pt;mso-wrap-distance-bottom:0;mso-position-horizontal:left;mso-position-horizontal-relative:page;mso-position-vertical:absolute;mso-position-vertical-relative:text;mso-width-percent:0;mso-height-percent:0;mso-width-relative:margin;mso-height-relative:margin;v-text-anchor:middle" o:gfxdata="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" fillcolor="#e5eaef" stroked="f" strokeweight="1pt">
+              <v:rect w14:anchorId="58B62CC3" id="Rectangle 4" o:spid="_x0000_s1026" style="position:absolute;margin-left:0;margin-top:-749.6pt;width:189.8pt;height:1483.45pt;z-index:251668480;visibility:visible;mso-wrap-style:square;mso-width-percent:0;mso-height-percent:0;mso-wrap-distance-left:9pt;mso-wrap-distance-top:0;mso-wrap-distance-right:9pt;mso-wrap-distance-bottom:0;mso-position-horizontal:left;mso-position-horizontal-relative:page;mso-position-vertical:absolute;mso-position-vertical-relative:text;mso-width-percent:0;mso-height-percent:0;mso-width-relative:margin;mso-height-relative:margin;v-text-anchor:middle" o:gfxdata="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" fillcolor="#e5eaef" stroked="f" strokeweight="1pt">
                 <v:textbox>
                   <w:txbxContent>
                     <w:p>
@@ -5349,6 +5355,7 @@
                           <w:szCs w:val="32"/>
                         </w:rPr>
                       </w:pPr>
+                      <w:bookmarkStart w:id="1" w:name="_GoBack"/>
                     </w:p>
                     <w:p>
                       <w:pPr>
@@ -6192,6 +6199,7 @@
                         </w:rPr>
                         <w:t xml:space="preserve"> – Professional</w:t>
                       </w:r>
+                      <w:bookmarkEnd w:id="1"/>
                     </w:p>
                   </w:txbxContent>
                 </v:textbox>
@@ -8870,7 +8878,7 @@
 </file>
 
 <file path=customXml/itemProps1.xml><?xml version="1.0" encoding="utf-8"?>
-<ds:datastoreItem xmlns:ds="http://schemas.openxmlformats.org/officeDocument/2006/customXml" ds:itemID="{BFBF30B7-0BED-46DF-9130-AB2415CE7676}">
+<ds:datastoreItem xmlns:ds="http://schemas.openxmlformats.org/officeDocument/2006/customXml" ds:itemID="{28568F0C-1949-4759-AE2B-1586C0D2937D}">
   <ds:schemaRefs>
     <ds:schemaRef ds:uri="http://schemas.openxmlformats.org/officeDocument/2006/bibliography"/>
   </ds:schemaRefs>

--- a/assets/resume/Shohag_CV_NA.docx
+++ b/assets/resume/Shohag_CV_NA.docx
@@ -1,6 +1,6 @@
 
 <file path=word/document.xml><?xml version="1.0" encoding="utf-8"?>
-<w:document xmlns:wpc="http://schemas.microsoft.com/office/word/2010/wordprocessingCanvas" xmlns:cx="http://schemas.microsoft.com/office/drawing/2014/chartex" xmlns:cx1="http://schemas.microsoft.com/office/drawing/2015/9/8/chartex" xmlns:cx2="http://schemas.microsoft.com/office/drawing/2015/10/21/chartex" xmlns:cx3="http://schemas.microsoft.com/office/drawing/2016/5/9/chartex" xmlns:cx4="http://schemas.microsoft.com/office/drawing/2016/5/10/chartex" xmlns:cx5="http://schemas.microsoft.com/office/drawing/2016/5/11/chartex" xmlns:cx6="http://schemas.microsoft.com/office/drawing/2016/5/12/chartex" xmlns:cx7="http://schemas.microsoft.com/office/drawing/2016/5/13/chartex" xmlns:cx8="http://schemas.microsoft.com/office/drawing/2016/5/14/chartex" xmlns:mc="http://schemas.openxmlformats.org/markup-compatibility/2006" xmlns:aink="http://schemas.microsoft.com/office/drawing/2016/ink" xmlns:am3d="http://schemas.microsoft.com/office/drawing/2017/model3d" xmlns:o="urn:schemas-microsoft-com:office:office" xmlns:r="http://schemas.openxmlformats.org/officeDocument/2006/relationships" xmlns:m="http://schemas.openxmlformats.org/officeDocument/2006/math" xmlns:v="urn:schemas-microsoft-com:vml" xmlns:wp14="http://schemas.microsoft.com/office/word/2010/wordprocessingDrawing" xmlns:wp="http://schemas.openxmlformats.org/drawingml/2006/wordprocessingDrawing" xmlns:w10="urn:schemas-microsoft-com:office:word" xmlns:w="http://schemas.openxmlformats.org/wordprocessingml/2006/main" xmlns:w14="http://schemas.microsoft.com/office/word/2010/wordml" xmlns:w15="http://schemas.microsoft.com/office/word/2012/wordml" xmlns:w16cid="http://schemas.microsoft.com/office/word/2016/wordml/cid" xmlns:w16se="http://schemas.microsoft.com/office/word/2015/wordml/symex" xmlns:wpg="http://schemas.microsoft.com/office/word/2010/wordprocessingGroup" xmlns:wpi="http://schemas.microsoft.com/office/word/2010/wordprocessingInk" xmlns:wne="http://schemas.microsoft.com/office/word/2006/wordml" xmlns:wps="http://schemas.microsoft.com/office/word/2010/wordprocessingShape" mc:Ignorable="w14 w15 w16se w16cid wp14">
+<w:document xmlns:wpc="http://schemas.microsoft.com/office/word/2010/wordprocessingCanvas" xmlns:cx="http://schemas.microsoft.com/office/drawing/2014/chartex" xmlns:cx1="http://schemas.microsoft.com/office/drawing/2015/9/8/chartex" xmlns:cx2="http://schemas.microsoft.com/office/drawing/2015/10/21/chartex" xmlns:cx3="http://schemas.microsoft.com/office/drawing/2016/5/9/chartex" xmlns:cx4="http://schemas.microsoft.com/office/drawing/2016/5/10/chartex" xmlns:cx5="http://schemas.microsoft.com/office/drawing/2016/5/11/chartex" xmlns:cx6="http://schemas.microsoft.com/office/drawing/2016/5/12/chartex" xmlns:cx7="http://schemas.microsoft.com/office/drawing/2016/5/13/chartex" xmlns:cx8="http://schemas.microsoft.com/office/drawing/2016/5/14/chartex" xmlns:mc="http://schemas.openxmlformats.org/markup-compatibility/2006" xmlns:aink="http://schemas.microsoft.com/office/drawing/2016/ink" xmlns:am3d="http://schemas.microsoft.com/office/drawing/2017/model3d" xmlns:o="urn:schemas-microsoft-com:office:office" xmlns:r="http://schemas.openxmlformats.org/officeDocument/2006/relationships" xmlns:m="http://schemas.openxmlformats.org/officeDocument/2006/math" xmlns:v="urn:schemas-microsoft-com:vml" xmlns:wp14="http://schemas.microsoft.com/office/word/2010/wordprocessingDrawing" xmlns:wp="http://schemas.openxmlformats.org/drawingml/2006/wordprocessingDrawing" xmlns:w10="urn:schemas-microsoft-com:office:word" xmlns:w="http://schemas.openxmlformats.org/wordprocessingml/2006/main" xmlns:w14="http://schemas.microsoft.com/office/word/2010/wordml" xmlns:w15="http://schemas.microsoft.com/office/word/2012/wordml" xmlns:w16cex="http://schemas.microsoft.com/office/word/2018/wordml/cex" xmlns:w16cid="http://schemas.microsoft.com/office/word/2016/wordml/cid" xmlns:w16="http://schemas.microsoft.com/office/word/2018/wordml" xmlns:w16se="http://schemas.microsoft.com/office/word/2015/wordml/symex" xmlns:wpg="http://schemas.microsoft.com/office/word/2010/wordprocessingGroup" xmlns:wpi="http://schemas.microsoft.com/office/word/2010/wordprocessingInk" xmlns:wne="http://schemas.microsoft.com/office/word/2006/wordml" xmlns:wps="http://schemas.microsoft.com/office/word/2010/wordprocessingShape" mc:Ignorable="w14 w15 w16se w16cid w16 w16cex wp14">
   <w:body>
     <w:tbl>
       <w:tblPr>
@@ -1865,31 +1865,7 @@
                 <w:sz w:val="24"/>
                 <w:szCs w:val="24"/>
               </w:rPr>
-              <w:t>Apr</w:t>
-            </w:r>
-            <w:r>
-              <w:rPr>
-                <w:rFonts w:ascii="Gill Sans MT" w:hAnsi="Gill Sans MT"/>
-                <w:sz w:val="24"/>
-                <w:szCs w:val="24"/>
-              </w:rPr>
-              <w:t>,</w:t>
-            </w:r>
-            <w:r>
-              <w:rPr>
-                <w:rFonts w:ascii="Gill Sans MT" w:hAnsi="Gill Sans MT"/>
-                <w:sz w:val="24"/>
-                <w:szCs w:val="24"/>
-              </w:rPr>
-              <w:t xml:space="preserve"> 20</w:t>
-            </w:r>
-            <w:r>
-              <w:rPr>
-                <w:rFonts w:ascii="Gill Sans MT" w:hAnsi="Gill Sans MT"/>
-                <w:sz w:val="24"/>
-                <w:szCs w:val="24"/>
-              </w:rPr>
-              <w:t>21</w:t>
+              <w:t>Present</w:t>
             </w:r>
           </w:p>
           <w:p>
@@ -3654,7 +3630,6 @@
               <w:t xml:space="preserve">: </w:t>
             </w:r>
             <w:hyperlink r:id="rId23" w:history="1">
-              <w:proofErr w:type="gramStart"/>
               <w:r>
                 <w:rPr>
                   <w:rStyle w:val="Hyperlink"/>
@@ -3664,7 +3639,6 @@
                 </w:rPr>
                 <w:t>bgpscstudentwelfare.site</w:t>
               </w:r>
-              <w:proofErr w:type="gramEnd"/>
             </w:hyperlink>
           </w:p>
           <w:p>
@@ -4472,7 +4446,6 @@
                                 <w:szCs w:val="32"/>
                               </w:rPr>
                             </w:pPr>
-                            <w:bookmarkStart w:id="0" w:name="_GoBack"/>
                           </w:p>
                           <w:p>
                             <w:pPr>
@@ -5316,7 +5289,6 @@
                               </w:rPr>
                               <w:t xml:space="preserve"> – Professional</w:t>
                             </w:r>
-                            <w:bookmarkEnd w:id="0"/>
                           </w:p>
                         </w:txbxContent>
                       </wps:txbx>
@@ -5355,7 +5327,6 @@
                           <w:szCs w:val="32"/>
                         </w:rPr>
                       </w:pPr>
-                      <w:bookmarkStart w:id="1" w:name="_GoBack"/>
                     </w:p>
                     <w:p>
                       <w:pPr>
@@ -6199,7 +6170,6 @@
                         </w:rPr>
                         <w:t xml:space="preserve"> – Professional</w:t>
                       </w:r>
-                      <w:bookmarkEnd w:id="1"/>
                     </w:p>
                   </w:txbxContent>
                 </v:textbox>
@@ -6221,7 +6191,7 @@
 </file>
 
 <file path=word/endnotes.xml><?xml version="1.0" encoding="utf-8"?>
-<w:endnotes xmlns:wpc="http://schemas.microsoft.com/office/word/2010/wordprocessingCanvas" xmlns:cx="http://schemas.microsoft.com/office/drawing/2014/chartex" xmlns:cx1="http://schemas.microsoft.com/office/drawing/2015/9/8/chartex" xmlns:cx2="http://schemas.microsoft.com/office/drawing/2015/10/21/chartex" xmlns:cx3="http://schemas.microsoft.com/office/drawing/2016/5/9/chartex" xmlns:cx4="http://schemas.microsoft.com/office/drawing/2016/5/10/chartex" xmlns:cx5="http://schemas.microsoft.com/office/drawing/2016/5/11/chartex" xmlns:cx6="http://schemas.microsoft.com/office/drawing/2016/5/12/chartex" xmlns:cx7="http://schemas.microsoft.com/office/drawing/2016/5/13/chartex" xmlns:cx8="http://schemas.microsoft.com/office/drawing/2016/5/14/chartex" xmlns:mc="http://schemas.openxmlformats.org/markup-compatibility/2006" xmlns:aink="http://schemas.microsoft.com/office/drawing/2016/ink" xmlns:am3d="http://schemas.microsoft.com/office/drawing/2017/model3d" xmlns:o="urn:schemas-microsoft-com:office:office" xmlns:r="http://schemas.openxmlformats.org/officeDocument/2006/relationships" xmlns:m="http://schemas.openxmlformats.org/officeDocument/2006/math" xmlns:v="urn:schemas-microsoft-com:vml" xmlns:wp14="http://schemas.microsoft.com/office/word/2010/wordprocessingDrawing" xmlns:wp="http://schemas.openxmlformats.org/drawingml/2006/wordprocessingDrawing" xmlns:w10="urn:schemas-microsoft-com:office:word" xmlns:w="http://schemas.openxmlformats.org/wordprocessingml/2006/main" xmlns:w14="http://schemas.microsoft.com/office/word/2010/wordml" xmlns:w15="http://schemas.microsoft.com/office/word/2012/wordml" xmlns:w16cid="http://schemas.microsoft.com/office/word/2016/wordml/cid" xmlns:w16se="http://schemas.microsoft.com/office/word/2015/wordml/symex" xmlns:wpg="http://schemas.microsoft.com/office/word/2010/wordprocessingGroup" xmlns:wpi="http://schemas.microsoft.com/office/word/2010/wordprocessingInk" xmlns:wne="http://schemas.microsoft.com/office/word/2006/wordml" xmlns:wps="http://schemas.microsoft.com/office/word/2010/wordprocessingShape" mc:Ignorable="w14 w15 w16se w16cid wp14">
+<w:endnotes xmlns:wpc="http://schemas.microsoft.com/office/word/2010/wordprocessingCanvas" xmlns:cx="http://schemas.microsoft.com/office/drawing/2014/chartex" xmlns:cx1="http://schemas.microsoft.com/office/drawing/2015/9/8/chartex" xmlns:cx2="http://schemas.microsoft.com/office/drawing/2015/10/21/chartex" xmlns:cx3="http://schemas.microsoft.com/office/drawing/2016/5/9/chartex" xmlns:cx4="http://schemas.microsoft.com/office/drawing/2016/5/10/chartex" xmlns:cx5="http://schemas.microsoft.com/office/drawing/2016/5/11/chartex" xmlns:cx6="http://schemas.microsoft.com/office/drawing/2016/5/12/chartex" xmlns:cx7="http://schemas.microsoft.com/office/drawing/2016/5/13/chartex" xmlns:cx8="http://schemas.microsoft.com/office/drawing/2016/5/14/chartex" xmlns:mc="http://schemas.openxmlformats.org/markup-compatibility/2006" xmlns:aink="http://schemas.microsoft.com/office/drawing/2016/ink" xmlns:am3d="http://schemas.microsoft.com/office/drawing/2017/model3d" xmlns:o="urn:schemas-microsoft-com:office:office" xmlns:r="http://schemas.openxmlformats.org/officeDocument/2006/relationships" xmlns:m="http://schemas.openxmlformats.org/officeDocument/2006/math" xmlns:v="urn:schemas-microsoft-com:vml" xmlns:wp14="http://schemas.microsoft.com/office/word/2010/wordprocessingDrawing" xmlns:wp="http://schemas.openxmlformats.org/drawingml/2006/wordprocessingDrawing" xmlns:w10="urn:schemas-microsoft-com:office:word" xmlns:w="http://schemas.openxmlformats.org/wordprocessingml/2006/main" xmlns:w14="http://schemas.microsoft.com/office/word/2010/wordml" xmlns:w15="http://schemas.microsoft.com/office/word/2012/wordml" xmlns:w16cex="http://schemas.microsoft.com/office/word/2018/wordml/cex" xmlns:w16cid="http://schemas.microsoft.com/office/word/2016/wordml/cid" xmlns:w16="http://schemas.microsoft.com/office/word/2018/wordml" xmlns:w16se="http://schemas.microsoft.com/office/word/2015/wordml/symex" xmlns:wpg="http://schemas.microsoft.com/office/word/2010/wordprocessingGroup" xmlns:wpi="http://schemas.microsoft.com/office/word/2010/wordprocessingInk" xmlns:wne="http://schemas.microsoft.com/office/word/2006/wordml" xmlns:wps="http://schemas.microsoft.com/office/word/2010/wordprocessingShape" mc:Ignorable="w14 w15 w16se w16cid w16 w16cex wp14">
   <w:endnote w:type="separator" w:id="-1">
     <w:p>
       <w:pPr>
@@ -6246,7 +6216,7 @@
 </file>
 
 <file path=word/footnotes.xml><?xml version="1.0" encoding="utf-8"?>
-<w:footnotes xmlns:wpc="http://schemas.microsoft.com/office/word/2010/wordprocessingCanvas" xmlns:cx="http://schemas.microsoft.com/office/drawing/2014/chartex" xmlns:cx1="http://schemas.microsoft.com/office/drawing/2015/9/8/chartex" xmlns:cx2="http://schemas.microsoft.com/office/drawing/2015/10/21/chartex" xmlns:cx3="http://schemas.microsoft.com/office/drawing/2016/5/9/chartex" xmlns:cx4="http://schemas.microsoft.com/office/drawing/2016/5/10/chartex" xmlns:cx5="http://schemas.microsoft.com/office/drawing/2016/5/11/chartex" xmlns:cx6="http://schemas.microsoft.com/office/drawing/2016/5/12/chartex" xmlns:cx7="http://schemas.microsoft.com/office/drawing/2016/5/13/chartex" xmlns:cx8="http://schemas.microsoft.com/office/drawing/2016/5/14/chartex" xmlns:mc="http://schemas.openxmlformats.org/markup-compatibility/2006" xmlns:aink="http://schemas.microsoft.com/office/drawing/2016/ink" xmlns:am3d="http://schemas.microsoft.com/office/drawing/2017/model3d" xmlns:o="urn:schemas-microsoft-com:office:office" xmlns:r="http://schemas.openxmlformats.org/officeDocument/2006/relationships" xmlns:m="http://schemas.openxmlformats.org/officeDocument/2006/math" xmlns:v="urn:schemas-microsoft-com:vml" xmlns:wp14="http://schemas.microsoft.com/office/word/2010/wordprocessingDrawing" xmlns:wp="http://schemas.openxmlformats.org/drawingml/2006/wordprocessingDrawing" xmlns:w10="urn:schemas-microsoft-com:office:word" xmlns:w="http://schemas.openxmlformats.org/wordprocessingml/2006/main" xmlns:w14="http://schemas.microsoft.com/office/word/2010/wordml" xmlns:w15="http://schemas.microsoft.com/office/word/2012/wordml" xmlns:w16cid="http://schemas.microsoft.com/office/word/2016/wordml/cid" xmlns:w16se="http://schemas.microsoft.com/office/word/2015/wordml/symex" xmlns:wpg="http://schemas.microsoft.com/office/word/2010/wordprocessingGroup" xmlns:wpi="http://schemas.microsoft.com/office/word/2010/wordprocessingInk" xmlns:wne="http://schemas.microsoft.com/office/word/2006/wordml" xmlns:wps="http://schemas.microsoft.com/office/word/2010/wordprocessingShape" mc:Ignorable="w14 w15 w16se w16cid wp14">
+<w:footnotes xmlns:wpc="http://schemas.microsoft.com/office/word/2010/wordprocessingCanvas" xmlns:cx="http://schemas.microsoft.com/office/drawing/2014/chartex" xmlns:cx1="http://schemas.microsoft.com/office/drawing/2015/9/8/chartex" xmlns:cx2="http://schemas.microsoft.com/office/drawing/2015/10/21/chartex" xmlns:cx3="http://schemas.microsoft.com/office/drawing/2016/5/9/chartex" xmlns:cx4="http://schemas.microsoft.com/office/drawing/2016/5/10/chartex" xmlns:cx5="http://schemas.microsoft.com/office/drawing/2016/5/11/chartex" xmlns:cx6="http://schemas.microsoft.com/office/drawing/2016/5/12/chartex" xmlns:cx7="http://schemas.microsoft.com/office/drawing/2016/5/13/chartex" xmlns:cx8="http://schemas.microsoft.com/office/drawing/2016/5/14/chartex" xmlns:mc="http://schemas.openxmlformats.org/markup-compatibility/2006" xmlns:aink="http://schemas.microsoft.com/office/drawing/2016/ink" xmlns:am3d="http://schemas.microsoft.com/office/drawing/2017/model3d" xmlns:o="urn:schemas-microsoft-com:office:office" xmlns:r="http://schemas.openxmlformats.org/officeDocument/2006/relationships" xmlns:m="http://schemas.openxmlformats.org/officeDocument/2006/math" xmlns:v="urn:schemas-microsoft-com:vml" xmlns:wp14="http://schemas.microsoft.com/office/word/2010/wordprocessingDrawing" xmlns:wp="http://schemas.openxmlformats.org/drawingml/2006/wordprocessingDrawing" xmlns:w10="urn:schemas-microsoft-com:office:word" xmlns:w="http://schemas.openxmlformats.org/wordprocessingml/2006/main" xmlns:w14="http://schemas.microsoft.com/office/word/2010/wordml" xmlns:w15="http://schemas.microsoft.com/office/word/2012/wordml" xmlns:w16cex="http://schemas.microsoft.com/office/word/2018/wordml/cex" xmlns:w16cid="http://schemas.microsoft.com/office/word/2016/wordml/cid" xmlns:w16="http://schemas.microsoft.com/office/word/2018/wordml" xmlns:w16se="http://schemas.microsoft.com/office/word/2015/wordml/symex" xmlns:wpg="http://schemas.microsoft.com/office/word/2010/wordprocessingGroup" xmlns:wpi="http://schemas.microsoft.com/office/word/2010/wordprocessingInk" xmlns:wne="http://schemas.microsoft.com/office/word/2006/wordml" xmlns:wps="http://schemas.microsoft.com/office/word/2010/wordprocessingShape" mc:Ignorable="w14 w15 w16se w16cid w16 w16cex wp14">
   <w:footnote w:type="separator" w:id="-1">
     <w:p>
       <w:pPr>
@@ -6271,7 +6241,7 @@
 </file>
 
 <file path=word/numbering.xml><?xml version="1.0" encoding="utf-8"?>
-<w:numbering xmlns:wpc="http://schemas.microsoft.com/office/word/2010/wordprocessingCanvas" xmlns:cx="http://schemas.microsoft.com/office/drawing/2014/chartex" xmlns:cx1="http://schemas.microsoft.com/office/drawing/2015/9/8/chartex" xmlns:cx2="http://schemas.microsoft.com/office/drawing/2015/10/21/chartex" xmlns:cx3="http://schemas.microsoft.com/office/drawing/2016/5/9/chartex" xmlns:cx4="http://schemas.microsoft.com/office/drawing/2016/5/10/chartex" xmlns:cx5="http://schemas.microsoft.com/office/drawing/2016/5/11/chartex" xmlns:cx6="http://schemas.microsoft.com/office/drawing/2016/5/12/chartex" xmlns:cx7="http://schemas.microsoft.com/office/drawing/2016/5/13/chartex" xmlns:cx8="http://schemas.microsoft.com/office/drawing/2016/5/14/chartex" xmlns:mc="http://schemas.openxmlformats.org/markup-compatibility/2006" xmlns:aink="http://schemas.microsoft.com/office/drawing/2016/ink" xmlns:am3d="http://schemas.microsoft.com/office/drawing/2017/model3d" xmlns:o="urn:schemas-microsoft-com:office:office" xmlns:r="http://schemas.openxmlformats.org/officeDocument/2006/relationships" xmlns:m="http://schemas.openxmlformats.org/officeDocument/2006/math" xmlns:v="urn:schemas-microsoft-com:vml" xmlns:wp14="http://schemas.microsoft.com/office/word/2010/wordprocessingDrawing" xmlns:wp="http://schemas.openxmlformats.org/drawingml/2006/wordprocessingDrawing" xmlns:w10="urn:schemas-microsoft-com:office:word" xmlns:w="http://schemas.openxmlformats.org/wordprocessingml/2006/main" xmlns:w14="http://schemas.microsoft.com/office/word/2010/wordml" xmlns:w15="http://schemas.microsoft.com/office/word/2012/wordml" xmlns:w16cid="http://schemas.microsoft.com/office/word/2016/wordml/cid" xmlns:w16se="http://schemas.microsoft.com/office/word/2015/wordml/symex" xmlns:wpg="http://schemas.microsoft.com/office/word/2010/wordprocessingGroup" xmlns:wpi="http://schemas.microsoft.com/office/word/2010/wordprocessingInk" xmlns:wne="http://schemas.microsoft.com/office/word/2006/wordml" xmlns:wps="http://schemas.microsoft.com/office/word/2010/wordprocessingShape" mc:Ignorable="w14 w15 w16se w16cid wp14">
+<w:numbering xmlns:wpc="http://schemas.microsoft.com/office/word/2010/wordprocessingCanvas" xmlns:cx="http://schemas.microsoft.com/office/drawing/2014/chartex" xmlns:cx1="http://schemas.microsoft.com/office/drawing/2015/9/8/chartex" xmlns:cx2="http://schemas.microsoft.com/office/drawing/2015/10/21/chartex" xmlns:cx3="http://schemas.microsoft.com/office/drawing/2016/5/9/chartex" xmlns:cx4="http://schemas.microsoft.com/office/drawing/2016/5/10/chartex" xmlns:cx5="http://schemas.microsoft.com/office/drawing/2016/5/11/chartex" xmlns:cx6="http://schemas.microsoft.com/office/drawing/2016/5/12/chartex" xmlns:cx7="http://schemas.microsoft.com/office/drawing/2016/5/13/chartex" xmlns:cx8="http://schemas.microsoft.com/office/drawing/2016/5/14/chartex" xmlns:mc="http://schemas.openxmlformats.org/markup-compatibility/2006" xmlns:aink="http://schemas.microsoft.com/office/drawing/2016/ink" xmlns:am3d="http://schemas.microsoft.com/office/drawing/2017/model3d" xmlns:o="urn:schemas-microsoft-com:office:office" xmlns:r="http://schemas.openxmlformats.org/officeDocument/2006/relationships" xmlns:m="http://schemas.openxmlformats.org/officeDocument/2006/math" xmlns:v="urn:schemas-microsoft-com:vml" xmlns:wp14="http://schemas.microsoft.com/office/word/2010/wordprocessingDrawing" xmlns:wp="http://schemas.openxmlformats.org/drawingml/2006/wordprocessingDrawing" xmlns:w10="urn:schemas-microsoft-com:office:word" xmlns:w="http://schemas.openxmlformats.org/wordprocessingml/2006/main" xmlns:w14="http://schemas.microsoft.com/office/word/2010/wordml" xmlns:w15="http://schemas.microsoft.com/office/word/2012/wordml" xmlns:w16cex="http://schemas.microsoft.com/office/word/2018/wordml/cex" xmlns:w16cid="http://schemas.microsoft.com/office/word/2016/wordml/cid" xmlns:w16="http://schemas.microsoft.com/office/word/2018/wordml" xmlns:w16se="http://schemas.microsoft.com/office/word/2015/wordml/symex" xmlns:wpg="http://schemas.microsoft.com/office/word/2010/wordprocessingGroup" xmlns:wpi="http://schemas.microsoft.com/office/word/2010/wordprocessingInk" xmlns:wne="http://schemas.microsoft.com/office/word/2006/wordml" xmlns:wps="http://schemas.microsoft.com/office/word/2010/wordprocessingShape" mc:Ignorable="w14 w15 w16se w16cid w16 w16cex wp14">
   <w:abstractNum w:abstractNumId="0" w15:restartNumberingAfterBreak="0">
     <w:nsid w:val="08793910"/>
     <w:multiLevelType w:val="hybridMultilevel"/>
@@ -8037,7 +8007,7 @@
 </file>
 
 <file path=word/styles.xml><?xml version="1.0" encoding="utf-8"?>
-<w:styles xmlns:mc="http://schemas.openxmlformats.org/markup-compatibility/2006" xmlns:r="http://schemas.openxmlformats.org/officeDocument/2006/relationships" xmlns:w="http://schemas.openxmlformats.org/wordprocessingml/2006/main" xmlns:w14="http://schemas.microsoft.com/office/word/2010/wordml" xmlns:w15="http://schemas.microsoft.com/office/word/2012/wordml" xmlns:w16cid="http://schemas.microsoft.com/office/word/2016/wordml/cid" xmlns:w16se="http://schemas.microsoft.com/office/word/2015/wordml/symex" mc:Ignorable="w14 w15 w16se w16cid">
+<w:styles xmlns:mc="http://schemas.openxmlformats.org/markup-compatibility/2006" xmlns:r="http://schemas.openxmlformats.org/officeDocument/2006/relationships" xmlns:w="http://schemas.openxmlformats.org/wordprocessingml/2006/main" xmlns:w14="http://schemas.microsoft.com/office/word/2010/wordml" xmlns:w15="http://schemas.microsoft.com/office/word/2012/wordml" xmlns:w16cex="http://schemas.microsoft.com/office/word/2018/wordml/cex" xmlns:w16cid="http://schemas.microsoft.com/office/word/2016/wordml/cid" xmlns:w16="http://schemas.microsoft.com/office/word/2018/wordml" xmlns:w16se="http://schemas.microsoft.com/office/word/2015/wordml/symex" mc:Ignorable="w14 w15 w16se w16cid w16 w16cex">
   <w:docDefaults>
     <w:rPrDefault>
       <w:rPr>

--- a/assets/resume/Shohag_CV_NA.docx
+++ b/assets/resume/Shohag_CV_NA.docx
@@ -653,8 +653,19 @@
                   <w:sz w:val="24"/>
                   <w:szCs w:val="24"/>
                 </w:rPr>
-                <w:t>/koushikur</w:t>
+                <w:t>/</w:t>
               </w:r>
+              <w:proofErr w:type="spellStart"/>
+              <w:r>
+                <w:rPr>
+                  <w:rStyle w:val="Hyperlink"/>
+                  <w:rFonts w:ascii="Gill Sans MT" w:hAnsi="Gill Sans MT" w:cstheme="minorHAnsi"/>
+                  <w:sz w:val="24"/>
+                  <w:szCs w:val="24"/>
+                </w:rPr>
+                <w:t>koushikur</w:t>
+              </w:r>
+              <w:proofErr w:type="spellEnd"/>
             </w:hyperlink>
           </w:p>
           <w:p>
@@ -818,7 +829,29 @@
                 <w:sz w:val="32"/>
                 <w:szCs w:val="32"/>
               </w:rPr>
-              <w:t xml:space="preserve"> P R O F I L E   S U M M A R Y</w:t>
+              <w:t xml:space="preserve"> P R O F I L E   S U M </w:t>
+            </w:r>
+            <w:proofErr w:type="spellStart"/>
+            <w:r>
+              <w:rPr>
+                <w:b/>
+                <w:bCs/>
+                <w:color w:val="2F5496" w:themeColor="accent1" w:themeShade="BF"/>
+                <w:sz w:val="32"/>
+                <w:szCs w:val="32"/>
+              </w:rPr>
+              <w:t>M</w:t>
+            </w:r>
+            <w:proofErr w:type="spellEnd"/>
+            <w:r>
+              <w:rPr>
+                <w:b/>
+                <w:bCs/>
+                <w:color w:val="2F5496" w:themeColor="accent1" w:themeShade="BF"/>
+                <w:sz w:val="32"/>
+                <w:szCs w:val="32"/>
+              </w:rPr>
+              <w:t xml:space="preserve"> A R Y</w:t>
             </w:r>
           </w:p>
           <w:p>
@@ -854,6 +887,14 @@
                 <w:sz w:val="24"/>
                 <w:szCs w:val="24"/>
               </w:rPr>
+              <w:t xml:space="preserve"> final year</w:t>
+            </w:r>
+            <w:r>
+              <w:rPr>
+                <w:rFonts w:ascii="Gill Sans MT" w:hAnsi="Gill Sans MT"/>
+                <w:sz w:val="24"/>
+                <w:szCs w:val="24"/>
+              </w:rPr>
               <w:t xml:space="preserve"> computer science </w:t>
             </w:r>
             <w:r>
@@ -862,7 +903,7 @@
                 <w:sz w:val="24"/>
                 <w:szCs w:val="24"/>
               </w:rPr>
-              <w:t>graduate</w:t>
+              <w:t>undergrad</w:t>
             </w:r>
             <w:r>
               <w:rPr>
@@ -1261,7 +1302,43 @@
                 <w:sz w:val="24"/>
                 <w:szCs w:val="24"/>
               </w:rPr>
-              <w:t>Passing Year: 2021</w:t>
+              <w:t xml:space="preserve">Passing Year: </w:t>
+            </w:r>
+            <w:r>
+              <w:rPr>
+                <w:rFonts w:ascii="Gill Sans MT" w:hAnsi="Gill Sans MT"/>
+                <w:noProof/>
+                <w:sz w:val="24"/>
+                <w:szCs w:val="24"/>
+              </w:rPr>
+              <w:t xml:space="preserve">Spring, </w:t>
+            </w:r>
+            <w:r>
+              <w:rPr>
+                <w:rFonts w:ascii="Gill Sans MT" w:hAnsi="Gill Sans MT"/>
+                <w:noProof/>
+                <w:sz w:val="24"/>
+                <w:szCs w:val="24"/>
+              </w:rPr>
+              <w:t>202</w:t>
+            </w:r>
+            <w:r>
+              <w:rPr>
+                <w:rFonts w:ascii="Gill Sans MT" w:hAnsi="Gill Sans MT"/>
+                <w:noProof/>
+                <w:sz w:val="24"/>
+                <w:szCs w:val="24"/>
+              </w:rPr>
+              <w:t>0-2</w:t>
+            </w:r>
+            <w:r>
+              <w:rPr>
+                <w:rFonts w:ascii="Gill Sans MT" w:hAnsi="Gill Sans MT"/>
+                <w:noProof/>
+                <w:sz w:val="24"/>
+                <w:szCs w:val="24"/>
+              </w:rPr>
+              <w:t>1</w:t>
             </w:r>
           </w:p>
           <w:p>
@@ -1663,6 +1740,15 @@
           <w:p>
             <w:pPr>
               <w:rPr>
+                <w:rFonts w:ascii="Gill Sans MT" w:hAnsi="Gill Sans MT"/>
+                <w:sz w:val="26"/>
+                <w:szCs w:val="26"/>
+              </w:rPr>
+            </w:pPr>
+          </w:p>
+          <w:p>
+            <w:pPr>
+              <w:rPr>
                 <w:b/>
                 <w:bCs/>
                 <w:color w:val="2F5496" w:themeColor="accent1" w:themeShade="BF"/>
@@ -1688,7 +1774,7 @@
                 <w:sz w:val="32"/>
                 <w:szCs w:val="32"/>
               </w:rPr>
-              <w:t xml:space="preserve"> W O R K   E</w:t>
+              <w:t xml:space="preserve"> </w:t>
             </w:r>
             <w:r>
               <w:rPr>
@@ -1698,7 +1784,7 @@
                 <w:sz w:val="32"/>
                 <w:szCs w:val="32"/>
               </w:rPr>
-              <w:t xml:space="preserve"> </w:t>
+              <w:t>R</w:t>
             </w:r>
             <w:r>
               <w:rPr>
@@ -1708,245 +1794,9 @@
                 <w:sz w:val="32"/>
                 <w:szCs w:val="32"/>
               </w:rPr>
-              <w:t>X P E R I E N C E</w:t>
-            </w:r>
-          </w:p>
-          <w:p>
-            <w:pPr>
-              <w:rPr>
-                <w:b/>
-                <w:bCs/>
-                <w:sz w:val="10"/>
-                <w:szCs w:val="10"/>
-              </w:rPr>
-            </w:pPr>
-          </w:p>
-          <w:p>
-            <w:pPr>
-              <w:rPr>
-                <w:rFonts w:ascii="Gill Sans MT" w:hAnsi="Gill Sans MT"/>
-                <w:sz w:val="24"/>
-                <w:szCs w:val="24"/>
-              </w:rPr>
-            </w:pPr>
-            <w:r>
-              <w:rPr>
-                <w:b/>
-                <w:bCs/>
-                <w:noProof/>
-                <w:sz w:val="32"/>
-                <w:szCs w:val="32"/>
-              </w:rPr>
-              <w:drawing>
-                <wp:anchor distT="0" distB="0" distL="114300" distR="114300" simplePos="0" relativeHeight="251676672" behindDoc="1" locked="0" layoutInCell="1" allowOverlap="1" wp14:anchorId="432341A7" wp14:editId="3A9A7544">
-                  <wp:simplePos x="0" y="0"/>
-                  <wp:positionH relativeFrom="column">
-                    <wp:posOffset>0</wp:posOffset>
-                  </wp:positionH>
-                  <wp:positionV relativeFrom="paragraph">
-                    <wp:posOffset>20147</wp:posOffset>
-                  </wp:positionV>
-                  <wp:extent cx="236302" cy="234964"/>
-                  <wp:effectExtent l="0" t="0" r="0" b="0"/>
-                  <wp:wrapNone/>
-                  <wp:docPr id="13" name="Picture 13"/>
-                  <wp:cNvGraphicFramePr>
-                    <a:graphicFrameLocks xmlns:a="http://schemas.openxmlformats.org/drawingml/2006/main" noChangeAspect="1"/>
-                  </wp:cNvGraphicFramePr>
-                  <a:graphic xmlns:a="http://schemas.openxmlformats.org/drawingml/2006/main">
-                    <a:graphicData uri="http://schemas.openxmlformats.org/drawingml/2006/picture">
-                      <pic:pic xmlns:pic="http://schemas.openxmlformats.org/drawingml/2006/picture">
-                        <pic:nvPicPr>
-                          <pic:cNvPr id="0" name="Picture 8"/>
-                          <pic:cNvPicPr>
-                            <a:picLocks noChangeAspect="1" noChangeArrowheads="1"/>
-                          </pic:cNvPicPr>
-                        </pic:nvPicPr>
-                        <pic:blipFill>
-                          <a:blip r:embed="rId18" cstate="print">
-                            <a:extLst>
-                              <a:ext uri="{28A0092B-C50C-407E-A947-70E740481C1C}">
-                                <a14:useLocalDpi xmlns:a14="http://schemas.microsoft.com/office/drawing/2010/main" val="0"/>
-                              </a:ext>
-                            </a:extLst>
-                          </a:blip>
-                          <a:srcRect/>
-                          <a:stretch>
-                            <a:fillRect/>
-                          </a:stretch>
-                        </pic:blipFill>
-                        <pic:spPr bwMode="auto">
-                          <a:xfrm>
-                            <a:off x="0" y="0"/>
-                            <a:ext cx="236302" cy="234964"/>
-                          </a:xfrm>
-                          <a:prstGeom prst="rect">
-                            <a:avLst/>
-                          </a:prstGeom>
-                          <a:noFill/>
-                          <a:ln>
-                            <a:noFill/>
-                          </a:ln>
-                        </pic:spPr>
-                      </pic:pic>
-                    </a:graphicData>
-                  </a:graphic>
-                  <wp14:sizeRelH relativeFrom="page">
-                    <wp14:pctWidth>0</wp14:pctWidth>
-                  </wp14:sizeRelH>
-                  <wp14:sizeRelV relativeFrom="page">
-                    <wp14:pctHeight>0</wp14:pctHeight>
-                  </wp14:sizeRelV>
-                </wp:anchor>
-              </w:drawing>
-            </w:r>
-            <w:r>
-              <w:rPr>
-                <w:b/>
-                <w:bCs/>
-                <w:sz w:val="32"/>
-                <w:szCs w:val="32"/>
-              </w:rPr>
-              <w:tab/>
-            </w:r>
-            <w:r>
-              <w:rPr>
-                <w:rFonts w:ascii="Gill Sans MT" w:hAnsi="Gill Sans MT"/>
-                <w:b/>
-                <w:bCs/>
-                <w:sz w:val="24"/>
-                <w:szCs w:val="24"/>
-              </w:rPr>
-              <w:t>Teaching Assistant</w:t>
-            </w:r>
-            <w:r>
-              <w:rPr>
-                <w:rFonts w:ascii="Gill Sans MT" w:hAnsi="Gill Sans MT"/>
-                <w:sz w:val="24"/>
-                <w:szCs w:val="24"/>
-              </w:rPr>
-              <w:t>, Jan</w:t>
-            </w:r>
-            <w:r>
-              <w:rPr>
-                <w:rFonts w:ascii="Gill Sans MT" w:hAnsi="Gill Sans MT"/>
-                <w:sz w:val="24"/>
-                <w:szCs w:val="24"/>
-              </w:rPr>
-              <w:t xml:space="preserve">, </w:t>
-            </w:r>
-            <w:r>
-              <w:rPr>
-                <w:rFonts w:ascii="Gill Sans MT" w:hAnsi="Gill Sans MT"/>
-                <w:sz w:val="24"/>
-                <w:szCs w:val="24"/>
-              </w:rPr>
-              <w:t>20</w:t>
-            </w:r>
-            <w:r>
-              <w:rPr>
-                <w:rFonts w:ascii="Gill Sans MT" w:hAnsi="Gill Sans MT"/>
-                <w:sz w:val="24"/>
-                <w:szCs w:val="24"/>
-              </w:rPr>
-              <w:t>2</w:t>
-            </w:r>
-            <w:r>
-              <w:rPr>
-                <w:rFonts w:ascii="Gill Sans MT" w:hAnsi="Gill Sans MT"/>
-                <w:sz w:val="24"/>
-                <w:szCs w:val="24"/>
-              </w:rPr>
-              <w:t xml:space="preserve">1 – </w:t>
-            </w:r>
-            <w:r>
-              <w:rPr>
-                <w:rFonts w:ascii="Gill Sans MT" w:hAnsi="Gill Sans MT"/>
-                <w:sz w:val="24"/>
-                <w:szCs w:val="24"/>
-              </w:rPr>
-              <w:t>Present</w:t>
-            </w:r>
-          </w:p>
-          <w:p>
-            <w:pPr>
-              <w:pStyle w:val="ListParagraph"/>
-              <w:numPr>
-                <w:ilvl w:val="0"/>
-                <w:numId w:val="9"/>
-              </w:numPr>
-              <w:rPr>
-                <w:rFonts w:ascii="Gill Sans MT" w:hAnsi="Gill Sans MT"/>
-                <w:sz w:val="24"/>
-                <w:szCs w:val="24"/>
-              </w:rPr>
-            </w:pPr>
-            <w:r>
-              <w:rPr>
-                <w:rFonts w:ascii="Gill Sans MT" w:hAnsi="Gill Sans MT"/>
-                <w:sz w:val="24"/>
-                <w:szCs w:val="24"/>
-              </w:rPr>
-              <w:t>American International University-</w:t>
-            </w:r>
-            <w:r>
-              <w:rPr>
-                <w:rFonts w:ascii="Gill Sans MT" w:hAnsi="Gill Sans MT"/>
-                <w:sz w:val="24"/>
-                <w:szCs w:val="24"/>
-              </w:rPr>
-              <w:t>Bangladesh</w:t>
-            </w:r>
-          </w:p>
-          <w:p>
-            <w:pPr>
-              <w:pStyle w:val="ListParagraph"/>
-              <w:numPr>
-                <w:ilvl w:val="0"/>
-                <w:numId w:val="9"/>
-              </w:numPr>
-              <w:rPr>
-                <w:rFonts w:ascii="Gill Sans MT" w:hAnsi="Gill Sans MT"/>
-                <w:sz w:val="24"/>
-                <w:szCs w:val="24"/>
-              </w:rPr>
-            </w:pPr>
-            <w:r>
-              <w:rPr>
-                <w:rFonts w:ascii="Gill Sans MT" w:hAnsi="Gill Sans MT"/>
-                <w:sz w:val="24"/>
-                <w:szCs w:val="24"/>
-              </w:rPr>
-              <w:t xml:space="preserve">Supervised undergraduate students for their academic tasks, held tutorial sessions, lab experiments and graded </w:t>
-            </w:r>
-            <w:r>
-              <w:rPr>
-                <w:rFonts w:ascii="Gill Sans MT" w:hAnsi="Gill Sans MT"/>
-                <w:sz w:val="24"/>
-                <w:szCs w:val="24"/>
-              </w:rPr>
-              <w:t xml:space="preserve">their </w:t>
-            </w:r>
-            <w:r>
-              <w:rPr>
-                <w:rFonts w:ascii="Gill Sans MT" w:hAnsi="Gill Sans MT"/>
-                <w:sz w:val="24"/>
-                <w:szCs w:val="24"/>
-              </w:rPr>
-              <w:t>assignments.</w:t>
-            </w:r>
-          </w:p>
-          <w:p>
-            <w:pPr>
-              <w:rPr>
-                <w:rFonts w:ascii="Gill Sans MT" w:hAnsi="Gill Sans MT"/>
-                <w:sz w:val="26"/>
-                <w:szCs w:val="26"/>
-              </w:rPr>
-            </w:pPr>
-          </w:p>
-          <w:p>
-            <w:pPr>
+              <w:t xml:space="preserve"> </w:t>
+            </w:r>
+            <w:r>
               <w:rPr>
                 <w:b/>
                 <w:bCs/>
@@ -1954,7 +1804,8 @@
                 <w:sz w:val="32"/>
                 <w:szCs w:val="32"/>
               </w:rPr>
-            </w:pPr>
+              <w:t>E</w:t>
+            </w:r>
             <w:r>
               <w:rPr>
                 <w:b/>
@@ -1963,7 +1814,7 @@
                 <w:sz w:val="32"/>
                 <w:szCs w:val="32"/>
               </w:rPr>
-              <w:sym w:font="Webdings" w:char="F09A"/>
+              <w:t xml:space="preserve"> </w:t>
             </w:r>
             <w:r>
               <w:rPr>
@@ -1973,7 +1824,7 @@
                 <w:sz w:val="32"/>
                 <w:szCs w:val="32"/>
               </w:rPr>
-              <w:t xml:space="preserve"> </w:t>
+              <w:t>S</w:t>
             </w:r>
             <w:r>
               <w:rPr>
@@ -1983,7 +1834,7 @@
                 <w:sz w:val="32"/>
                 <w:szCs w:val="32"/>
               </w:rPr>
-              <w:t>R</w:t>
+              <w:t xml:space="preserve"> </w:t>
             </w:r>
             <w:r>
               <w:rPr>
@@ -1993,7 +1844,7 @@
                 <w:sz w:val="32"/>
                 <w:szCs w:val="32"/>
               </w:rPr>
-              <w:t xml:space="preserve"> </w:t>
+              <w:t>E</w:t>
             </w:r>
             <w:r>
               <w:rPr>
@@ -2003,7 +1854,7 @@
                 <w:sz w:val="32"/>
                 <w:szCs w:val="32"/>
               </w:rPr>
-              <w:t>E</w:t>
+              <w:t xml:space="preserve"> </w:t>
             </w:r>
             <w:r>
               <w:rPr>
@@ -2013,7 +1864,7 @@
                 <w:sz w:val="32"/>
                 <w:szCs w:val="32"/>
               </w:rPr>
-              <w:t xml:space="preserve"> </w:t>
+              <w:t>A</w:t>
             </w:r>
             <w:r>
               <w:rPr>
@@ -2023,7 +1874,7 @@
                 <w:sz w:val="32"/>
                 <w:szCs w:val="32"/>
               </w:rPr>
-              <w:t>S</w:t>
+              <w:t xml:space="preserve"> </w:t>
             </w:r>
             <w:r>
               <w:rPr>
@@ -2033,7 +1884,7 @@
                 <w:sz w:val="32"/>
                 <w:szCs w:val="32"/>
               </w:rPr>
-              <w:t xml:space="preserve"> </w:t>
+              <w:t>R</w:t>
             </w:r>
             <w:r>
               <w:rPr>
@@ -2043,7 +1894,7 @@
                 <w:sz w:val="32"/>
                 <w:szCs w:val="32"/>
               </w:rPr>
-              <w:t>E</w:t>
+              <w:t xml:space="preserve"> </w:t>
             </w:r>
             <w:r>
               <w:rPr>
@@ -2053,7 +1904,7 @@
                 <w:sz w:val="32"/>
                 <w:szCs w:val="32"/>
               </w:rPr>
-              <w:t xml:space="preserve"> </w:t>
+              <w:t>C</w:t>
             </w:r>
             <w:r>
               <w:rPr>
@@ -2063,8 +1914,9 @@
                 <w:sz w:val="32"/>
                 <w:szCs w:val="32"/>
               </w:rPr>
-              <w:t>A</w:t>
-            </w:r>
+              <w:t xml:space="preserve"> </w:t>
+            </w:r>
+            <w:proofErr w:type="gramStart"/>
             <w:r>
               <w:rPr>
                 <w:b/>
@@ -2073,7 +1925,7 @@
                 <w:sz w:val="32"/>
                 <w:szCs w:val="32"/>
               </w:rPr>
-              <w:t xml:space="preserve"> </w:t>
+              <w:t>H</w:t>
             </w:r>
             <w:r>
               <w:rPr>
@@ -2083,7 +1935,7 @@
                 <w:sz w:val="32"/>
                 <w:szCs w:val="32"/>
               </w:rPr>
-              <w:t>R</w:t>
+              <w:t xml:space="preserve"> </w:t>
             </w:r>
             <w:r>
               <w:rPr>
@@ -2093,58 +1945,9 @@
                 <w:sz w:val="32"/>
                 <w:szCs w:val="32"/>
               </w:rPr>
-              <w:t xml:space="preserve"> </w:t>
-            </w:r>
-            <w:r>
-              <w:rPr>
-                <w:b/>
-                <w:bCs/>
-                <w:color w:val="2F5496" w:themeColor="accent1" w:themeShade="BF"/>
-                <w:sz w:val="32"/>
-                <w:szCs w:val="32"/>
-              </w:rPr>
-              <w:t>C</w:t>
-            </w:r>
-            <w:r>
-              <w:rPr>
-                <w:b/>
-                <w:bCs/>
-                <w:color w:val="2F5496" w:themeColor="accent1" w:themeShade="BF"/>
-                <w:sz w:val="32"/>
-                <w:szCs w:val="32"/>
-              </w:rPr>
-              <w:t xml:space="preserve"> </w:t>
-            </w:r>
-            <w:r>
-              <w:rPr>
-                <w:b/>
-                <w:bCs/>
-                <w:color w:val="2F5496" w:themeColor="accent1" w:themeShade="BF"/>
-                <w:sz w:val="32"/>
-                <w:szCs w:val="32"/>
-              </w:rPr>
-              <w:t>H</w:t>
-            </w:r>
-            <w:r>
-              <w:rPr>
-                <w:b/>
-                <w:bCs/>
-                <w:color w:val="2F5496" w:themeColor="accent1" w:themeShade="BF"/>
-                <w:sz w:val="32"/>
-                <w:szCs w:val="32"/>
-              </w:rPr>
-              <w:t xml:space="preserve"> </w:t>
-            </w:r>
-            <w:r>
-              <w:rPr>
-                <w:b/>
-                <w:bCs/>
-                <w:color w:val="2F5496" w:themeColor="accent1" w:themeShade="BF"/>
-                <w:sz w:val="32"/>
-                <w:szCs w:val="32"/>
-              </w:rPr>
               <w:t xml:space="preserve"> W</w:t>
             </w:r>
+            <w:proofErr w:type="gramEnd"/>
             <w:r>
               <w:rPr>
                 <w:b/>
@@ -2360,7 +2163,43 @@
                 <w:sz w:val="24"/>
                 <w:szCs w:val="24"/>
               </w:rPr>
-              <w:t xml:space="preserve"> under the supervision of Dr. Debajyoti Karmaker, Assistant Professor, Computer Science, American International University – Bangladesh.</w:t>
+              <w:t xml:space="preserve"> under the supervision of Dr. </w:t>
+            </w:r>
+            <w:proofErr w:type="spellStart"/>
+            <w:r>
+              <w:rPr>
+                <w:rFonts w:ascii="Gill Sans MT" w:hAnsi="Gill Sans MT"/>
+                <w:sz w:val="24"/>
+                <w:szCs w:val="24"/>
+              </w:rPr>
+              <w:t>Debajyoti</w:t>
+            </w:r>
+            <w:proofErr w:type="spellEnd"/>
+            <w:r>
+              <w:rPr>
+                <w:rFonts w:ascii="Gill Sans MT" w:hAnsi="Gill Sans MT"/>
+                <w:sz w:val="24"/>
+                <w:szCs w:val="24"/>
+              </w:rPr>
+              <w:t xml:space="preserve"> </w:t>
+            </w:r>
+            <w:proofErr w:type="spellStart"/>
+            <w:r>
+              <w:rPr>
+                <w:rFonts w:ascii="Gill Sans MT" w:hAnsi="Gill Sans MT"/>
+                <w:sz w:val="24"/>
+                <w:szCs w:val="24"/>
+              </w:rPr>
+              <w:t>Karmaker</w:t>
+            </w:r>
+            <w:proofErr w:type="spellEnd"/>
+            <w:r>
+              <w:rPr>
+                <w:rFonts w:ascii="Gill Sans MT" w:hAnsi="Gill Sans MT"/>
+                <w:sz w:val="24"/>
+                <w:szCs w:val="24"/>
+              </w:rPr>
+              <w:t>, Assistant Professor, Computer Science, American International University – Bangladesh.</w:t>
             </w:r>
           </w:p>
           <w:p>
@@ -2499,6 +2338,28 @@
                 <w:szCs w:val="24"/>
               </w:rPr>
               <w:t>C#</w:t>
+            </w:r>
+          </w:p>
+          <w:p>
+            <w:pPr>
+              <w:pStyle w:val="ListParagraph"/>
+              <w:numPr>
+                <w:ilvl w:val="0"/>
+                <w:numId w:val="1"/>
+              </w:numPr>
+              <w:rPr>
+                <w:rFonts w:ascii="Gill Sans MT" w:hAnsi="Gill Sans MT"/>
+                <w:sz w:val="24"/>
+                <w:szCs w:val="24"/>
+              </w:rPr>
+            </w:pPr>
+            <w:r>
+              <w:rPr>
+                <w:rFonts w:ascii="Gill Sans MT" w:hAnsi="Gill Sans MT"/>
+                <w:sz w:val="24"/>
+                <w:szCs w:val="24"/>
+              </w:rPr>
+              <w:t>Python</w:t>
             </w:r>
           </w:p>
           <w:p>
@@ -3630,6 +3491,8 @@
               <w:t xml:space="preserve">: </w:t>
             </w:r>
             <w:hyperlink r:id="rId23" w:history="1">
+              <w:proofErr w:type="spellStart"/>
+              <w:proofErr w:type="gramStart"/>
               <w:r>
                 <w:rPr>
                   <w:rStyle w:val="Hyperlink"/>
@@ -3639,6 +3502,8 @@
                 </w:rPr>
                 <w:t>bgpscstudentwelfare.site</w:t>
               </w:r>
+              <w:proofErr w:type="spellEnd"/>
+              <w:proofErr w:type="gramEnd"/>
             </w:hyperlink>
           </w:p>
           <w:p>
@@ -3854,6 +3719,7 @@
               <w:t xml:space="preserve"> </w:t>
             </w:r>
             <w:hyperlink r:id="rId24" w:history="1">
+              <w:proofErr w:type="spellStart"/>
               <w:r>
                 <w:rPr>
                   <w:rStyle w:val="Hyperlink"/>
@@ -3861,7 +3727,17 @@
                   <w:sz w:val="24"/>
                   <w:szCs w:val="24"/>
                 </w:rPr>
-                <w:t>PixBook (.NET Framework)</w:t>
+                <w:t>PixBook</w:t>
+              </w:r>
+              <w:proofErr w:type="spellEnd"/>
+              <w:r>
+                <w:rPr>
+                  <w:rStyle w:val="Hyperlink"/>
+                  <w:rFonts w:ascii="Gill Sans MT" w:hAnsi="Gill Sans MT"/>
+                  <w:sz w:val="24"/>
+                  <w:szCs w:val="24"/>
+                </w:rPr>
+                <w:t xml:space="preserve"> (.NET Framework)</w:t>
               </w:r>
             </w:hyperlink>
           </w:p>
@@ -4254,7 +4130,29 @@
                 <w:sz w:val="24"/>
                 <w:szCs w:val="24"/>
               </w:rPr>
-              <w:t xml:space="preserve">Dr. Tabin Hasan, </w:t>
+              <w:t xml:space="preserve">Dr. </w:t>
+            </w:r>
+            <w:proofErr w:type="spellStart"/>
+            <w:r>
+              <w:rPr>
+                <w:rFonts w:ascii="Gill Sans MT" w:hAnsi="Gill Sans MT"/>
+                <w:b/>
+                <w:bCs/>
+                <w:sz w:val="24"/>
+                <w:szCs w:val="24"/>
+              </w:rPr>
+              <w:t>Tabin</w:t>
+            </w:r>
+            <w:proofErr w:type="spellEnd"/>
+            <w:r>
+              <w:rPr>
+                <w:rFonts w:ascii="Gill Sans MT" w:hAnsi="Gill Sans MT"/>
+                <w:b/>
+                <w:bCs/>
+                <w:sz w:val="24"/>
+                <w:szCs w:val="24"/>
+              </w:rPr>
+              <w:t xml:space="preserve"> Hasan, </w:t>
             </w:r>
             <w:r>
               <w:rPr>
